--- a/Eclipse/Eclipse使用.docx
+++ b/Eclipse/Eclipse使用.docx
@@ -1,111 +1,456 @@
 
 <file path=word/document.xml><?xml version="1.0" encoding="utf-8"?>
-<w:document xmlns:wpc="http://schemas.microsoft.com/office/word/2010/wordprocessingCanvas" xmlns:mo="http://schemas.microsoft.com/office/mac/office/2008/main" xmlns:mc="http://schemas.openxmlformats.org/markup-compatibility/2006" xmlns:mv="urn:schemas-microsoft-com:mac:vml" xmlns:o="urn:schemas-microsoft-com:office:office" xmlns:r="http://schemas.openxmlformats.org/officeDocument/2006/relationships" xmlns:m="http://schemas.openxmlformats.org/officeDocument/2006/math" xmlns:v="urn:schemas-microsoft-com:vml" xmlns:wp14="http://schemas.microsoft.com/office/word/2010/wordprocessingDrawing" xmlns:wp="http://schemas.openxmlformats.org/drawingml/2006/wordprocessingDrawing" xmlns:w10="urn:schemas-microsoft-com:office:word" xmlns:w="http://schemas.openxmlformats.org/wordprocessingml/2006/main" xmlns:w14="http://schemas.microsoft.com/office/word/2010/wordml" xmlns:w15="http://schemas.microsoft.com/office/word/2012/wordml" xmlns:wpg="http://schemas.microsoft.com/office/word/2010/wordprocessingGroup" xmlns:wpi="http://schemas.microsoft.com/office/word/2010/wordprocessingInk" xmlns:wne="http://schemas.microsoft.com/office/word/2006/wordml" xmlns:wps="http://schemas.microsoft.com/office/word/2010/wordprocessingShape" mc:Ignorable="w14 w15 wp14">
+<w:document xmlns:wpc="http://schemas.microsoft.com/office/word/2010/wordprocessingCanvas" xmlns:cx="http://schemas.microsoft.com/office/drawing/2014/chartex" xmlns:mc="http://schemas.openxmlformats.org/markup-compatibility/2006" xmlns:o="urn:schemas-microsoft-com:office:office" xmlns:r="http://schemas.openxmlformats.org/officeDocument/2006/relationships" xmlns:m="http://schemas.openxmlformats.org/officeDocument/2006/math" xmlns:v="urn:schemas-microsoft-com:vml" xmlns:wp14="http://schemas.microsoft.com/office/word/2010/wordprocessingDrawing" xmlns:wp="http://schemas.openxmlformats.org/drawingml/2006/wordprocessingDrawing" xmlns:w10="urn:schemas-microsoft-com:office:word" xmlns:w="http://schemas.openxmlformats.org/wordprocessingml/2006/main" xmlns:w14="http://schemas.microsoft.com/office/word/2010/wordml" xmlns:w15="http://schemas.microsoft.com/office/word/2012/wordml" xmlns:w16se="http://schemas.microsoft.com/office/word/2015/wordml/symex" xmlns:wpg="http://schemas.microsoft.com/office/word/2010/wordprocessingGroup" xmlns:wpi="http://schemas.microsoft.com/office/word/2010/wordprocessingInk" xmlns:wne="http://schemas.microsoft.com/office/word/2006/wordml" xmlns:wps="http://schemas.microsoft.com/office/word/2010/wordprocessingShape" mc:Ignorable="w14 w15 w16se wp14">
   <w:body>
     <w:p>
       <w:pPr>
         <w:pStyle w:val="1"/>
         <w:rPr>
-          <w:rFonts w:hint="eastAsia"/>
-        </w:rPr>
-      </w:pPr>
-      <w:r>
-        <w:rPr>
-          <w:rFonts w:hint="eastAsia"/>
-        </w:rPr>
-        <w:t>查找</w:t>
+          <w:lang w:val="sv-SE"/>
+        </w:rPr>
+      </w:pPr>
+      <w:r>
+        <w:rPr>
+          <w:rFonts w:hint="eastAsia"/>
+          <w:lang w:val="sv-SE"/>
+        </w:rPr>
+        <w:t>其它</w:t>
       </w:r>
     </w:p>
     <w:p>
       <w:pPr>
-        <w:pStyle w:val="ae"/>
-        <w:rPr>
-          <w:rFonts w:hint="eastAsia"/>
-        </w:rPr>
-      </w:pPr>
-      <w:r>
-        <w:rPr>
-          <w:rFonts w:hint="eastAsia"/>
-        </w:rPr>
-        <w:t>通过名字</w:t>
-      </w:r>
-      <w:r>
-        <w:t>(</w:t>
-      </w:r>
-      <w:r>
-        <w:rPr>
-          <w:rFonts w:hint="eastAsia"/>
-        </w:rPr>
-        <w:t>方法名等</w:t>
-      </w:r>
-      <w:r>
-        <w:t>)</w:t>
-      </w:r>
-      <w:r>
-        <w:rPr>
-          <w:rFonts w:hint="eastAsia"/>
-        </w:rPr>
-        <w:t>寻找整个工程的引用</w:t>
+        <w:pStyle w:val="a5"/>
+        <w:rPr>
+          <w:lang w:val="sv-SE"/>
+        </w:rPr>
+      </w:pPr>
+      <w:r>
+        <w:rPr>
+          <w:lang w:val="sv-SE"/>
+        </w:rPr>
+        <w:t>shift+ctrl+T</w:t>
+      </w:r>
+      <w:r>
+        <w:rPr>
+          <w:rFonts w:hint="eastAsia"/>
+          <w:lang w:val="sv-SE"/>
+        </w:rPr>
+        <w:t>跳出窗口</w:t>
+      </w:r>
+      <w:r>
+        <w:rPr>
+          <w:lang w:val="sv-SE"/>
+        </w:rPr>
+        <w:t xml:space="preserve"> </w:t>
+      </w:r>
+      <w:r>
+        <w:rPr>
+          <w:rFonts w:hint="eastAsia"/>
+          <w:lang w:val="sv-SE"/>
+        </w:rPr>
+        <w:t>输入方法名：查询一个方法在哪个包</w:t>
       </w:r>
     </w:p>
     <w:p>
       <w:pPr>
-        <w:pStyle w:val="11"/>
-        <w:rPr>
-          <w:rFonts w:hint="eastAsia"/>
-        </w:rPr>
-      </w:pPr>
-      <w:r>
-        <w:rPr>
-          <w:rFonts w:hint="eastAsia"/>
-        </w:rPr>
-        <w:t>例子：寻找</w:t>
-      </w:r>
-      <w:r>
-        <w:rPr>
-          <w:rFonts w:hint="eastAsia"/>
-        </w:rPr>
-        <w:t>html</w:t>
-      </w:r>
-      <w:r>
-        <w:rPr>
-          <w:rFonts w:hint="eastAsia"/>
-        </w:rPr>
-        <w:t>中的</w:t>
-      </w:r>
-      <w:r>
-        <w:rPr>
-          <w:rFonts w:hint="eastAsia"/>
-        </w:rPr>
-        <w:t>class=</w:t>
-      </w:r>
-      <w:r>
-        <w:t xml:space="preserve">”easyui-linkbutton </w:t>
-      </w:r>
-      <w:r>
-        <w:rPr>
-          <w:color w:val="FF0000"/>
-        </w:rPr>
-        <w:t>selectItemCat</w:t>
-      </w:r>
-      <w:r>
-        <w:t>”</w:t>
-      </w:r>
-      <w:r>
-        <w:rPr>
-          <w:rFonts w:hint="eastAsia"/>
-        </w:rPr>
-        <w:t>寻找此事件</w:t>
+        <w:pStyle w:val="a5"/>
+        <w:rPr>
+          <w:lang w:val="sv-SE"/>
+        </w:rPr>
+      </w:pPr>
+      <w:r>
+        <w:rPr>
+          <w:lang w:val="sv-SE"/>
+        </w:rPr>
+        <w:t>ctrl+alt+</w:t>
+      </w:r>
+      <w:r>
+        <w:rPr>
+          <w:rFonts w:hint="eastAsia"/>
+          <w:lang w:val="sv-SE"/>
+        </w:rPr>
+        <w:t>方向键下：快速复制本行</w:t>
       </w:r>
     </w:p>
     <w:p>
       <w:pPr>
+        <w:pStyle w:val="a5"/>
+        <w:rPr>
+          <w:lang w:val="sv-SE"/>
+        </w:rPr>
+      </w:pPr>
+      <w:r>
+        <w:rPr>
+          <w:lang w:val="sv-SE"/>
+        </w:rPr>
+        <w:t>alt+</w:t>
+      </w:r>
+      <w:r>
+        <w:rPr>
+          <w:rFonts w:hint="eastAsia"/>
+          <w:lang w:val="sv-SE"/>
+        </w:rPr>
+        <w:t>方向键上下：快速移动本行</w:t>
+      </w:r>
+    </w:p>
+    <w:p>
+      <w:pPr>
+        <w:pStyle w:val="a5"/>
+        <w:rPr>
+          <w:lang w:val="sv-SE"/>
+        </w:rPr>
+      </w:pPr>
+      <w:r>
+        <w:rPr>
+          <w:lang w:val="sv-SE"/>
+        </w:rPr>
+        <w:t>shift+ctrl+o</w:t>
+      </w:r>
+      <w:r>
+        <w:rPr>
+          <w:rFonts w:hint="eastAsia"/>
+          <w:lang w:val="sv-SE"/>
+        </w:rPr>
+        <w:t>：快速导包和删除没用的包</w:t>
+      </w:r>
+    </w:p>
+    <w:p>
+      <w:pPr>
+        <w:pStyle w:val="a5"/>
+        <w:rPr>
+          <w:lang w:val="sv-SE"/>
+        </w:rPr>
+      </w:pPr>
+      <w:r>
+        <w:rPr>
+          <w:sz w:val="21"/>
+          <w:szCs w:val="21"/>
+          <w:lang w:val="sv-SE"/>
+        </w:rPr>
+        <w:t>Ctrl+Shift+/  </w:t>
+      </w:r>
+      <w:r>
+        <w:rPr>
+          <w:rFonts w:hint="eastAsia"/>
+          <w:sz w:val="21"/>
+          <w:szCs w:val="21"/>
+          <w:lang w:val="sv-SE"/>
+        </w:rPr>
+        <w:t>：</w:t>
+      </w:r>
+      <w:r>
+        <w:rPr>
+          <w:sz w:val="21"/>
+          <w:szCs w:val="21"/>
+          <w:lang w:val="sv-SE"/>
+        </w:rPr>
+        <w:t xml:space="preserve"> </w:t>
+      </w:r>
+      <w:r>
+        <w:rPr>
+          <w:sz w:val="21"/>
+          <w:szCs w:val="21"/>
+          <w:lang w:val="sv-SE"/>
+        </w:rPr>
+        <w:tab/>
+        <w:t> </w:t>
+      </w:r>
+      <w:r>
+        <w:rPr>
+          <w:rFonts w:hint="eastAsia"/>
+          <w:sz w:val="21"/>
+          <w:szCs w:val="21"/>
+        </w:rPr>
+        <w:t>注释</w:t>
+      </w:r>
+      <w:r>
+        <w:rPr>
+          <w:sz w:val="21"/>
+          <w:szCs w:val="21"/>
+          <w:lang w:val="sv-SE"/>
+        </w:rPr>
+        <w:t>/* */</w:t>
+      </w:r>
+      <w:r>
+        <w:rPr>
+          <w:lang w:val="sv-SE"/>
+        </w:rPr>
+        <w:t xml:space="preserve"> </w:t>
+      </w:r>
+    </w:p>
+    <w:p>
+      <w:pPr>
+        <w:pStyle w:val="a5"/>
+        <w:rPr>
+          <w:sz w:val="21"/>
+          <w:szCs w:val="21"/>
+          <w:lang w:val="sv-SE"/>
+        </w:rPr>
+      </w:pPr>
+      <w:r>
+        <w:rPr>
+          <w:sz w:val="21"/>
+          <w:szCs w:val="21"/>
+          <w:lang w:val="sv-SE"/>
+        </w:rPr>
+        <w:t>Ctrl+Shift+\  </w:t>
+      </w:r>
+      <w:r>
+        <w:rPr>
+          <w:rFonts w:hint="eastAsia"/>
+          <w:sz w:val="21"/>
+          <w:szCs w:val="21"/>
+          <w:lang w:val="sv-SE"/>
+        </w:rPr>
+        <w:t>：</w:t>
+      </w:r>
+      <w:r>
+        <w:rPr>
+          <w:sz w:val="21"/>
+          <w:szCs w:val="21"/>
+          <w:lang w:val="sv-SE"/>
+        </w:rPr>
+        <w:t xml:space="preserve">   </w:t>
+      </w:r>
+      <w:r>
+        <w:rPr>
+          <w:rFonts w:hint="eastAsia"/>
+          <w:sz w:val="21"/>
+          <w:szCs w:val="21"/>
+        </w:rPr>
+        <w:t>消除</w:t>
+      </w:r>
+      <w:r>
+        <w:rPr>
+          <w:sz w:val="21"/>
+          <w:szCs w:val="21"/>
+          <w:lang w:val="sv-SE"/>
+        </w:rPr>
+        <w:t>/* */</w:t>
+      </w:r>
+      <w:r>
+        <w:rPr>
+          <w:rFonts w:hint="eastAsia"/>
+          <w:sz w:val="21"/>
+          <w:szCs w:val="21"/>
+        </w:rPr>
+        <w:t>注释</w:t>
+      </w:r>
+    </w:p>
+    <w:p>
+      <w:pPr>
+        <w:pStyle w:val="a5"/>
+        <w:rPr>
+          <w:sz w:val="21"/>
+          <w:szCs w:val="21"/>
+          <w:lang w:val="sv-SE"/>
+        </w:rPr>
+      </w:pPr>
+      <w:r>
+        <w:rPr>
+          <w:sz w:val="21"/>
+          <w:szCs w:val="21"/>
+          <w:lang w:val="sv-SE"/>
+        </w:rPr>
+        <w:t>F4</w:t>
+      </w:r>
+      <w:r>
+        <w:rPr>
+          <w:rFonts w:hint="eastAsia"/>
+          <w:sz w:val="21"/>
+          <w:szCs w:val="21"/>
+          <w:lang w:val="sv-SE"/>
+        </w:rPr>
+        <w:t>：</w:t>
+      </w:r>
+      <w:r>
+        <w:rPr>
+          <w:rFonts w:hint="eastAsia"/>
+          <w:sz w:val="21"/>
+          <w:szCs w:val="21"/>
+        </w:rPr>
+        <w:t>选中按</w:t>
+      </w:r>
+      <w:r>
+        <w:rPr>
+          <w:sz w:val="21"/>
+          <w:szCs w:val="21"/>
+          <w:lang w:val="sv-SE"/>
+        </w:rPr>
+        <w:t>F4</w:t>
+      </w:r>
+      <w:r>
+        <w:rPr>
+          <w:rFonts w:hint="eastAsia"/>
+          <w:sz w:val="21"/>
+          <w:szCs w:val="21"/>
+        </w:rPr>
+        <w:t>显示继承关系</w:t>
+      </w:r>
+    </w:p>
+    <w:p>
+      <w:pPr>
+        <w:pStyle w:val="a5"/>
+        <w:rPr>
+          <w:lang w:val="sv-SE"/>
+        </w:rPr>
+      </w:pPr>
+      <w:r>
+        <w:rPr>
+          <w:sz w:val="21"/>
+          <w:szCs w:val="21"/>
+          <w:lang w:val="sv-SE"/>
+        </w:rPr>
+        <w:t>Shift+</w:t>
+      </w:r>
+      <w:r>
+        <w:rPr>
+          <w:lang w:val="sv-SE"/>
+        </w:rPr>
+        <w:t xml:space="preserve"> alt+A:</w:t>
+      </w:r>
+      <w:r>
+        <w:rPr>
+          <w:rFonts w:hint="eastAsia"/>
+          <w:lang w:val="sv-SE"/>
+        </w:rPr>
+        <w:t>可以同时写多行</w:t>
+      </w:r>
+    </w:p>
+    <w:p>
+      <w:pPr>
+        <w:pStyle w:val="a5"/>
+        <w:rPr>
+          <w:rFonts w:hint="eastAsia"/>
+          <w:lang w:val="sv-SE"/>
+        </w:rPr>
+      </w:pPr>
+      <w:r>
+        <w:rPr>
+          <w:sz w:val="21"/>
+          <w:szCs w:val="21"/>
+          <w:lang w:val="sv-SE"/>
+        </w:rPr>
+        <w:t>Ctrl+ f:</w:t>
+      </w:r>
+      <w:r>
+        <w:rPr>
+          <w:rFonts w:hint="eastAsia"/>
+          <w:sz w:val="21"/>
+          <w:szCs w:val="21"/>
+          <w:lang w:val="sv-SE"/>
+        </w:rPr>
+        <w:t>可以查找页面显示内容</w:t>
+      </w:r>
+      <w:r>
+        <w:rPr>
+          <w:sz w:val="21"/>
+          <w:szCs w:val="21"/>
+          <w:lang w:val="sv-SE"/>
+        </w:rPr>
+        <w:t>\</w:t>
+      </w:r>
+      <w:r>
+        <w:rPr>
+          <w:rFonts w:hint="eastAsia"/>
+          <w:sz w:val="21"/>
+          <w:szCs w:val="21"/>
+          <w:lang w:val="sv-SE"/>
+        </w:rPr>
+        <w:t>替换文字</w:t>
+      </w:r>
+    </w:p>
+    <w:p>
+      <w:pPr>
+        <w:pStyle w:val="1"/>
+      </w:pPr>
+      <w:r>
+        <w:rPr>
+          <w:rFonts w:hint="eastAsia"/>
+        </w:rPr>
+        <w:t>查找</w:t>
+      </w:r>
+    </w:p>
+    <w:p>
+      <w:pPr>
+        <w:pStyle w:val="ae"/>
+      </w:pPr>
+      <w:r>
+        <w:rPr>
+          <w:rFonts w:hint="eastAsia"/>
+        </w:rPr>
+        <w:t>通过名字</w:t>
+      </w:r>
+      <w:r>
+        <w:t>(</w:t>
+      </w:r>
+      <w:r>
+        <w:rPr>
+          <w:rFonts w:hint="eastAsia"/>
+        </w:rPr>
+        <w:t>方法名等</w:t>
+      </w:r>
+      <w:r>
+        <w:t>)</w:t>
+      </w:r>
+      <w:r>
+        <w:rPr>
+          <w:rFonts w:hint="eastAsia"/>
+        </w:rPr>
+        <w:t>寻找整个工程的引用</w:t>
+      </w:r>
+    </w:p>
+    <w:p>
+      <w:pPr>
+        <w:pStyle w:val="11"/>
+      </w:pPr>
+      <w:r>
+        <w:rPr>
+          <w:rFonts w:hint="eastAsia"/>
+        </w:rPr>
+        <w:t>例子：寻找</w:t>
+      </w:r>
+      <w:r>
+        <w:rPr>
+          <w:rFonts w:hint="eastAsia"/>
+        </w:rPr>
+        <w:t>html</w:t>
+      </w:r>
+      <w:r>
+        <w:rPr>
+          <w:rFonts w:hint="eastAsia"/>
+        </w:rPr>
+        <w:t>中的</w:t>
+      </w:r>
+      <w:r>
+        <w:rPr>
+          <w:rFonts w:hint="eastAsia"/>
+        </w:rPr>
+        <w:t>class=</w:t>
+      </w:r>
+      <w:r>
+        <w:t xml:space="preserve">”easyui-linkbutton </w:t>
+      </w:r>
+      <w:r>
+        <w:rPr>
+          <w:color w:val="FF0000"/>
+        </w:rPr>
+        <w:t>selectItemCat</w:t>
+      </w:r>
+      <w:r>
+        <w:t>”</w:t>
+      </w:r>
+      <w:r>
+        <w:rPr>
+          <w:rFonts w:hint="eastAsia"/>
+        </w:rPr>
+        <w:t>寻找此事件</w:t>
+      </w:r>
+    </w:p>
+    <w:p>
+      <w:pPr>
         <w:pStyle w:val="af"/>
-        <w:rPr>
-          <w:rFonts w:hint="eastAsia"/>
-        </w:rPr>
-      </w:pPr>
-      <w:bookmarkStart w:id="0" w:name="_GoBack"/>
+      </w:pPr>
       <w:r>
         <w:rPr>
           <w:noProof/>
@@ -159,14 +504,10 @@
           </wp:inline>
         </w:drawing>
       </w:r>
-      <w:bookmarkEnd w:id="0"/>
     </w:p>
     <w:p>
       <w:pPr>
         <w:pStyle w:val="11"/>
-        <w:rPr>
-          <w:rFonts w:hint="eastAsia"/>
-        </w:rPr>
       </w:pPr>
       <w:r>
         <w:rPr>
@@ -178,15 +519,13 @@
     <w:p>
       <w:pPr>
         <w:pStyle w:val="af"/>
-        <w:rPr>
-          <w:rFonts w:hint="eastAsia"/>
-        </w:rPr>
       </w:pPr>
       <w:r>
         <w:rPr>
           <w:rFonts w:hint="eastAsia"/>
           <w:noProof/>
         </w:rPr>
+        <w:lastRenderedPageBreak/>
         <w:drawing>
           <wp:inline distT="0" distB="0" distL="0" distR="0" wp14:anchorId="23299FDC" wp14:editId="6BC0A981">
             <wp:extent cx="6131665" cy="4774281"/>
@@ -240,9 +579,6 @@
     <w:p>
       <w:pPr>
         <w:pStyle w:val="11"/>
-        <w:rPr>
-          <w:rFonts w:hint="eastAsia"/>
-        </w:rPr>
       </w:pPr>
       <w:r>
         <w:rPr>
@@ -278,16 +614,12 @@
     <w:p>
       <w:pPr>
         <w:pStyle w:val="af"/>
-        <w:rPr>
-          <w:rFonts w:hint="eastAsia"/>
-        </w:rPr>
       </w:pPr>
       <w:r>
         <w:rPr>
           <w:rFonts w:hint="eastAsia"/>
           <w:noProof/>
         </w:rPr>
-        <w:lastRenderedPageBreak/>
         <w:drawing>
           <wp:inline distT="0" distB="0" distL="0" distR="0" wp14:anchorId="7881CEF1" wp14:editId="5FDA59E4">
             <wp:extent cx="4947285" cy="3666556"/>
@@ -338,6 +670,301 @@
         </w:drawing>
       </w:r>
     </w:p>
+    <w:p>
+      <w:pPr>
+        <w:pStyle w:val="ae"/>
+        <w:rPr>
+          <w:lang w:val="sv-SE"/>
+        </w:rPr>
+      </w:pPr>
+      <w:r>
+        <w:rPr>
+          <w:rFonts w:hint="eastAsia"/>
+          <w:lang w:val="sv-SE"/>
+        </w:rPr>
+        <w:t>快速查找类的引用</w:t>
+      </w:r>
+    </w:p>
+    <w:p>
+      <w:pPr>
+        <w:pStyle w:val="a5"/>
+        <w:rPr>
+          <w:lang w:val="sv-SE"/>
+        </w:rPr>
+      </w:pPr>
+      <w:r>
+        <w:rPr>
+          <w:rFonts w:hint="eastAsia"/>
+          <w:lang w:val="sv-SE"/>
+        </w:rPr>
+        <w:t>不使用全局搜索</w:t>
+      </w:r>
+      <w:r>
+        <w:rPr>
+          <w:lang w:val="sv-SE"/>
+        </w:rPr>
+        <w:t>ctrl+h</w:t>
+      </w:r>
+      <w:r>
+        <w:rPr>
+          <w:rFonts w:hint="eastAsia"/>
+          <w:lang w:val="sv-SE"/>
+        </w:rPr>
+        <w:t>的方法；</w:t>
+      </w:r>
+    </w:p>
+    <w:p>
+      <w:pPr>
+        <w:pStyle w:val="a5"/>
+        <w:rPr>
+          <w:lang w:val="sv-SE"/>
+        </w:rPr>
+      </w:pPr>
+      <w:r>
+        <w:rPr>
+          <w:lang w:val="sv-SE"/>
+        </w:rPr>
+        <w:t>1</w:t>
+      </w:r>
+      <w:r>
+        <w:rPr>
+          <w:rFonts w:hint="eastAsia"/>
+          <w:lang w:val="sv-SE"/>
+        </w:rPr>
+        <w:t>、选中该类或者接口，右键选中</w:t>
+      </w:r>
+      <w:r>
+        <w:rPr>
+          <w:lang w:val="sv-SE"/>
+        </w:rPr>
+        <w:t>References</w:t>
+      </w:r>
+    </w:p>
+    <w:p>
+      <w:pPr>
+        <w:pStyle w:val="a5"/>
+        <w:rPr>
+          <w:lang w:val="sv-SE"/>
+        </w:rPr>
+      </w:pPr>
+      <w:r>
+        <w:rPr>
+          <w:lang w:val="sv-SE"/>
+        </w:rPr>
+        <w:t>2</w:t>
+      </w:r>
+      <w:r>
+        <w:rPr>
+          <w:rFonts w:hint="eastAsia"/>
+          <w:lang w:val="sv-SE"/>
+        </w:rPr>
+        <w:t>、选中</w:t>
+      </w:r>
+      <w:r>
+        <w:rPr>
+          <w:lang w:val="sv-SE"/>
+        </w:rPr>
+        <w:t>Projects,</w:t>
+      </w:r>
+      <w:r>
+        <w:rPr>
+          <w:rFonts w:hint="eastAsia"/>
+          <w:lang w:val="sv-SE"/>
+        </w:rPr>
+        <w:t>即可；</w:t>
+      </w:r>
+    </w:p>
+    <w:p>
+      <w:pPr>
+        <w:pStyle w:val="a5"/>
+        <w:rPr>
+          <w:lang w:val="sv-SE"/>
+        </w:rPr>
+      </w:pPr>
+      <w:r>
+        <w:rPr>
+          <w:rFonts w:hint="eastAsia"/>
+          <w:lang w:val="sv-SE"/>
+        </w:rPr>
+        <w:t>该方法还可以快速查找该类或者接口</w:t>
+      </w:r>
+      <w:r>
+        <w:rPr>
+          <w:lang w:val="sv-SE"/>
+        </w:rPr>
+        <w:t xml:space="preserve"> </w:t>
+      </w:r>
+      <w:r>
+        <w:rPr>
+          <w:rFonts w:hint="eastAsia"/>
+          <w:lang w:val="sv-SE"/>
+        </w:rPr>
+        <w:t>作为另一个类的属性时被引用的情况，</w:t>
+      </w:r>
+    </w:p>
+    <w:p>
+      <w:pPr>
+        <w:pStyle w:val="a5"/>
+        <w:rPr>
+          <w:lang w:val="sv-SE"/>
+        </w:rPr>
+      </w:pPr>
+      <w:r>
+        <w:rPr>
+          <w:rFonts w:hint="eastAsia"/>
+          <w:lang w:val="sv-SE"/>
+        </w:rPr>
+        <w:t>用于查找</w:t>
+      </w:r>
+      <w:r>
+        <w:rPr>
+          <w:lang w:val="sv-SE"/>
+        </w:rPr>
+        <w:t>Dao</w:t>
+      </w:r>
+      <w:r>
+        <w:rPr>
+          <w:rFonts w:hint="eastAsia"/>
+          <w:lang w:val="sv-SE"/>
+        </w:rPr>
+        <w:t>接口对应的</w:t>
+      </w:r>
+      <w:r>
+        <w:rPr>
+          <w:lang w:val="sv-SE"/>
+        </w:rPr>
+        <w:t>Service</w:t>
+      </w:r>
+      <w:r>
+        <w:rPr>
+          <w:rFonts w:hint="eastAsia"/>
+          <w:lang w:val="sv-SE"/>
+        </w:rPr>
+        <w:t>接口</w:t>
+      </w:r>
+      <w:r>
+        <w:rPr>
+          <w:lang w:val="sv-SE"/>
+        </w:rPr>
+        <w:t xml:space="preserve"> </w:t>
+      </w:r>
+      <w:r>
+        <w:rPr>
+          <w:rFonts w:hint="eastAsia"/>
+          <w:lang w:val="sv-SE"/>
+        </w:rPr>
+        <w:t>很快捷有效；</w:t>
+      </w:r>
+    </w:p>
+    <w:p>
+      <w:pPr>
+        <w:pStyle w:val="ae"/>
+        <w:rPr>
+          <w:lang w:val="sv-SE"/>
+        </w:rPr>
+      </w:pPr>
+      <w:r>
+        <w:rPr>
+          <w:rFonts w:hint="eastAsia"/>
+          <w:lang w:val="sv-SE"/>
+        </w:rPr>
+        <w:t>查询一个方法在哪里引用</w:t>
+      </w:r>
+      <w:bookmarkStart w:id="0" w:name="_GoBack"/>
+      <w:bookmarkEnd w:id="0"/>
+    </w:p>
+    <w:p>
+      <w:pPr>
+        <w:pStyle w:val="a5"/>
+        <w:rPr>
+          <w:lang w:val="sv-SE"/>
+        </w:rPr>
+      </w:pPr>
+      <w:r>
+        <w:rPr>
+          <w:rFonts w:hint="eastAsia"/>
+          <w:lang w:val="sv-SE"/>
+        </w:rPr>
+        <w:t>不使用全局搜索</w:t>
+      </w:r>
+      <w:r>
+        <w:rPr>
+          <w:lang w:val="sv-SE"/>
+        </w:rPr>
+        <w:t>ctrl+h</w:t>
+      </w:r>
+      <w:r>
+        <w:rPr>
+          <w:rFonts w:hint="eastAsia"/>
+          <w:lang w:val="sv-SE"/>
+        </w:rPr>
+        <w:t>的方法；</w:t>
+      </w:r>
+    </w:p>
+    <w:p>
+      <w:pPr>
+        <w:pStyle w:val="a5"/>
+        <w:rPr>
+          <w:lang w:val="sv-SE"/>
+        </w:rPr>
+      </w:pPr>
+      <w:r>
+        <w:rPr>
+          <w:lang w:val="sv-SE"/>
+        </w:rPr>
+        <w:lastRenderedPageBreak/>
+        <w:t>1</w:t>
+      </w:r>
+      <w:r>
+        <w:rPr>
+          <w:rFonts w:hint="eastAsia"/>
+          <w:lang w:val="sv-SE"/>
+        </w:rPr>
+        <w:t>、选中声明的方法名；</w:t>
+      </w:r>
+    </w:p>
+    <w:p>
+      <w:pPr>
+        <w:pStyle w:val="a5"/>
+        <w:rPr>
+          <w:lang w:val="sv-SE"/>
+        </w:rPr>
+      </w:pPr>
+      <w:r>
+        <w:rPr>
+          <w:lang w:val="sv-SE"/>
+        </w:rPr>
+        <w:t>2</w:t>
+      </w:r>
+      <w:r>
+        <w:rPr>
+          <w:rFonts w:hint="eastAsia"/>
+          <w:lang w:val="sv-SE"/>
+        </w:rPr>
+        <w:t>、右键，选择</w:t>
+      </w:r>
+      <w:r>
+        <w:rPr>
+          <w:lang w:val="sv-SE"/>
+        </w:rPr>
+        <w:t>Open Call Hierarchy</w:t>
+      </w:r>
+      <w:r>
+        <w:rPr>
+          <w:rFonts w:hint="eastAsia"/>
+          <w:lang w:val="sv-SE"/>
+        </w:rPr>
+        <w:t>；</w:t>
+      </w:r>
+    </w:p>
+    <w:p>
+      <w:pPr>
+        <w:pStyle w:val="af"/>
+        <w:rPr>
+          <w:rFonts w:hint="eastAsia"/>
+        </w:rPr>
+      </w:pPr>
+    </w:p>
     <w:sectPr>
       <w:pgSz w:w="11906" w:h="16838"/>
       <w:pgMar w:top="0" w:right="0" w:bottom="0" w:left="0" w:header="851" w:footer="992" w:gutter="0"/>
@@ -349,7 +976,7 @@
 </file>
 
 <file path=word/endnotes.xml><?xml version="1.0" encoding="utf-8"?>
-<w:endnotes xmlns:wpc="http://schemas.microsoft.com/office/word/2010/wordprocessingCanvas" xmlns:mo="http://schemas.microsoft.com/office/mac/office/2008/main" xmlns:mc="http://schemas.openxmlformats.org/markup-compatibility/2006" xmlns:mv="urn:schemas-microsoft-com:mac:vml" xmlns:o="urn:schemas-microsoft-com:office:office" xmlns:r="http://schemas.openxmlformats.org/officeDocument/2006/relationships" xmlns:m="http://schemas.openxmlformats.org/officeDocument/2006/math" xmlns:v="urn:schemas-microsoft-com:vml" xmlns:wp14="http://schemas.microsoft.com/office/word/2010/wordprocessingDrawing" xmlns:wp="http://schemas.openxmlformats.org/drawingml/2006/wordprocessingDrawing" xmlns:w10="urn:schemas-microsoft-com:office:word" xmlns:w="http://schemas.openxmlformats.org/wordprocessingml/2006/main" xmlns:w14="http://schemas.microsoft.com/office/word/2010/wordml" xmlns:w15="http://schemas.microsoft.com/office/word/2012/wordml" xmlns:wpg="http://schemas.microsoft.com/office/word/2010/wordprocessingGroup" xmlns:wpi="http://schemas.microsoft.com/office/word/2010/wordprocessingInk" xmlns:wne="http://schemas.microsoft.com/office/word/2006/wordml" xmlns:wps="http://schemas.microsoft.com/office/word/2010/wordprocessingShape" mc:Ignorable="w14 w15 wp14">
+<w:endnotes xmlns:wpc="http://schemas.microsoft.com/office/word/2010/wordprocessingCanvas" xmlns:cx="http://schemas.microsoft.com/office/drawing/2014/chartex" xmlns:mc="http://schemas.openxmlformats.org/markup-compatibility/2006" xmlns:o="urn:schemas-microsoft-com:office:office" xmlns:r="http://schemas.openxmlformats.org/officeDocument/2006/relationships" xmlns:m="http://schemas.openxmlformats.org/officeDocument/2006/math" xmlns:v="urn:schemas-microsoft-com:vml" xmlns:wp14="http://schemas.microsoft.com/office/word/2010/wordprocessingDrawing" xmlns:wp="http://schemas.openxmlformats.org/drawingml/2006/wordprocessingDrawing" xmlns:w10="urn:schemas-microsoft-com:office:word" xmlns:w="http://schemas.openxmlformats.org/wordprocessingml/2006/main" xmlns:w14="http://schemas.microsoft.com/office/word/2010/wordml" xmlns:w15="http://schemas.microsoft.com/office/word/2012/wordml" xmlns:w16se="http://schemas.microsoft.com/office/word/2015/wordml/symex" xmlns:wpg="http://schemas.microsoft.com/office/word/2010/wordprocessingGroup" xmlns:wpi="http://schemas.microsoft.com/office/word/2010/wordprocessingInk" xmlns:wne="http://schemas.microsoft.com/office/word/2006/wordml" xmlns:wps="http://schemas.microsoft.com/office/word/2010/wordprocessingShape" mc:Ignorable="w14 w15 w16se wp14">
   <w:endnote w:type="separator" w:id="-1">
     <w:p>
       <w:r>
@@ -368,7 +995,7 @@
 </file>
 
 <file path=word/footnotes.xml><?xml version="1.0" encoding="utf-8"?>
-<w:footnotes xmlns:wpc="http://schemas.microsoft.com/office/word/2010/wordprocessingCanvas" xmlns:mo="http://schemas.microsoft.com/office/mac/office/2008/main" xmlns:mc="http://schemas.openxmlformats.org/markup-compatibility/2006" xmlns:mv="urn:schemas-microsoft-com:mac:vml" xmlns:o="urn:schemas-microsoft-com:office:office" xmlns:r="http://schemas.openxmlformats.org/officeDocument/2006/relationships" xmlns:m="http://schemas.openxmlformats.org/officeDocument/2006/math" xmlns:v="urn:schemas-microsoft-com:vml" xmlns:wp14="http://schemas.microsoft.com/office/word/2010/wordprocessingDrawing" xmlns:wp="http://schemas.openxmlformats.org/drawingml/2006/wordprocessingDrawing" xmlns:w10="urn:schemas-microsoft-com:office:word" xmlns:w="http://schemas.openxmlformats.org/wordprocessingml/2006/main" xmlns:w14="http://schemas.microsoft.com/office/word/2010/wordml" xmlns:w15="http://schemas.microsoft.com/office/word/2012/wordml" xmlns:wpg="http://schemas.microsoft.com/office/word/2010/wordprocessingGroup" xmlns:wpi="http://schemas.microsoft.com/office/word/2010/wordprocessingInk" xmlns:wne="http://schemas.microsoft.com/office/word/2006/wordml" xmlns:wps="http://schemas.microsoft.com/office/word/2010/wordprocessingShape" mc:Ignorable="w14 w15 wp14">
+<w:footnotes xmlns:wpc="http://schemas.microsoft.com/office/word/2010/wordprocessingCanvas" xmlns:cx="http://schemas.microsoft.com/office/drawing/2014/chartex" xmlns:mc="http://schemas.openxmlformats.org/markup-compatibility/2006" xmlns:o="urn:schemas-microsoft-com:office:office" xmlns:r="http://schemas.openxmlformats.org/officeDocument/2006/relationships" xmlns:m="http://schemas.openxmlformats.org/officeDocument/2006/math" xmlns:v="urn:schemas-microsoft-com:vml" xmlns:wp14="http://schemas.microsoft.com/office/word/2010/wordprocessingDrawing" xmlns:wp="http://schemas.openxmlformats.org/drawingml/2006/wordprocessingDrawing" xmlns:w10="urn:schemas-microsoft-com:office:word" xmlns:w="http://schemas.openxmlformats.org/wordprocessingml/2006/main" xmlns:w14="http://schemas.microsoft.com/office/word/2010/wordml" xmlns:w15="http://schemas.microsoft.com/office/word/2012/wordml" xmlns:w16se="http://schemas.microsoft.com/office/word/2015/wordml/symex" xmlns:wpg="http://schemas.microsoft.com/office/word/2010/wordprocessingGroup" xmlns:wpi="http://schemas.microsoft.com/office/word/2010/wordprocessingInk" xmlns:wne="http://schemas.microsoft.com/office/word/2006/wordml" xmlns:wps="http://schemas.microsoft.com/office/word/2010/wordprocessingShape" mc:Ignorable="w14 w15 w16se wp14">
   <w:footnote w:type="separator" w:id="-1">
     <w:p>
       <w:r>
@@ -387,8 +1014,8 @@
 </file>
 
 <file path=word/numbering.xml><?xml version="1.0" encoding="utf-8"?>
-<w:numbering xmlns:wpc="http://schemas.microsoft.com/office/word/2010/wordprocessingCanvas" xmlns:mo="http://schemas.microsoft.com/office/mac/office/2008/main" xmlns:mc="http://schemas.openxmlformats.org/markup-compatibility/2006" xmlns:mv="urn:schemas-microsoft-com:mac:vml" xmlns:o="urn:schemas-microsoft-com:office:office" xmlns:r="http://schemas.openxmlformats.org/officeDocument/2006/relationships" xmlns:m="http://schemas.openxmlformats.org/officeDocument/2006/math" xmlns:v="urn:schemas-microsoft-com:vml" xmlns:wp14="http://schemas.microsoft.com/office/word/2010/wordprocessingDrawing" xmlns:wp="http://schemas.openxmlformats.org/drawingml/2006/wordprocessingDrawing" xmlns:w10="urn:schemas-microsoft-com:office:word" xmlns:w="http://schemas.openxmlformats.org/wordprocessingml/2006/main" xmlns:w14="http://schemas.microsoft.com/office/word/2010/wordml" xmlns:w15="http://schemas.microsoft.com/office/word/2012/wordml" xmlns:wpg="http://schemas.microsoft.com/office/word/2010/wordprocessingGroup" xmlns:wpi="http://schemas.microsoft.com/office/word/2010/wordprocessingInk" xmlns:wne="http://schemas.microsoft.com/office/word/2006/wordml" xmlns:wps="http://schemas.microsoft.com/office/word/2010/wordprocessingShape" mc:Ignorable="w14 w15 wp14">
-  <w:abstractNum w:abstractNumId="0">
+<w:numbering xmlns:wpc="http://schemas.microsoft.com/office/word/2010/wordprocessingCanvas" xmlns:cx="http://schemas.microsoft.com/office/drawing/2014/chartex" xmlns:mc="http://schemas.openxmlformats.org/markup-compatibility/2006" xmlns:o="urn:schemas-microsoft-com:office:office" xmlns:r="http://schemas.openxmlformats.org/officeDocument/2006/relationships" xmlns:m="http://schemas.openxmlformats.org/officeDocument/2006/math" xmlns:v="urn:schemas-microsoft-com:vml" xmlns:wp14="http://schemas.microsoft.com/office/word/2010/wordprocessingDrawing" xmlns:wp="http://schemas.openxmlformats.org/drawingml/2006/wordprocessingDrawing" xmlns:w10="urn:schemas-microsoft-com:office:word" xmlns:w="http://schemas.openxmlformats.org/wordprocessingml/2006/main" xmlns:w14="http://schemas.microsoft.com/office/word/2010/wordml" xmlns:w15="http://schemas.microsoft.com/office/word/2012/wordml" xmlns:w16se="http://schemas.microsoft.com/office/word/2015/wordml/symex" xmlns:wpg="http://schemas.microsoft.com/office/word/2010/wordprocessingGroup" xmlns:wpi="http://schemas.microsoft.com/office/word/2010/wordprocessingInk" xmlns:wne="http://schemas.microsoft.com/office/word/2006/wordml" xmlns:wps="http://schemas.microsoft.com/office/word/2010/wordprocessingShape" mc:Ignorable="w14 w15 w16se wp14">
+  <w:abstractNum w:abstractNumId="0" w15:restartNumberingAfterBreak="0">
     <w:nsid w:val="07D2382B"/>
     <w:multiLevelType w:val="hybridMultilevel"/>
     <w:tmpl w:val="80E65B52"/>
@@ -477,7 +1104,7 @@
       </w:pPr>
     </w:lvl>
   </w:abstractNum>
-  <w:abstractNum w:abstractNumId="1">
+  <w:abstractNum w:abstractNumId="1" w15:restartNumberingAfterBreak="0">
     <w:nsid w:val="19B438F5"/>
     <w:multiLevelType w:val="hybridMultilevel"/>
     <w:tmpl w:val="1D8E1760"/>
@@ -566,7 +1193,7 @@
       </w:pPr>
     </w:lvl>
   </w:abstractNum>
-  <w:abstractNum w:abstractNumId="2">
+  <w:abstractNum w:abstractNumId="2" w15:restartNumberingAfterBreak="0">
     <w:nsid w:val="1E4A2830"/>
     <w:multiLevelType w:val="hybridMultilevel"/>
     <w:tmpl w:val="CBD8C87C"/>
@@ -655,7 +1282,7 @@
       </w:pPr>
     </w:lvl>
   </w:abstractNum>
-  <w:abstractNum w:abstractNumId="3">
+  <w:abstractNum w:abstractNumId="3" w15:restartNumberingAfterBreak="0">
     <w:nsid w:val="1F81529D"/>
     <w:multiLevelType w:val="hybridMultilevel"/>
     <w:tmpl w:val="81589806"/>
@@ -744,7 +1371,7 @@
       </w:pPr>
     </w:lvl>
   </w:abstractNum>
-  <w:abstractNum w:abstractNumId="4">
+  <w:abstractNum w:abstractNumId="4" w15:restartNumberingAfterBreak="0">
     <w:nsid w:val="2C1428FC"/>
     <w:multiLevelType w:val="hybridMultilevel"/>
     <w:tmpl w:val="ACE07F8E"/>
@@ -833,7 +1460,7 @@
       </w:pPr>
     </w:lvl>
   </w:abstractNum>
-  <w:abstractNum w:abstractNumId="5">
+  <w:abstractNum w:abstractNumId="5" w15:restartNumberingAfterBreak="0">
     <w:nsid w:val="3A3C3D4F"/>
     <w:multiLevelType w:val="hybridMultilevel"/>
     <w:tmpl w:val="41F48E7C"/>
@@ -922,7 +1549,7 @@
       </w:pPr>
     </w:lvl>
   </w:abstractNum>
-  <w:abstractNum w:abstractNumId="6">
+  <w:abstractNum w:abstractNumId="6" w15:restartNumberingAfterBreak="0">
     <w:nsid w:val="46881834"/>
     <w:multiLevelType w:val="hybridMultilevel"/>
     <w:tmpl w:val="D8CA6962"/>
@@ -1011,7 +1638,7 @@
       </w:pPr>
     </w:lvl>
   </w:abstractNum>
-  <w:abstractNum w:abstractNumId="7">
+  <w:abstractNum w:abstractNumId="7" w15:restartNumberingAfterBreak="0">
     <w:nsid w:val="4AF30A08"/>
     <w:multiLevelType w:val="hybridMultilevel"/>
     <w:tmpl w:val="04BA9B6E"/>
@@ -1100,7 +1727,7 @@
       </w:pPr>
     </w:lvl>
   </w:abstractNum>
-  <w:abstractNum w:abstractNumId="8">
+  <w:abstractNum w:abstractNumId="8" w15:restartNumberingAfterBreak="0">
     <w:nsid w:val="4CD01110"/>
     <w:multiLevelType w:val="hybridMultilevel"/>
     <w:tmpl w:val="C7BAC922"/>
@@ -1189,7 +1816,7 @@
       </w:pPr>
     </w:lvl>
   </w:abstractNum>
-  <w:abstractNum w:abstractNumId="9">
+  <w:abstractNum w:abstractNumId="9" w15:restartNumberingAfterBreak="0">
     <w:nsid w:val="4E7A606A"/>
     <w:multiLevelType w:val="hybridMultilevel"/>
     <w:tmpl w:val="B4A23788"/>
@@ -1278,7 +1905,7 @@
       </w:pPr>
     </w:lvl>
   </w:abstractNum>
-  <w:abstractNum w:abstractNumId="10">
+  <w:abstractNum w:abstractNumId="10" w15:restartNumberingAfterBreak="0">
     <w:nsid w:val="56D3B0E3"/>
     <w:multiLevelType w:val="singleLevel"/>
     <w:tmpl w:val="56D3B0E3"/>
@@ -1290,7 +1917,7 @@
       <w:lvlJc w:val="left"/>
     </w:lvl>
   </w:abstractNum>
-  <w:abstractNum w:abstractNumId="11">
+  <w:abstractNum w:abstractNumId="11" w15:restartNumberingAfterBreak="0">
     <w:nsid w:val="56D3B91C"/>
     <w:multiLevelType w:val="singleLevel"/>
     <w:tmpl w:val="56D3B91C"/>
@@ -1310,7 +1937,7 @@
       </w:rPr>
     </w:lvl>
   </w:abstractNum>
-  <w:abstractNum w:abstractNumId="12">
+  <w:abstractNum w:abstractNumId="12" w15:restartNumberingAfterBreak="0">
     <w:nsid w:val="56D3B982"/>
     <w:multiLevelType w:val="singleLevel"/>
     <w:tmpl w:val="56D3B982"/>
@@ -1322,7 +1949,7 @@
       <w:lvlJc w:val="left"/>
     </w:lvl>
   </w:abstractNum>
-  <w:abstractNum w:abstractNumId="13">
+  <w:abstractNum w:abstractNumId="13" w15:restartNumberingAfterBreak="0">
     <w:nsid w:val="56D3B9E7"/>
     <w:multiLevelType w:val="singleLevel"/>
     <w:tmpl w:val="56D3B9E7"/>
@@ -1342,7 +1969,7 @@
       </w:rPr>
     </w:lvl>
   </w:abstractNum>
-  <w:abstractNum w:abstractNumId="14">
+  <w:abstractNum w:abstractNumId="14" w15:restartNumberingAfterBreak="0">
     <w:nsid w:val="5A7542CB"/>
     <w:multiLevelType w:val="singleLevel"/>
     <w:tmpl w:val="93A81390"/>
@@ -1362,7 +1989,7 @@
       </w:rPr>
     </w:lvl>
   </w:abstractNum>
-  <w:abstractNum w:abstractNumId="15">
+  <w:abstractNum w:abstractNumId="15" w15:restartNumberingAfterBreak="0">
     <w:nsid w:val="673D5EEA"/>
     <w:multiLevelType w:val="hybridMultilevel"/>
     <w:tmpl w:val="2CFE8B9A"/>
@@ -1451,7 +2078,7 @@
       </w:pPr>
     </w:lvl>
   </w:abstractNum>
-  <w:abstractNum w:abstractNumId="16">
+  <w:abstractNum w:abstractNumId="16" w15:restartNumberingAfterBreak="0">
     <w:nsid w:val="6F920EFF"/>
     <w:multiLevelType w:val="hybridMultilevel"/>
     <w:tmpl w:val="DB10AE6A"/>
@@ -1540,7 +2167,7 @@
       </w:pPr>
     </w:lvl>
   </w:abstractNum>
-  <w:abstractNum w:abstractNumId="17">
+  <w:abstractNum w:abstractNumId="17" w15:restartNumberingAfterBreak="0">
     <w:nsid w:val="753A7945"/>
     <w:multiLevelType w:val="multilevel"/>
     <w:tmpl w:val="753A7945"/>
@@ -1652,7 +2279,7 @@
       </w:rPr>
     </w:lvl>
   </w:abstractNum>
-  <w:abstractNum w:abstractNumId="18">
+  <w:abstractNum w:abstractNumId="18" w15:restartNumberingAfterBreak="0">
     <w:nsid w:val="7E5022BA"/>
     <w:multiLevelType w:val="hybridMultilevel"/>
     <w:tmpl w:val="04E083CA"/>
@@ -1814,7 +2441,7 @@
 </file>
 
 <file path=word/styles.xml><?xml version="1.0" encoding="utf-8"?>
-<w:styles xmlns:mc="http://schemas.openxmlformats.org/markup-compatibility/2006" xmlns:r="http://schemas.openxmlformats.org/officeDocument/2006/relationships" xmlns:w="http://schemas.openxmlformats.org/wordprocessingml/2006/main" xmlns:w14="http://schemas.microsoft.com/office/word/2010/wordml" xmlns:w15="http://schemas.microsoft.com/office/word/2012/wordml" mc:Ignorable="w14 w15">
+<w:styles xmlns:mc="http://schemas.openxmlformats.org/markup-compatibility/2006" xmlns:r="http://schemas.openxmlformats.org/officeDocument/2006/relationships" xmlns:w="http://schemas.openxmlformats.org/wordprocessingml/2006/main" xmlns:w14="http://schemas.microsoft.com/office/word/2010/wordml" xmlns:w15="http://schemas.microsoft.com/office/word/2012/wordml" xmlns:w16se="http://schemas.microsoft.com/office/word/2015/wordml/symex" mc:Ignorable="w14 w15 w16se">
   <w:docDefaults>
     <w:rPrDefault>
       <w:rPr>
@@ -1827,7 +2454,7 @@
     </w:rPrDefault>
     <w:pPrDefault/>
   </w:docDefaults>
-  <w:latentStyles w:defLockedState="0" w:defUIPriority="99" w:defSemiHidden="0" w:defUnhideWhenUsed="0" w:defQFormat="0" w:count="380">
+  <w:latentStyles w:defLockedState="0" w:defUIPriority="99" w:defSemiHidden="0" w:defUnhideWhenUsed="0" w:defQFormat="0" w:count="371">
     <w:lsdException w:name="Normal" w:uiPriority="0" w:qFormat="1"/>
     <w:lsdException w:name="heading 1" w:uiPriority="9" w:qFormat="1"/>
     <w:lsdException w:name="heading 2" w:semiHidden="1" w:uiPriority="9" w:unhideWhenUsed="1" w:qFormat="1"/>
@@ -1984,15 +2611,6 @@
     <w:lsdException w:name="Balloon Text" w:semiHidden="1" w:unhideWhenUsed="1"/>
     <w:lsdException w:name="Table Grid" w:uiPriority="59"/>
     <w:lsdException w:name="Table Theme" w:semiHidden="1" w:unhideWhenUsed="1"/>
-    <w:lsdException w:name="Note Level 1" w:semiHidden="1" w:unhideWhenUsed="1"/>
-    <w:lsdException w:name="Note Level 2" w:semiHidden="1" w:unhideWhenUsed="1"/>
-    <w:lsdException w:name="Note Level 3" w:semiHidden="1" w:unhideWhenUsed="1"/>
-    <w:lsdException w:name="Note Level 4" w:semiHidden="1" w:unhideWhenUsed="1"/>
-    <w:lsdException w:name="Note Level 5" w:semiHidden="1" w:unhideWhenUsed="1"/>
-    <w:lsdException w:name="Note Level 6" w:semiHidden="1" w:unhideWhenUsed="1"/>
-    <w:lsdException w:name="Note Level 7" w:semiHidden="1" w:unhideWhenUsed="1"/>
-    <w:lsdException w:name="Note Level 8" w:semiHidden="1" w:unhideWhenUsed="1"/>
-    <w:lsdException w:name="Note Level 9" w:semiHidden="1" w:unhideWhenUsed="1"/>
     <w:lsdException w:name="Placeholder Text" w:semiHidden="1"/>
     <w:lsdException w:name="No Spacing" w:uiPriority="1" w:qFormat="1"/>
     <w:lsdException w:name="Light Shading" w:uiPriority="60"/>
@@ -2413,7 +3031,7 @@
     </w:rPr>
   </w:style>
   <w:style w:type="character" w:customStyle="1" w:styleId="10">
-    <w:name w:val="标题 1字符"/>
+    <w:name w:val="标题 1 字符"/>
     <w:basedOn w:val="a0"/>
     <w:link w:val="1"/>
     <w:uiPriority w:val="9"/>
@@ -2427,7 +3045,7 @@
     </w:rPr>
   </w:style>
   <w:style w:type="character" w:customStyle="1" w:styleId="20">
-    <w:name w:val="标题 2字符"/>
+    <w:name w:val="标题 2 字符"/>
     <w:basedOn w:val="a0"/>
     <w:link w:val="2"/>
     <w:uiPriority w:val="9"/>
@@ -2464,7 +3082,7 @@
     </w:rPr>
   </w:style>
   <w:style w:type="character" w:customStyle="1" w:styleId="a9">
-    <w:name w:val="批注框文本字符"/>
+    <w:name w:val="批注框文本 字符"/>
     <w:basedOn w:val="a0"/>
     <w:link w:val="a8"/>
     <w:uiPriority w:val="99"/>
@@ -2514,7 +3132,7 @@
     </w:rPr>
   </w:style>
   <w:style w:type="character" w:customStyle="1" w:styleId="30">
-    <w:name w:val="标题 3字符"/>
+    <w:name w:val="标题 3 字符"/>
     <w:basedOn w:val="a0"/>
     <w:link w:val="3"/>
     <w:uiPriority w:val="9"/>
@@ -2527,7 +3145,7 @@
     </w:rPr>
   </w:style>
   <w:style w:type="character" w:customStyle="1" w:styleId="40">
-    <w:name w:val="标题 4字符"/>
+    <w:name w:val="标题 4 字符"/>
     <w:basedOn w:val="a0"/>
     <w:link w:val="4"/>
     <w:uiPriority w:val="9"/>
@@ -2620,7 +3238,7 @@
     </w:rPr>
   </w:style>
   <w:style w:type="character" w:customStyle="1" w:styleId="af1">
-    <w:name w:val="文档结构图字符"/>
+    <w:name w:val="文档结构图 字符"/>
     <w:basedOn w:val="a0"/>
     <w:link w:val="af0"/>
     <w:uiPriority w:val="99"/>

--- a/Eclipse/Eclipse使用.docx
+++ b/Eclipse/Eclipse使用.docx
@@ -1,6 +1,6 @@
 
 <file path=word/document.xml><?xml version="1.0" encoding="utf-8"?>
-<w:document xmlns:wpc="http://schemas.microsoft.com/office/word/2010/wordprocessingCanvas" xmlns:cx="http://schemas.microsoft.com/office/drawing/2014/chartex" xmlns:mc="http://schemas.openxmlformats.org/markup-compatibility/2006" xmlns:o="urn:schemas-microsoft-com:office:office" xmlns:r="http://schemas.openxmlformats.org/officeDocument/2006/relationships" xmlns:m="http://schemas.openxmlformats.org/officeDocument/2006/math" xmlns:v="urn:schemas-microsoft-com:vml" xmlns:wp14="http://schemas.microsoft.com/office/word/2010/wordprocessingDrawing" xmlns:wp="http://schemas.openxmlformats.org/drawingml/2006/wordprocessingDrawing" xmlns:w10="urn:schemas-microsoft-com:office:word" xmlns:w="http://schemas.openxmlformats.org/wordprocessingml/2006/main" xmlns:w14="http://schemas.microsoft.com/office/word/2010/wordml" xmlns:w15="http://schemas.microsoft.com/office/word/2012/wordml" xmlns:w16se="http://schemas.microsoft.com/office/word/2015/wordml/symex" xmlns:wpg="http://schemas.microsoft.com/office/word/2010/wordprocessingGroup" xmlns:wpi="http://schemas.microsoft.com/office/word/2010/wordprocessingInk" xmlns:wne="http://schemas.microsoft.com/office/word/2006/wordml" xmlns:wps="http://schemas.microsoft.com/office/word/2010/wordprocessingShape" mc:Ignorable="w14 w15 w16se wp14">
+<w:document xmlns:wpc="http://schemas.microsoft.com/office/word/2010/wordprocessingCanvas" xmlns:mc="http://schemas.openxmlformats.org/markup-compatibility/2006" xmlns:o="urn:schemas-microsoft-com:office:office" xmlns:r="http://schemas.openxmlformats.org/officeDocument/2006/relationships" xmlns:m="http://schemas.openxmlformats.org/officeDocument/2006/math" xmlns:v="urn:schemas-microsoft-com:vml" xmlns:wp14="http://schemas.microsoft.com/office/word/2010/wordprocessingDrawing" xmlns:wp="http://schemas.openxmlformats.org/drawingml/2006/wordprocessingDrawing" xmlns:w10="urn:schemas-microsoft-com:office:word" xmlns:w="http://schemas.openxmlformats.org/wordprocessingml/2006/main" xmlns:w14="http://schemas.microsoft.com/office/word/2010/wordml" xmlns:wpg="http://schemas.microsoft.com/office/word/2010/wordprocessingGroup" xmlns:wpi="http://schemas.microsoft.com/office/word/2010/wordprocessingInk" xmlns:wne="http://schemas.microsoft.com/office/word/2006/wordml" xmlns:wps="http://schemas.microsoft.com/office/word/2010/wordprocessingShape" mc:Ignorable="w14 wp14">
   <w:body>
     <w:p>
       <w:pPr>
@@ -14,6 +14,21 @@
           <w:rFonts w:hint="eastAsia"/>
           <w:lang w:val="sv-SE"/>
         </w:rPr>
+        <w:t>快捷键</w:t>
+      </w:r>
+    </w:p>
+    <w:p>
+      <w:pPr>
+        <w:pStyle w:val="2"/>
+        <w:rPr>
+          <w:lang w:val="sv-SE"/>
+        </w:rPr>
+      </w:pPr>
+      <w:r>
+        <w:rPr>
+          <w:rFonts w:hint="eastAsia"/>
+          <w:lang w:val="sv-SE"/>
+        </w:rPr>
         <w:t>其它</w:t>
       </w:r>
     </w:p>
@@ -111,7 +126,23 @@
           <w:rFonts w:hint="eastAsia"/>
           <w:lang w:val="sv-SE"/>
         </w:rPr>
-        <w:t>：快速导包和删除没用的包</w:t>
+        <w:t>：</w:t>
+      </w:r>
+      <w:proofErr w:type="gramStart"/>
+      <w:r>
+        <w:rPr>
+          <w:rFonts w:hint="eastAsia"/>
+          <w:lang w:val="sv-SE"/>
+        </w:rPr>
+        <w:t>快速导包和</w:t>
+      </w:r>
+      <w:proofErr w:type="gramEnd"/>
+      <w:r>
+        <w:rPr>
+          <w:rFonts w:hint="eastAsia"/>
+          <w:lang w:val="sv-SE"/>
+        </w:rPr>
+        <w:t>删除没用的包</w:t>
       </w:r>
     </w:p>
     <w:p>
@@ -321,7 +352,6 @@
       <w:pPr>
         <w:pStyle w:val="a5"/>
         <w:rPr>
-          <w:rFonts w:hint="eastAsia"/>
           <w:lang w:val="sv-SE"/>
         </w:rPr>
       </w:pPr>
@@ -362,7 +392,7 @@
     </w:p>
     <w:p>
       <w:pPr>
-        <w:pStyle w:val="1"/>
+        <w:pStyle w:val="2"/>
       </w:pPr>
       <w:r>
         <w:rPr>
@@ -373,83 +403,97 @@
     </w:p>
     <w:p>
       <w:pPr>
+        <w:pStyle w:val="ad"/>
+      </w:pPr>
+      <w:r>
+        <w:rPr>
+          <w:rFonts w:hint="eastAsia"/>
+        </w:rPr>
+        <w:t>通过名字</w:t>
+      </w:r>
+      <w:r>
+        <w:t>(</w:t>
+      </w:r>
+      <w:r>
+        <w:rPr>
+          <w:rFonts w:hint="eastAsia"/>
+        </w:rPr>
+        <w:t>方法名等</w:t>
+      </w:r>
+      <w:r>
+        <w:t>)</w:t>
+      </w:r>
+      <w:r>
+        <w:rPr>
+          <w:rFonts w:hint="eastAsia"/>
+        </w:rPr>
+        <w:t>寻找整个工程的引用</w:t>
+      </w:r>
+    </w:p>
+    <w:p>
+      <w:pPr>
+        <w:pStyle w:val="10"/>
+      </w:pPr>
+      <w:r>
+        <w:rPr>
+          <w:rFonts w:hint="eastAsia"/>
+        </w:rPr>
+        <w:t>例子：寻找</w:t>
+      </w:r>
+      <w:r>
+        <w:rPr>
+          <w:rFonts w:hint="eastAsia"/>
+        </w:rPr>
+        <w:t>html</w:t>
+      </w:r>
+      <w:r>
+        <w:rPr>
+          <w:rFonts w:hint="eastAsia"/>
+        </w:rPr>
+        <w:t>中的</w:t>
+      </w:r>
+      <w:r>
+        <w:rPr>
+          <w:rFonts w:hint="eastAsia"/>
+        </w:rPr>
+        <w:t>class=</w:t>
+      </w:r>
+      <w:proofErr w:type="gramStart"/>
+      <w:r>
+        <w:t>”</w:t>
+      </w:r>
+      <w:proofErr w:type="spellStart"/>
+      <w:proofErr w:type="gramEnd"/>
+      <w:r>
+        <w:t>easyui-linkbutton</w:t>
+      </w:r>
+      <w:proofErr w:type="spellEnd"/>
+      <w:r>
+        <w:t xml:space="preserve"> </w:t>
+      </w:r>
+      <w:proofErr w:type="spellStart"/>
+      <w:r>
+        <w:rPr>
+          <w:color w:val="FF0000"/>
+        </w:rPr>
+        <w:t>selectItemCat</w:t>
+      </w:r>
+      <w:proofErr w:type="spellEnd"/>
+      <w:proofErr w:type="gramStart"/>
+      <w:r>
+        <w:t>”</w:t>
+      </w:r>
+      <w:proofErr w:type="gramEnd"/>
+      <w:r>
+        <w:rPr>
+          <w:rFonts w:hint="eastAsia"/>
+        </w:rPr>
+        <w:t>寻找此事件</w:t>
+      </w:r>
+    </w:p>
+    <w:p>
+      <w:pPr>
         <w:pStyle w:val="ae"/>
-      </w:pPr>
-      <w:r>
-        <w:rPr>
-          <w:rFonts w:hint="eastAsia"/>
-        </w:rPr>
-        <w:t>通过名字</w:t>
-      </w:r>
-      <w:r>
-        <w:t>(</w:t>
-      </w:r>
-      <w:r>
-        <w:rPr>
-          <w:rFonts w:hint="eastAsia"/>
-        </w:rPr>
-        <w:t>方法名等</w:t>
-      </w:r>
-      <w:r>
-        <w:t>)</w:t>
-      </w:r>
-      <w:r>
-        <w:rPr>
-          <w:rFonts w:hint="eastAsia"/>
-        </w:rPr>
-        <w:t>寻找整个工程的引用</w:t>
-      </w:r>
-    </w:p>
-    <w:p>
-      <w:pPr>
-        <w:pStyle w:val="11"/>
-      </w:pPr>
-      <w:r>
-        <w:rPr>
-          <w:rFonts w:hint="eastAsia"/>
-        </w:rPr>
-        <w:t>例子：寻找</w:t>
-      </w:r>
-      <w:r>
-        <w:rPr>
-          <w:rFonts w:hint="eastAsia"/>
-        </w:rPr>
-        <w:t>html</w:t>
-      </w:r>
-      <w:r>
-        <w:rPr>
-          <w:rFonts w:hint="eastAsia"/>
-        </w:rPr>
-        <w:t>中的</w:t>
-      </w:r>
-      <w:r>
-        <w:rPr>
-          <w:rFonts w:hint="eastAsia"/>
-        </w:rPr>
-        <w:t>class=</w:t>
-      </w:r>
-      <w:r>
-        <w:t xml:space="preserve">”easyui-linkbutton </w:t>
-      </w:r>
-      <w:r>
-        <w:rPr>
-          <w:color w:val="FF0000"/>
-        </w:rPr>
-        <w:t>selectItemCat</w:t>
-      </w:r>
-      <w:r>
-        <w:t>”</w:t>
-      </w:r>
-      <w:r>
-        <w:rPr>
-          <w:rFonts w:hint="eastAsia"/>
-        </w:rPr>
-        <w:t>寻找此事件</w:t>
-      </w:r>
-    </w:p>
-    <w:p>
-      <w:pPr>
-        <w:pStyle w:val="af"/>
       </w:pPr>
       <w:r>
         <w:rPr>
@@ -473,7 +517,7 @@
                     </pic:cNvPicPr>
                   </pic:nvPicPr>
                   <pic:blipFill>
-                    <a:blip r:embed="rId7">
+                    <a:blip r:embed="rId8">
                       <a:extLst>
                         <a:ext uri="{28A0092B-C50C-407E-A947-70E740481C1C}">
                           <a14:useLocalDpi xmlns:a14="http://schemas.microsoft.com/office/drawing/2010/main" val="0"/>
@@ -507,7 +551,7 @@
     </w:p>
     <w:p>
       <w:pPr>
-        <w:pStyle w:val="11"/>
+        <w:pStyle w:val="10"/>
       </w:pPr>
       <w:r>
         <w:rPr>
@@ -518,7 +562,7 @@
     </w:p>
     <w:p>
       <w:pPr>
-        <w:pStyle w:val="af"/>
+        <w:pStyle w:val="ae"/>
       </w:pPr>
       <w:r>
         <w:rPr>
@@ -544,7 +588,7 @@
                     </pic:cNvPicPr>
                   </pic:nvPicPr>
                   <pic:blipFill>
-                    <a:blip r:embed="rId8">
+                    <a:blip r:embed="rId9">
                       <a:extLst>
                         <a:ext uri="{28A0092B-C50C-407E-A947-70E740481C1C}">
                           <a14:useLocalDpi xmlns:a14="http://schemas.microsoft.com/office/drawing/2010/main" val="0"/>
@@ -578,7 +622,7 @@
     </w:p>
     <w:p>
       <w:pPr>
-        <w:pStyle w:val="11"/>
+        <w:pStyle w:val="10"/>
       </w:pPr>
       <w:r>
         <w:rPr>
@@ -613,7 +657,7 @@
     </w:p>
     <w:p>
       <w:pPr>
-        <w:pStyle w:val="af"/>
+        <w:pStyle w:val="ae"/>
       </w:pPr>
       <w:r>
         <w:rPr>
@@ -638,7 +682,7 @@
                     </pic:cNvPicPr>
                   </pic:nvPicPr>
                   <pic:blipFill>
-                    <a:blip r:embed="rId9">
+                    <a:blip r:embed="rId10">
                       <a:extLst>
                         <a:ext uri="{28A0092B-C50C-407E-A947-70E740481C1C}">
                           <a14:useLocalDpi xmlns:a14="http://schemas.microsoft.com/office/drawing/2010/main" val="0"/>
@@ -672,7 +716,7 @@
     </w:p>
     <w:p>
       <w:pPr>
-        <w:pStyle w:val="ae"/>
+        <w:pStyle w:val="ad"/>
         <w:rPr>
           <w:lang w:val="sv-SE"/>
         </w:rPr>
@@ -848,17 +892,26 @@
         </w:rPr>
         <w:t xml:space="preserve"> </w:t>
       </w:r>
-      <w:r>
-        <w:rPr>
-          <w:rFonts w:hint="eastAsia"/>
-          <w:lang w:val="sv-SE"/>
-        </w:rPr>
-        <w:t>很快捷有效；</w:t>
-      </w:r>
-    </w:p>
-    <w:p>
-      <w:pPr>
-        <w:pStyle w:val="ae"/>
+      <w:proofErr w:type="gramStart"/>
+      <w:r>
+        <w:rPr>
+          <w:rFonts w:hint="eastAsia"/>
+          <w:lang w:val="sv-SE"/>
+        </w:rPr>
+        <w:t>很</w:t>
+      </w:r>
+      <w:proofErr w:type="gramEnd"/>
+      <w:r>
+        <w:rPr>
+          <w:rFonts w:hint="eastAsia"/>
+          <w:lang w:val="sv-SE"/>
+        </w:rPr>
+        <w:t>快捷有效；</w:t>
+      </w:r>
+    </w:p>
+    <w:p>
+      <w:pPr>
+        <w:pStyle w:val="ad"/>
         <w:rPr>
           <w:lang w:val="sv-SE"/>
         </w:rPr>
@@ -869,101 +922,1093 @@
           <w:lang w:val="sv-SE"/>
         </w:rPr>
         <w:t>查询一个方法在哪里引用</w:t>
+      </w:r>
+    </w:p>
+    <w:p>
+      <w:pPr>
+        <w:pStyle w:val="a5"/>
+        <w:rPr>
+          <w:lang w:val="sv-SE"/>
+        </w:rPr>
+      </w:pPr>
+      <w:r>
+        <w:rPr>
+          <w:rFonts w:hint="eastAsia"/>
+          <w:lang w:val="sv-SE"/>
+        </w:rPr>
+        <w:t>不使用全局搜索</w:t>
+      </w:r>
+      <w:r>
+        <w:rPr>
+          <w:lang w:val="sv-SE"/>
+        </w:rPr>
+        <w:t>ctrl+h</w:t>
+      </w:r>
+      <w:r>
+        <w:rPr>
+          <w:rFonts w:hint="eastAsia"/>
+          <w:lang w:val="sv-SE"/>
+        </w:rPr>
+        <w:t>的方法；</w:t>
+      </w:r>
+    </w:p>
+    <w:p>
+      <w:pPr>
+        <w:pStyle w:val="a5"/>
+        <w:rPr>
+          <w:lang w:val="sv-SE"/>
+        </w:rPr>
+      </w:pPr>
+      <w:r>
+        <w:rPr>
+          <w:lang w:val="sv-SE"/>
+        </w:rPr>
+        <w:lastRenderedPageBreak/>
+        <w:t>1</w:t>
+      </w:r>
+      <w:r>
+        <w:rPr>
+          <w:rFonts w:hint="eastAsia"/>
+          <w:lang w:val="sv-SE"/>
+        </w:rPr>
+        <w:t>、选中声明的方法名；</w:t>
+      </w:r>
+    </w:p>
+    <w:p>
+      <w:pPr>
+        <w:pStyle w:val="a5"/>
+        <w:rPr>
+          <w:lang w:val="sv-SE"/>
+        </w:rPr>
+      </w:pPr>
+      <w:r>
+        <w:rPr>
+          <w:lang w:val="sv-SE"/>
+        </w:rPr>
+        <w:t>2</w:t>
+      </w:r>
+      <w:r>
+        <w:rPr>
+          <w:rFonts w:hint="eastAsia"/>
+          <w:lang w:val="sv-SE"/>
+        </w:rPr>
+        <w:t>、右键，选择</w:t>
+      </w:r>
+      <w:r>
+        <w:rPr>
+          <w:lang w:val="sv-SE"/>
+        </w:rPr>
+        <w:t>Open Call Hierarchy</w:t>
+      </w:r>
+      <w:r>
+        <w:rPr>
+          <w:rFonts w:hint="eastAsia"/>
+          <w:lang w:val="sv-SE"/>
+        </w:rPr>
+        <w:t>；</w:t>
+      </w:r>
+    </w:p>
+    <w:p>
+      <w:pPr>
+        <w:pStyle w:val="2"/>
+        <w:rPr>
+          <w:lang w:val="sv-SE"/>
+        </w:rPr>
+      </w:pPr>
+      <w:r>
+        <w:rPr>
+          <w:rFonts w:hint="eastAsia"/>
+        </w:rPr>
+        <w:t>十组常用快捷键</w:t>
+      </w:r>
+    </w:p>
+    <w:p>
+      <w:pPr>
+        <w:pStyle w:val="ad"/>
+        <w:rPr>
+          <w:lang w:val="sv-SE"/>
+        </w:rPr>
+      </w:pPr>
+      <w:r>
+        <w:rPr>
+          <w:rFonts w:hint="eastAsia"/>
+          <w:lang w:val="sv-SE"/>
+        </w:rPr>
+        <w:t>1</w:t>
+      </w:r>
+      <w:r>
+        <w:rPr>
+          <w:rFonts w:hint="eastAsia"/>
+        </w:rPr>
+        <w:t>、打开资源</w:t>
+      </w:r>
+    </w:p>
+    <w:p>
+      <w:pPr>
+        <w:pStyle w:val="a5"/>
+        <w:rPr>
+          <w:lang w:val="sv-SE"/>
+        </w:rPr>
+      </w:pPr>
+    </w:p>
+    <w:p>
+      <w:pPr>
+        <w:pStyle w:val="a5"/>
+        <w:rPr>
+          <w:lang w:val="sv-SE"/>
+        </w:rPr>
+      </w:pPr>
+      <w:r>
+        <w:rPr>
+          <w:rFonts w:hint="eastAsia"/>
+          <w:lang w:val="sv-SE"/>
+        </w:rPr>
+        <w:t>CTRL + SHIFT + R</w:t>
+      </w:r>
+      <w:r>
+        <w:rPr>
+          <w:rFonts w:hint="eastAsia"/>
+          <w:lang w:val="sv-SE"/>
+        </w:rPr>
+        <w:t>：</w:t>
+      </w:r>
+      <w:r>
+        <w:rPr>
+          <w:rFonts w:hint="eastAsia"/>
+        </w:rPr>
+        <w:t>打开所有类型文件</w:t>
+      </w:r>
+      <w:r>
+        <w:rPr>
+          <w:rFonts w:hint="eastAsia"/>
+          <w:lang w:val="sv-SE"/>
+        </w:rPr>
+        <w:t>，</w:t>
+      </w:r>
+      <w:r>
+        <w:rPr>
+          <w:rFonts w:hint="eastAsia"/>
+        </w:rPr>
+        <w:t>不包括</w:t>
+      </w:r>
+      <w:r>
+        <w:rPr>
+          <w:rFonts w:hint="eastAsia"/>
+          <w:lang w:val="sv-SE"/>
+        </w:rPr>
+        <w:t xml:space="preserve"> JAR </w:t>
+      </w:r>
+      <w:r>
+        <w:rPr>
+          <w:rFonts w:hint="eastAsia"/>
+        </w:rPr>
+        <w:t>包</w:t>
+      </w:r>
+      <w:r>
+        <w:rPr>
+          <w:rFonts w:hint="eastAsia"/>
+          <w:lang w:val="sv-SE"/>
+        </w:rPr>
+        <w:t>；</w:t>
+      </w:r>
+      <w:r>
+        <w:rPr>
+          <w:rFonts w:hint="eastAsia"/>
+          <w:lang w:val="sv-SE"/>
+        </w:rPr>
+        <w:t xml:space="preserve">  </w:t>
+      </w:r>
+    </w:p>
+    <w:p>
+      <w:pPr>
+        <w:pStyle w:val="a5"/>
+        <w:rPr>
+          <w:lang w:val="sv-SE"/>
+        </w:rPr>
+      </w:pPr>
+      <w:r>
+        <w:rPr>
+          <w:rFonts w:hint="eastAsia"/>
+          <w:lang w:val="sv-SE"/>
+        </w:rPr>
+        <w:t>CTRL + SHIFT + T</w:t>
+      </w:r>
+      <w:r>
+        <w:rPr>
+          <w:rFonts w:hint="eastAsia"/>
+          <w:lang w:val="sv-SE"/>
+        </w:rPr>
+        <w:t>：</w:t>
+      </w:r>
+      <w:r>
+        <w:rPr>
+          <w:rFonts w:hint="eastAsia"/>
+        </w:rPr>
+        <w:t>打开</w:t>
+      </w:r>
+      <w:r>
+        <w:rPr>
+          <w:rFonts w:hint="eastAsia"/>
+          <w:lang w:val="sv-SE"/>
+        </w:rPr>
+        <w:t xml:space="preserve"> Java </w:t>
+      </w:r>
+      <w:r>
+        <w:rPr>
+          <w:rFonts w:hint="eastAsia"/>
+        </w:rPr>
+        <w:t>类型文件</w:t>
+      </w:r>
+      <w:r>
+        <w:rPr>
+          <w:rFonts w:hint="eastAsia"/>
+          <w:lang w:val="sv-SE"/>
+        </w:rPr>
+        <w:t>，</w:t>
+      </w:r>
+      <w:r>
+        <w:rPr>
+          <w:rFonts w:hint="eastAsia"/>
+        </w:rPr>
+        <w:t>包括</w:t>
+      </w:r>
+      <w:r>
+        <w:rPr>
+          <w:rFonts w:hint="eastAsia"/>
+          <w:lang w:val="sv-SE"/>
+        </w:rPr>
+        <w:t xml:space="preserve"> JAR </w:t>
+      </w:r>
+      <w:r>
+        <w:rPr>
+          <w:rFonts w:hint="eastAsia"/>
+        </w:rPr>
+        <w:t>包</w:t>
+      </w:r>
+      <w:r>
+        <w:rPr>
+          <w:rFonts w:hint="eastAsia"/>
+          <w:lang w:val="sv-SE"/>
+        </w:rPr>
+        <w:t>；</w:t>
+      </w:r>
+    </w:p>
+    <w:p>
+      <w:pPr>
+        <w:pStyle w:val="ad"/>
+      </w:pPr>
+      <w:r>
+        <w:rPr>
+          <w:rFonts w:hint="eastAsia"/>
+        </w:rPr>
+        <w:t>2</w:t>
+      </w:r>
+      <w:r>
+        <w:rPr>
+          <w:rFonts w:hint="eastAsia"/>
+        </w:rPr>
+        <w:t>、查找资源</w:t>
+      </w:r>
+    </w:p>
+    <w:p>
+      <w:pPr>
+        <w:pStyle w:val="a5"/>
+      </w:pPr>
+      <w:r>
+        <w:rPr>
+          <w:rFonts w:hint="eastAsia"/>
+        </w:rPr>
+        <w:t>CTRL + F</w:t>
+      </w:r>
+      <w:r>
+        <w:rPr>
+          <w:rFonts w:hint="eastAsia"/>
+        </w:rPr>
+        <w:t>：查找当前编辑器内容；</w:t>
+      </w:r>
+      <w:r>
+        <w:rPr>
+          <w:rFonts w:hint="eastAsia"/>
+        </w:rPr>
+        <w:t xml:space="preserve"> </w:t>
+      </w:r>
+    </w:p>
+    <w:p>
+      <w:pPr>
+        <w:pStyle w:val="a5"/>
+      </w:pPr>
+      <w:r>
+        <w:rPr>
+          <w:rFonts w:hint="eastAsia"/>
+        </w:rPr>
+        <w:t>CTRL + H</w:t>
+      </w:r>
+      <w:r>
+        <w:rPr>
+          <w:rFonts w:hint="eastAsia"/>
+        </w:rPr>
+        <w:t>：查找所有文件内容；</w:t>
+      </w:r>
+      <w:r>
+        <w:rPr>
+          <w:rFonts w:hint="eastAsia"/>
+        </w:rPr>
+        <w:t xml:space="preserve">  </w:t>
+      </w:r>
+    </w:p>
+    <w:p>
+      <w:pPr>
+        <w:pStyle w:val="a5"/>
+      </w:pPr>
+      <w:r>
+        <w:rPr>
+          <w:rFonts w:hint="eastAsia"/>
+        </w:rPr>
+        <w:t>CTRL + SHIFT + G</w:t>
+      </w:r>
+      <w:r>
+        <w:rPr>
+          <w:rFonts w:hint="eastAsia"/>
+        </w:rPr>
+        <w:t>：快速查找所有引用的地方；</w:t>
+      </w:r>
+    </w:p>
+    <w:p>
+      <w:pPr>
+        <w:pStyle w:val="ad"/>
+      </w:pPr>
+      <w:r>
+        <w:rPr>
+          <w:rFonts w:hint="eastAsia"/>
+        </w:rPr>
+        <w:t>3</w:t>
+      </w:r>
+      <w:r>
+        <w:rPr>
+          <w:rFonts w:hint="eastAsia"/>
+        </w:rPr>
+        <w:t>、代码整理</w:t>
+      </w:r>
+    </w:p>
+    <w:p>
+      <w:pPr>
+        <w:pStyle w:val="a5"/>
+      </w:pPr>
+      <w:r>
+        <w:rPr>
+          <w:rFonts w:hint="eastAsia"/>
+        </w:rPr>
+        <w:t>CTRL + SHIFT + F</w:t>
+      </w:r>
+      <w:r>
+        <w:rPr>
+          <w:rFonts w:hint="eastAsia"/>
+        </w:rPr>
+        <w:t>：格式化代码；</w:t>
+      </w:r>
+      <w:r>
+        <w:rPr>
+          <w:rFonts w:hint="eastAsia"/>
+        </w:rPr>
+        <w:t xml:space="preserve"> </w:t>
+      </w:r>
+    </w:p>
+    <w:p>
+      <w:pPr>
+        <w:pStyle w:val="a5"/>
+      </w:pPr>
+      <w:r>
+        <w:rPr>
+          <w:rFonts w:hint="eastAsia"/>
+        </w:rPr>
+        <w:t>CTRL + SHIFT + O</w:t>
+      </w:r>
+      <w:r>
+        <w:rPr>
+          <w:rFonts w:hint="eastAsia"/>
+        </w:rPr>
+        <w:t>：去除没有用到的引用；</w:t>
+      </w:r>
+      <w:r>
+        <w:rPr>
+          <w:rFonts w:hint="eastAsia"/>
+        </w:rPr>
+        <w:t xml:space="preserve">  </w:t>
+      </w:r>
+    </w:p>
+    <w:p>
+      <w:pPr>
+        <w:pStyle w:val="a5"/>
+      </w:pPr>
+      <w:r>
+        <w:rPr>
+          <w:rFonts w:hint="eastAsia"/>
+        </w:rPr>
+        <w:t>CTRL + SHIFT + M</w:t>
+      </w:r>
+      <w:r>
+        <w:rPr>
+          <w:rFonts w:hint="eastAsia"/>
+        </w:rPr>
+        <w:t>：导入需要的类引用；</w:t>
+      </w:r>
+    </w:p>
+    <w:p>
+      <w:pPr>
+        <w:pStyle w:val="ad"/>
+      </w:pPr>
+      <w:r>
+        <w:rPr>
+          <w:rFonts w:hint="eastAsia"/>
+        </w:rPr>
+        <w:t>4</w:t>
+      </w:r>
+      <w:r>
+        <w:rPr>
+          <w:rFonts w:hint="eastAsia"/>
+        </w:rPr>
+        <w:t>、重命名</w:t>
+      </w:r>
+    </w:p>
+    <w:p>
+      <w:pPr>
+        <w:pStyle w:val="a5"/>
+      </w:pPr>
+      <w:r>
+        <w:rPr>
+          <w:rFonts w:hint="eastAsia"/>
+        </w:rPr>
+        <w:t>ALT + SHIFT + R</w:t>
+      </w:r>
+      <w:r>
+        <w:rPr>
+          <w:rFonts w:hint="eastAsia"/>
+        </w:rPr>
+        <w:t>：重命名；</w:t>
+      </w:r>
+      <w:r>
+        <w:rPr>
+          <w:rFonts w:hint="eastAsia"/>
+        </w:rPr>
+        <w:t xml:space="preserve"> </w:t>
+      </w:r>
+    </w:p>
+    <w:p>
+      <w:pPr>
+        <w:pStyle w:val="a5"/>
+      </w:pPr>
+      <w:r>
+        <w:rPr>
+          <w:rFonts w:hint="eastAsia"/>
+        </w:rPr>
+        <w:t>CTRL + SHIFT + X</w:t>
+      </w:r>
+      <w:r>
+        <w:rPr>
+          <w:rFonts w:hint="eastAsia"/>
+        </w:rPr>
+        <w:t>：转换大写；</w:t>
+      </w:r>
+      <w:r>
+        <w:rPr>
+          <w:rFonts w:hint="eastAsia"/>
+        </w:rPr>
+        <w:t xml:space="preserve"> </w:t>
+      </w:r>
+    </w:p>
+    <w:p>
+      <w:pPr>
+        <w:pStyle w:val="a5"/>
+      </w:pPr>
+      <w:r>
+        <w:rPr>
+          <w:rFonts w:hint="eastAsia"/>
+        </w:rPr>
+        <w:t>CTRL + SHIFT + Y</w:t>
+      </w:r>
+      <w:r>
+        <w:rPr>
+          <w:rFonts w:hint="eastAsia"/>
+        </w:rPr>
+        <w:t>：转换小写；</w:t>
+      </w:r>
+    </w:p>
+    <w:p>
+      <w:pPr>
+        <w:pStyle w:val="ad"/>
+      </w:pPr>
+      <w:r>
+        <w:rPr>
+          <w:rFonts w:hint="eastAsia"/>
+        </w:rPr>
+        <w:t>5</w:t>
+      </w:r>
+      <w:r>
+        <w:rPr>
+          <w:rFonts w:hint="eastAsia"/>
+        </w:rPr>
+        <w:t>、切换编辑器</w:t>
+      </w:r>
+    </w:p>
+    <w:p>
+      <w:pPr>
+        <w:pStyle w:val="a5"/>
+      </w:pPr>
+      <w:r>
+        <w:rPr>
+          <w:rFonts w:hint="eastAsia"/>
+        </w:rPr>
+        <w:t>CTRL + E</w:t>
+      </w:r>
+      <w:r>
+        <w:rPr>
+          <w:rFonts w:hint="eastAsia"/>
+        </w:rPr>
+        <w:t>：显示所有打开的编辑器列表；</w:t>
+      </w:r>
+      <w:r>
+        <w:rPr>
+          <w:rFonts w:hint="eastAsia"/>
+        </w:rPr>
+        <w:t xml:space="preserve">  </w:t>
+      </w:r>
+    </w:p>
+    <w:p>
+      <w:pPr>
+        <w:pStyle w:val="a5"/>
+      </w:pPr>
+      <w:r>
+        <w:rPr>
+          <w:rFonts w:hint="eastAsia"/>
+        </w:rPr>
+        <w:t>CTRL + SHIFT + E</w:t>
+      </w:r>
+      <w:r>
+        <w:rPr>
+          <w:rFonts w:hint="eastAsia"/>
+        </w:rPr>
+        <w:t>：显示更详细的所有打开的编辑器列表；</w:t>
+      </w:r>
+      <w:r>
+        <w:rPr>
+          <w:rFonts w:hint="eastAsia"/>
+        </w:rPr>
+        <w:t xml:space="preserve"> </w:t>
+      </w:r>
+    </w:p>
+    <w:p>
+      <w:pPr>
+        <w:pStyle w:val="a5"/>
+      </w:pPr>
+      <w:r>
+        <w:rPr>
+          <w:rFonts w:hint="eastAsia"/>
+        </w:rPr>
+        <w:t xml:space="preserve">ALT + </w:t>
+      </w:r>
+      <w:r>
+        <w:rPr>
+          <w:rFonts w:hint="eastAsia"/>
+        </w:rPr>
+        <w:t>左右方向键：回到上一次</w:t>
+      </w:r>
+      <w:r>
+        <w:rPr>
+          <w:rFonts w:hint="eastAsia"/>
+        </w:rPr>
+        <w:t>/</w:t>
+      </w:r>
+      <w:r>
+        <w:rPr>
+          <w:rFonts w:hint="eastAsia"/>
+        </w:rPr>
+        <w:t>下一次编辑所在的代码；</w:t>
+      </w:r>
+    </w:p>
+    <w:p>
+      <w:pPr>
+        <w:pStyle w:val="ad"/>
+      </w:pPr>
+      <w:r>
+        <w:rPr>
+          <w:rFonts w:hint="eastAsia"/>
+        </w:rPr>
+        <w:t>6</w:t>
+      </w:r>
+      <w:r>
+        <w:rPr>
+          <w:rFonts w:hint="eastAsia"/>
+        </w:rPr>
+        <w:t>、快速处理行</w:t>
+      </w:r>
+    </w:p>
+    <w:p>
+      <w:pPr>
+        <w:pStyle w:val="a5"/>
+      </w:pPr>
+      <w:r>
+        <w:rPr>
+          <w:rFonts w:hint="eastAsia"/>
+        </w:rPr>
+        <w:t>CTRL + D</w:t>
+      </w:r>
+      <w:r>
+        <w:rPr>
+          <w:rFonts w:hint="eastAsia"/>
+        </w:rPr>
+        <w:t>：删除当前行；</w:t>
+      </w:r>
+      <w:r>
+        <w:rPr>
+          <w:rFonts w:hint="eastAsia"/>
+        </w:rPr>
+        <w:t xml:space="preserve">  </w:t>
+      </w:r>
+    </w:p>
+    <w:p>
+      <w:pPr>
+        <w:pStyle w:val="a5"/>
+      </w:pPr>
+      <w:r>
+        <w:rPr>
+          <w:rFonts w:hint="eastAsia"/>
+        </w:rPr>
+        <w:t xml:space="preserve">CTRL + ALT + </w:t>
+      </w:r>
+      <w:r>
+        <w:rPr>
+          <w:rFonts w:hint="eastAsia"/>
+        </w:rPr>
+        <w:t>上下方向键：向上</w:t>
+      </w:r>
+      <w:r>
+        <w:rPr>
+          <w:rFonts w:hint="eastAsia"/>
+        </w:rPr>
+        <w:t>/</w:t>
+      </w:r>
+      <w:r>
+        <w:rPr>
+          <w:rFonts w:hint="eastAsia"/>
+        </w:rPr>
+        <w:t>下复制当前行；</w:t>
+      </w:r>
+      <w:r>
+        <w:rPr>
+          <w:rFonts w:hint="eastAsia"/>
+        </w:rPr>
+        <w:t xml:space="preserve"> </w:t>
+      </w:r>
+    </w:p>
+    <w:p>
+      <w:pPr>
+        <w:pStyle w:val="a5"/>
+      </w:pPr>
+      <w:r>
+        <w:rPr>
+          <w:rFonts w:hint="eastAsia"/>
+        </w:rPr>
+        <w:t xml:space="preserve">ALT + </w:t>
+      </w:r>
+      <w:r>
+        <w:rPr>
+          <w:rFonts w:hint="eastAsia"/>
+        </w:rPr>
+        <w:t>上下方向键：向上</w:t>
+      </w:r>
+      <w:r>
+        <w:rPr>
+          <w:rFonts w:hint="eastAsia"/>
+        </w:rPr>
+        <w:t>/</w:t>
+      </w:r>
+      <w:r>
+        <w:rPr>
+          <w:rFonts w:hint="eastAsia"/>
+        </w:rPr>
+        <w:t>下替换行；</w:t>
+      </w:r>
+    </w:p>
+    <w:p>
+      <w:pPr>
+        <w:pStyle w:val="ad"/>
+      </w:pPr>
+      <w:r>
+        <w:rPr>
+          <w:rFonts w:hint="eastAsia"/>
+        </w:rPr>
+        <w:t>7</w:t>
+      </w:r>
+      <w:r>
+        <w:rPr>
+          <w:rFonts w:hint="eastAsia"/>
+        </w:rPr>
+        <w:t>、类继承关系</w:t>
+      </w:r>
+    </w:p>
+    <w:p>
+      <w:pPr>
+        <w:pStyle w:val="a5"/>
+      </w:pPr>
+      <w:r>
+        <w:rPr>
+          <w:rFonts w:hint="eastAsia"/>
+        </w:rPr>
+        <w:t>CTRL + T</w:t>
+      </w:r>
+      <w:r>
+        <w:rPr>
+          <w:rFonts w:hint="eastAsia"/>
+        </w:rPr>
+        <w:t>：显示</w:t>
+      </w:r>
+      <w:proofErr w:type="gramStart"/>
+      <w:r>
+        <w:rPr>
+          <w:rFonts w:hint="eastAsia"/>
+        </w:rPr>
+        <w:t>当前类</w:t>
+      </w:r>
+      <w:proofErr w:type="gramEnd"/>
+      <w:r>
+        <w:rPr>
+          <w:rFonts w:hint="eastAsia"/>
+        </w:rPr>
+        <w:t>继承关系列表；</w:t>
+      </w:r>
+      <w:r>
+        <w:rPr>
+          <w:rFonts w:hint="eastAsia"/>
+        </w:rPr>
+        <w:t xml:space="preserve">  </w:t>
+      </w:r>
+    </w:p>
+    <w:p>
+      <w:pPr>
+        <w:pStyle w:val="a5"/>
+      </w:pPr>
+      <w:r>
+        <w:rPr>
+          <w:rFonts w:hint="eastAsia"/>
+        </w:rPr>
+        <w:t>F4</w:t>
+      </w:r>
+      <w:r>
+        <w:rPr>
+          <w:rFonts w:hint="eastAsia"/>
+        </w:rPr>
+        <w:t>：打开</w:t>
+      </w:r>
+      <w:proofErr w:type="gramStart"/>
+      <w:r>
+        <w:rPr>
+          <w:rFonts w:hint="eastAsia"/>
+        </w:rPr>
+        <w:t>当前类</w:t>
+      </w:r>
+      <w:proofErr w:type="gramEnd"/>
+      <w:r>
+        <w:rPr>
+          <w:rFonts w:hint="eastAsia"/>
+        </w:rPr>
+        <w:t>继承关系对话框；</w:t>
+      </w:r>
+      <w:r>
+        <w:rPr>
+          <w:rFonts w:hint="eastAsia"/>
+        </w:rPr>
+        <w:t xml:space="preserve">  </w:t>
+      </w:r>
+    </w:p>
+    <w:p>
+      <w:pPr>
+        <w:pStyle w:val="a5"/>
+      </w:pPr>
+      <w:r>
+        <w:rPr>
+          <w:rFonts w:hint="eastAsia"/>
+        </w:rPr>
+        <w:t>CTRL + SHIFT + H</w:t>
+      </w:r>
+      <w:r>
+        <w:rPr>
+          <w:rFonts w:hint="eastAsia"/>
+        </w:rPr>
+        <w:t>：打开指定的类继承关系对话框；</w:t>
+      </w:r>
+    </w:p>
+    <w:p>
+      <w:pPr>
+        <w:pStyle w:val="ad"/>
+      </w:pPr>
+      <w:r>
+        <w:rPr>
+          <w:rFonts w:hint="eastAsia"/>
+        </w:rPr>
+        <w:t>8</w:t>
+      </w:r>
+      <w:r>
+        <w:rPr>
+          <w:rFonts w:hint="eastAsia"/>
+        </w:rPr>
+        <w:t>、快速修复</w:t>
+      </w:r>
+    </w:p>
+    <w:p>
+      <w:pPr>
+        <w:pStyle w:val="a5"/>
+      </w:pPr>
+      <w:r>
+        <w:rPr>
+          <w:rFonts w:hint="eastAsia"/>
+        </w:rPr>
+        <w:t>CTRL + 1</w:t>
+      </w:r>
+      <w:r>
+        <w:rPr>
+          <w:rFonts w:hint="eastAsia"/>
+        </w:rPr>
+        <w:t>：快速修复问题；</w:t>
+      </w:r>
+    </w:p>
+    <w:p>
+      <w:pPr>
+        <w:pStyle w:val="ad"/>
+      </w:pPr>
+      <w:r>
+        <w:rPr>
+          <w:rFonts w:hint="eastAsia"/>
+        </w:rPr>
+        <w:t>9</w:t>
+      </w:r>
+      <w:r>
+        <w:rPr>
+          <w:rFonts w:hint="eastAsia"/>
+        </w:rPr>
+        <w:t>、重构</w:t>
+      </w:r>
+    </w:p>
+    <w:p>
+      <w:pPr>
+        <w:pStyle w:val="a5"/>
+      </w:pPr>
+    </w:p>
+    <w:p>
+      <w:pPr>
+        <w:pStyle w:val="a5"/>
+      </w:pPr>
+      <w:r>
+        <w:rPr>
+          <w:rFonts w:hint="eastAsia"/>
+        </w:rPr>
+        <w:t>ALT + SHIFT + L</w:t>
+      </w:r>
+      <w:r>
+        <w:rPr>
+          <w:rFonts w:hint="eastAsia"/>
+        </w:rPr>
+        <w:t>：提取出局部变量；</w:t>
+      </w:r>
+      <w:r>
+        <w:rPr>
+          <w:rFonts w:hint="eastAsia"/>
+        </w:rPr>
+        <w:t xml:space="preserve">  </w:t>
+      </w:r>
+    </w:p>
+    <w:p>
+      <w:pPr>
+        <w:pStyle w:val="a5"/>
+      </w:pPr>
+      <w:r>
+        <w:rPr>
+          <w:rFonts w:hint="eastAsia"/>
+        </w:rPr>
+        <w:t>ALT + SHIFT + M</w:t>
+      </w:r>
+      <w:r>
+        <w:rPr>
+          <w:rFonts w:hint="eastAsia"/>
+        </w:rPr>
+        <w:t>：提取出方法；</w:t>
+      </w:r>
+      <w:r>
+        <w:rPr>
+          <w:rFonts w:hint="eastAsia"/>
+        </w:rPr>
+        <w:t xml:space="preserve"> </w:t>
+      </w:r>
+    </w:p>
+    <w:p>
+      <w:pPr>
+        <w:pStyle w:val="a5"/>
+      </w:pPr>
+      <w:r>
+        <w:rPr>
+          <w:rFonts w:hint="eastAsia"/>
+        </w:rPr>
+        <w:t>ALT + SHIFT + C</w:t>
+      </w:r>
+      <w:r>
+        <w:rPr>
+          <w:rFonts w:hint="eastAsia"/>
+        </w:rPr>
+        <w:t>：修改当前方法构造；</w:t>
+      </w:r>
+    </w:p>
+    <w:p>
+      <w:pPr>
+        <w:pStyle w:val="ad"/>
+      </w:pPr>
+      <w:r>
+        <w:rPr>
+          <w:rFonts w:hint="eastAsia"/>
+        </w:rPr>
+        <w:t>10.</w:t>
+      </w:r>
+      <w:r>
+        <w:rPr>
+          <w:rFonts w:hint="eastAsia"/>
+        </w:rPr>
+        <w:t>添加注释</w:t>
+      </w:r>
+    </w:p>
+    <w:p>
+      <w:pPr>
+        <w:pStyle w:val="a5"/>
+      </w:pPr>
+      <w:r>
+        <w:rPr>
+          <w:rFonts w:hint="eastAsia"/>
+        </w:rPr>
+        <w:t>CTRL + /</w:t>
+      </w:r>
+      <w:r>
+        <w:rPr>
+          <w:rFonts w:hint="eastAsia"/>
+        </w:rPr>
+        <w:t>：用行</w:t>
+      </w:r>
+      <w:proofErr w:type="gramStart"/>
+      <w:r>
+        <w:rPr>
+          <w:rFonts w:hint="eastAsia"/>
+        </w:rPr>
+        <w:t>注释注释</w:t>
+      </w:r>
+      <w:proofErr w:type="gramEnd"/>
+      <w:r>
+        <w:rPr>
+          <w:rFonts w:hint="eastAsia"/>
+        </w:rPr>
+        <w:t>当前行或者选择的行；</w:t>
+      </w:r>
+      <w:r>
+        <w:rPr>
+          <w:rFonts w:hint="eastAsia"/>
+        </w:rPr>
+        <w:t xml:space="preserve"> </w:t>
+      </w:r>
+    </w:p>
+    <w:p>
+      <w:pPr>
+        <w:pStyle w:val="a5"/>
+      </w:pPr>
+      <w:r>
+        <w:rPr>
+          <w:rFonts w:hint="eastAsia"/>
+        </w:rPr>
+        <w:t>CTRL + SHIFT + C</w:t>
+      </w:r>
+      <w:r>
+        <w:rPr>
+          <w:rFonts w:hint="eastAsia"/>
+        </w:rPr>
+        <w:t>：和上面一样；</w:t>
+      </w:r>
+      <w:r>
+        <w:rPr>
+          <w:rFonts w:hint="eastAsia"/>
+        </w:rPr>
+        <w:t xml:space="preserve"> </w:t>
+      </w:r>
+    </w:p>
+    <w:p>
+      <w:pPr>
+        <w:pStyle w:val="a5"/>
+        <w:rPr>
+          <w:rFonts w:hint="eastAsia"/>
+        </w:rPr>
+      </w:pPr>
+      <w:r>
+        <w:rPr>
+          <w:rFonts w:hint="eastAsia"/>
+        </w:rPr>
+        <w:t>CTRL + SHIFT + /</w:t>
+      </w:r>
+      <w:r>
+        <w:rPr>
+          <w:rFonts w:hint="eastAsia"/>
+        </w:rPr>
+        <w:t>：用块</w:t>
+      </w:r>
+      <w:proofErr w:type="gramStart"/>
+      <w:r>
+        <w:rPr>
+          <w:rFonts w:hint="eastAsia"/>
+        </w:rPr>
+        <w:t>注释注释</w:t>
+      </w:r>
+      <w:proofErr w:type="gramEnd"/>
+      <w:r>
+        <w:rPr>
+          <w:rFonts w:hint="eastAsia"/>
+        </w:rPr>
+        <w:t>选择的行；</w:t>
+      </w:r>
+    </w:p>
+    <w:p>
+      <w:pPr>
+        <w:pStyle w:val="ad"/>
+        <w:rPr>
+          <w:color w:val="FF0000"/>
+          <w:sz w:val="18"/>
+        </w:rPr>
+      </w:pPr>
+      <w:r>
+        <w:rPr>
+          <w:color w:val="FF0000"/>
+          <w:sz w:val="18"/>
+          <w:shd w:val="clear" w:color="auto" w:fill="FFFFFF"/>
+        </w:rPr>
+        <w:t>还有一个</w:t>
+      </w:r>
+      <w:r>
+        <w:rPr>
+          <w:color w:val="FF0000"/>
+          <w:sz w:val="18"/>
+          <w:shd w:val="clear" w:color="auto" w:fill="FFFFFF"/>
+        </w:rPr>
+        <w:t xml:space="preserve"> CTRL + SHIFT + L </w:t>
+      </w:r>
+      <w:r>
+        <w:rPr>
+          <w:color w:val="FF0000"/>
+          <w:sz w:val="18"/>
+          <w:shd w:val="clear" w:color="auto" w:fill="FFFFFF"/>
+        </w:rPr>
+        <w:t>万能快捷键，不</w:t>
       </w:r>
       <w:bookmarkStart w:id="0" w:name="_GoBack"/>
       <w:bookmarkEnd w:id="0"/>
-    </w:p>
-    <w:p>
-      <w:pPr>
-        <w:pStyle w:val="a5"/>
-        <w:rPr>
-          <w:lang w:val="sv-SE"/>
-        </w:rPr>
-      </w:pPr>
-      <w:r>
-        <w:rPr>
-          <w:rFonts w:hint="eastAsia"/>
-          <w:lang w:val="sv-SE"/>
-        </w:rPr>
-        <w:t>不使用全局搜索</w:t>
-      </w:r>
-      <w:r>
-        <w:rPr>
-          <w:lang w:val="sv-SE"/>
-        </w:rPr>
-        <w:t>ctrl+h</w:t>
-      </w:r>
-      <w:r>
-        <w:rPr>
-          <w:rFonts w:hint="eastAsia"/>
-          <w:lang w:val="sv-SE"/>
-        </w:rPr>
-        <w:t>的方法；</w:t>
-      </w:r>
-    </w:p>
-    <w:p>
-      <w:pPr>
-        <w:pStyle w:val="a5"/>
-        <w:rPr>
-          <w:lang w:val="sv-SE"/>
-        </w:rPr>
-      </w:pPr>
-      <w:r>
-        <w:rPr>
-          <w:lang w:val="sv-SE"/>
-        </w:rPr>
-        <w:lastRenderedPageBreak/>
-        <w:t>1</w:t>
-      </w:r>
-      <w:r>
-        <w:rPr>
-          <w:rFonts w:hint="eastAsia"/>
-          <w:lang w:val="sv-SE"/>
-        </w:rPr>
-        <w:t>、选中声明的方法名；</w:t>
-      </w:r>
-    </w:p>
-    <w:p>
-      <w:pPr>
-        <w:pStyle w:val="a5"/>
-        <w:rPr>
-          <w:lang w:val="sv-SE"/>
-        </w:rPr>
-      </w:pPr>
-      <w:r>
-        <w:rPr>
-          <w:lang w:val="sv-SE"/>
-        </w:rPr>
-        <w:t>2</w:t>
-      </w:r>
-      <w:r>
-        <w:rPr>
-          <w:rFonts w:hint="eastAsia"/>
-          <w:lang w:val="sv-SE"/>
-        </w:rPr>
-        <w:t>、右键，选择</w:t>
-      </w:r>
-      <w:r>
-        <w:rPr>
-          <w:lang w:val="sv-SE"/>
-        </w:rPr>
-        <w:t>Open Call Hierarchy</w:t>
-      </w:r>
-      <w:r>
-        <w:rPr>
-          <w:rFonts w:hint="eastAsia"/>
-          <w:lang w:val="sv-SE"/>
-        </w:rPr>
-        <w:t>；</w:t>
-      </w:r>
-    </w:p>
-    <w:p>
-      <w:pPr>
-        <w:pStyle w:val="af"/>
-        <w:rPr>
-          <w:rFonts w:hint="eastAsia"/>
-        </w:rPr>
-      </w:pPr>
+      <w:r>
+        <w:rPr>
+          <w:color w:val="FF0000"/>
+          <w:sz w:val="18"/>
+          <w:shd w:val="clear" w:color="auto" w:fill="FFFFFF"/>
+        </w:rPr>
+        <w:t>知道有什么按什么快捷键，可以按一组这个快捷键查看，要修改快捷键，就连续按两个这个组合键。</w:t>
+      </w:r>
     </w:p>
     <w:sectPr>
       <w:pgSz w:w="11906" w:h="16838"/>
@@ -976,7 +2021,7 @@
 </file>
 
 <file path=word/endnotes.xml><?xml version="1.0" encoding="utf-8"?>
-<w:endnotes xmlns:wpc="http://schemas.microsoft.com/office/word/2010/wordprocessingCanvas" xmlns:cx="http://schemas.microsoft.com/office/drawing/2014/chartex" xmlns:mc="http://schemas.openxmlformats.org/markup-compatibility/2006" xmlns:o="urn:schemas-microsoft-com:office:office" xmlns:r="http://schemas.openxmlformats.org/officeDocument/2006/relationships" xmlns:m="http://schemas.openxmlformats.org/officeDocument/2006/math" xmlns:v="urn:schemas-microsoft-com:vml" xmlns:wp14="http://schemas.microsoft.com/office/word/2010/wordprocessingDrawing" xmlns:wp="http://schemas.openxmlformats.org/drawingml/2006/wordprocessingDrawing" xmlns:w10="urn:schemas-microsoft-com:office:word" xmlns:w="http://schemas.openxmlformats.org/wordprocessingml/2006/main" xmlns:w14="http://schemas.microsoft.com/office/word/2010/wordml" xmlns:w15="http://schemas.microsoft.com/office/word/2012/wordml" xmlns:w16se="http://schemas.microsoft.com/office/word/2015/wordml/symex" xmlns:wpg="http://schemas.microsoft.com/office/word/2010/wordprocessingGroup" xmlns:wpi="http://schemas.microsoft.com/office/word/2010/wordprocessingInk" xmlns:wne="http://schemas.microsoft.com/office/word/2006/wordml" xmlns:wps="http://schemas.microsoft.com/office/word/2010/wordprocessingShape" mc:Ignorable="w14 w15 w16se wp14">
+<w:endnotes xmlns:wpc="http://schemas.microsoft.com/office/word/2010/wordprocessingCanvas" xmlns:mc="http://schemas.openxmlformats.org/markup-compatibility/2006" xmlns:o="urn:schemas-microsoft-com:office:office" xmlns:r="http://schemas.openxmlformats.org/officeDocument/2006/relationships" xmlns:m="http://schemas.openxmlformats.org/officeDocument/2006/math" xmlns:v="urn:schemas-microsoft-com:vml" xmlns:wp14="http://schemas.microsoft.com/office/word/2010/wordprocessingDrawing" xmlns:wp="http://schemas.openxmlformats.org/drawingml/2006/wordprocessingDrawing" xmlns:w10="urn:schemas-microsoft-com:office:word" xmlns:w="http://schemas.openxmlformats.org/wordprocessingml/2006/main" xmlns:w14="http://schemas.microsoft.com/office/word/2010/wordml" xmlns:wpg="http://schemas.microsoft.com/office/word/2010/wordprocessingGroup" xmlns:wpi="http://schemas.microsoft.com/office/word/2010/wordprocessingInk" xmlns:wne="http://schemas.microsoft.com/office/word/2006/wordml" xmlns:wps="http://schemas.microsoft.com/office/word/2010/wordprocessingShape" mc:Ignorable="w14 wp14">
   <w:endnote w:type="separator" w:id="-1">
     <w:p>
       <w:r>
@@ -995,7 +2040,7 @@
 </file>
 
 <file path=word/footnotes.xml><?xml version="1.0" encoding="utf-8"?>
-<w:footnotes xmlns:wpc="http://schemas.microsoft.com/office/word/2010/wordprocessingCanvas" xmlns:cx="http://schemas.microsoft.com/office/drawing/2014/chartex" xmlns:mc="http://schemas.openxmlformats.org/markup-compatibility/2006" xmlns:o="urn:schemas-microsoft-com:office:office" xmlns:r="http://schemas.openxmlformats.org/officeDocument/2006/relationships" xmlns:m="http://schemas.openxmlformats.org/officeDocument/2006/math" xmlns:v="urn:schemas-microsoft-com:vml" xmlns:wp14="http://schemas.microsoft.com/office/word/2010/wordprocessingDrawing" xmlns:wp="http://schemas.openxmlformats.org/drawingml/2006/wordprocessingDrawing" xmlns:w10="urn:schemas-microsoft-com:office:word" xmlns:w="http://schemas.openxmlformats.org/wordprocessingml/2006/main" xmlns:w14="http://schemas.microsoft.com/office/word/2010/wordml" xmlns:w15="http://schemas.microsoft.com/office/word/2012/wordml" xmlns:w16se="http://schemas.microsoft.com/office/word/2015/wordml/symex" xmlns:wpg="http://schemas.microsoft.com/office/word/2010/wordprocessingGroup" xmlns:wpi="http://schemas.microsoft.com/office/word/2010/wordprocessingInk" xmlns:wne="http://schemas.microsoft.com/office/word/2006/wordml" xmlns:wps="http://schemas.microsoft.com/office/word/2010/wordprocessingShape" mc:Ignorable="w14 w15 w16se wp14">
+<w:footnotes xmlns:wpc="http://schemas.microsoft.com/office/word/2010/wordprocessingCanvas" xmlns:mc="http://schemas.openxmlformats.org/markup-compatibility/2006" xmlns:o="urn:schemas-microsoft-com:office:office" xmlns:r="http://schemas.openxmlformats.org/officeDocument/2006/relationships" xmlns:m="http://schemas.openxmlformats.org/officeDocument/2006/math" xmlns:v="urn:schemas-microsoft-com:vml" xmlns:wp14="http://schemas.microsoft.com/office/word/2010/wordprocessingDrawing" xmlns:wp="http://schemas.openxmlformats.org/drawingml/2006/wordprocessingDrawing" xmlns:w10="urn:schemas-microsoft-com:office:word" xmlns:w="http://schemas.openxmlformats.org/wordprocessingml/2006/main" xmlns:w14="http://schemas.microsoft.com/office/word/2010/wordml" xmlns:wpg="http://schemas.microsoft.com/office/word/2010/wordprocessingGroup" xmlns:wpi="http://schemas.microsoft.com/office/word/2010/wordprocessingInk" xmlns:wne="http://schemas.microsoft.com/office/word/2006/wordml" xmlns:wps="http://schemas.microsoft.com/office/word/2010/wordprocessingShape" mc:Ignorable="w14 wp14">
   <w:footnote w:type="separator" w:id="-1">
     <w:p>
       <w:r>
@@ -1014,8 +2059,8 @@
 </file>
 
 <file path=word/numbering.xml><?xml version="1.0" encoding="utf-8"?>
-<w:numbering xmlns:wpc="http://schemas.microsoft.com/office/word/2010/wordprocessingCanvas" xmlns:cx="http://schemas.microsoft.com/office/drawing/2014/chartex" xmlns:mc="http://schemas.openxmlformats.org/markup-compatibility/2006" xmlns:o="urn:schemas-microsoft-com:office:office" xmlns:r="http://schemas.openxmlformats.org/officeDocument/2006/relationships" xmlns:m="http://schemas.openxmlformats.org/officeDocument/2006/math" xmlns:v="urn:schemas-microsoft-com:vml" xmlns:wp14="http://schemas.microsoft.com/office/word/2010/wordprocessingDrawing" xmlns:wp="http://schemas.openxmlformats.org/drawingml/2006/wordprocessingDrawing" xmlns:w10="urn:schemas-microsoft-com:office:word" xmlns:w="http://schemas.openxmlformats.org/wordprocessingml/2006/main" xmlns:w14="http://schemas.microsoft.com/office/word/2010/wordml" xmlns:w15="http://schemas.microsoft.com/office/word/2012/wordml" xmlns:w16se="http://schemas.microsoft.com/office/word/2015/wordml/symex" xmlns:wpg="http://schemas.microsoft.com/office/word/2010/wordprocessingGroup" xmlns:wpi="http://schemas.microsoft.com/office/word/2010/wordprocessingInk" xmlns:wne="http://schemas.microsoft.com/office/word/2006/wordml" xmlns:wps="http://schemas.microsoft.com/office/word/2010/wordprocessingShape" mc:Ignorable="w14 w15 w16se wp14">
-  <w:abstractNum w:abstractNumId="0" w15:restartNumberingAfterBreak="0">
+<w:numbering xmlns:wpc="http://schemas.microsoft.com/office/word/2010/wordprocessingCanvas" xmlns:mc="http://schemas.openxmlformats.org/markup-compatibility/2006" xmlns:o="urn:schemas-microsoft-com:office:office" xmlns:r="http://schemas.openxmlformats.org/officeDocument/2006/relationships" xmlns:m="http://schemas.openxmlformats.org/officeDocument/2006/math" xmlns:v="urn:schemas-microsoft-com:vml" xmlns:wp14="http://schemas.microsoft.com/office/word/2010/wordprocessingDrawing" xmlns:wp="http://schemas.openxmlformats.org/drawingml/2006/wordprocessingDrawing" xmlns:w10="urn:schemas-microsoft-com:office:word" xmlns:w="http://schemas.openxmlformats.org/wordprocessingml/2006/main" xmlns:w14="http://schemas.microsoft.com/office/word/2010/wordml" xmlns:wpg="http://schemas.microsoft.com/office/word/2010/wordprocessingGroup" xmlns:wpi="http://schemas.microsoft.com/office/word/2010/wordprocessingInk" xmlns:wne="http://schemas.microsoft.com/office/word/2006/wordml" xmlns:wps="http://schemas.microsoft.com/office/word/2010/wordprocessingShape" mc:Ignorable="w14 wp14">
+  <w:abstractNum w:abstractNumId="0">
     <w:nsid w:val="07D2382B"/>
     <w:multiLevelType w:val="hybridMultilevel"/>
     <w:tmpl w:val="80E65B52"/>
@@ -1104,7 +2149,7 @@
       </w:pPr>
     </w:lvl>
   </w:abstractNum>
-  <w:abstractNum w:abstractNumId="1" w15:restartNumberingAfterBreak="0">
+  <w:abstractNum w:abstractNumId="1">
     <w:nsid w:val="19B438F5"/>
     <w:multiLevelType w:val="hybridMultilevel"/>
     <w:tmpl w:val="1D8E1760"/>
@@ -1193,7 +2238,7 @@
       </w:pPr>
     </w:lvl>
   </w:abstractNum>
-  <w:abstractNum w:abstractNumId="2" w15:restartNumberingAfterBreak="0">
+  <w:abstractNum w:abstractNumId="2">
     <w:nsid w:val="1E4A2830"/>
     <w:multiLevelType w:val="hybridMultilevel"/>
     <w:tmpl w:val="CBD8C87C"/>
@@ -1282,7 +2327,7 @@
       </w:pPr>
     </w:lvl>
   </w:abstractNum>
-  <w:abstractNum w:abstractNumId="3" w15:restartNumberingAfterBreak="0">
+  <w:abstractNum w:abstractNumId="3">
     <w:nsid w:val="1F81529D"/>
     <w:multiLevelType w:val="hybridMultilevel"/>
     <w:tmpl w:val="81589806"/>
@@ -1371,7 +2416,7 @@
       </w:pPr>
     </w:lvl>
   </w:abstractNum>
-  <w:abstractNum w:abstractNumId="4" w15:restartNumberingAfterBreak="0">
+  <w:abstractNum w:abstractNumId="4">
     <w:nsid w:val="2C1428FC"/>
     <w:multiLevelType w:val="hybridMultilevel"/>
     <w:tmpl w:val="ACE07F8E"/>
@@ -1460,7 +2505,7 @@
       </w:pPr>
     </w:lvl>
   </w:abstractNum>
-  <w:abstractNum w:abstractNumId="5" w15:restartNumberingAfterBreak="0">
+  <w:abstractNum w:abstractNumId="5">
     <w:nsid w:val="3A3C3D4F"/>
     <w:multiLevelType w:val="hybridMultilevel"/>
     <w:tmpl w:val="41F48E7C"/>
@@ -1549,7 +2594,7 @@
       </w:pPr>
     </w:lvl>
   </w:abstractNum>
-  <w:abstractNum w:abstractNumId="6" w15:restartNumberingAfterBreak="0">
+  <w:abstractNum w:abstractNumId="6">
     <w:nsid w:val="46881834"/>
     <w:multiLevelType w:val="hybridMultilevel"/>
     <w:tmpl w:val="D8CA6962"/>
@@ -1638,7 +2683,7 @@
       </w:pPr>
     </w:lvl>
   </w:abstractNum>
-  <w:abstractNum w:abstractNumId="7" w15:restartNumberingAfterBreak="0">
+  <w:abstractNum w:abstractNumId="7">
     <w:nsid w:val="4AF30A08"/>
     <w:multiLevelType w:val="hybridMultilevel"/>
     <w:tmpl w:val="04BA9B6E"/>
@@ -1727,7 +2772,7 @@
       </w:pPr>
     </w:lvl>
   </w:abstractNum>
-  <w:abstractNum w:abstractNumId="8" w15:restartNumberingAfterBreak="0">
+  <w:abstractNum w:abstractNumId="8">
     <w:nsid w:val="4CD01110"/>
     <w:multiLevelType w:val="hybridMultilevel"/>
     <w:tmpl w:val="C7BAC922"/>
@@ -1816,7 +2861,7 @@
       </w:pPr>
     </w:lvl>
   </w:abstractNum>
-  <w:abstractNum w:abstractNumId="9" w15:restartNumberingAfterBreak="0">
+  <w:abstractNum w:abstractNumId="9">
     <w:nsid w:val="4E7A606A"/>
     <w:multiLevelType w:val="hybridMultilevel"/>
     <w:tmpl w:val="B4A23788"/>
@@ -1905,7 +2950,7 @@
       </w:pPr>
     </w:lvl>
   </w:abstractNum>
-  <w:abstractNum w:abstractNumId="10" w15:restartNumberingAfterBreak="0">
+  <w:abstractNum w:abstractNumId="10">
     <w:nsid w:val="56D3B0E3"/>
     <w:multiLevelType w:val="singleLevel"/>
     <w:tmpl w:val="56D3B0E3"/>
@@ -1917,7 +2962,7 @@
       <w:lvlJc w:val="left"/>
     </w:lvl>
   </w:abstractNum>
-  <w:abstractNum w:abstractNumId="11" w15:restartNumberingAfterBreak="0">
+  <w:abstractNum w:abstractNumId="11">
     <w:nsid w:val="56D3B91C"/>
     <w:multiLevelType w:val="singleLevel"/>
     <w:tmpl w:val="56D3B91C"/>
@@ -1937,7 +2982,7 @@
       </w:rPr>
     </w:lvl>
   </w:abstractNum>
-  <w:abstractNum w:abstractNumId="12" w15:restartNumberingAfterBreak="0">
+  <w:abstractNum w:abstractNumId="12">
     <w:nsid w:val="56D3B982"/>
     <w:multiLevelType w:val="singleLevel"/>
     <w:tmpl w:val="56D3B982"/>
@@ -1949,7 +2994,7 @@
       <w:lvlJc w:val="left"/>
     </w:lvl>
   </w:abstractNum>
-  <w:abstractNum w:abstractNumId="13" w15:restartNumberingAfterBreak="0">
+  <w:abstractNum w:abstractNumId="13">
     <w:nsid w:val="56D3B9E7"/>
     <w:multiLevelType w:val="singleLevel"/>
     <w:tmpl w:val="56D3B9E7"/>
@@ -1969,7 +3014,7 @@
       </w:rPr>
     </w:lvl>
   </w:abstractNum>
-  <w:abstractNum w:abstractNumId="14" w15:restartNumberingAfterBreak="0">
+  <w:abstractNum w:abstractNumId="14">
     <w:nsid w:val="5A7542CB"/>
     <w:multiLevelType w:val="singleLevel"/>
     <w:tmpl w:val="93A81390"/>
@@ -1989,7 +3034,7 @@
       </w:rPr>
     </w:lvl>
   </w:abstractNum>
-  <w:abstractNum w:abstractNumId="15" w15:restartNumberingAfterBreak="0">
+  <w:abstractNum w:abstractNumId="15">
     <w:nsid w:val="673D5EEA"/>
     <w:multiLevelType w:val="hybridMultilevel"/>
     <w:tmpl w:val="2CFE8B9A"/>
@@ -2078,7 +3123,7 @@
       </w:pPr>
     </w:lvl>
   </w:abstractNum>
-  <w:abstractNum w:abstractNumId="16" w15:restartNumberingAfterBreak="0">
+  <w:abstractNum w:abstractNumId="16">
     <w:nsid w:val="6F920EFF"/>
     <w:multiLevelType w:val="hybridMultilevel"/>
     <w:tmpl w:val="DB10AE6A"/>
@@ -2167,7 +3212,7 @@
       </w:pPr>
     </w:lvl>
   </w:abstractNum>
-  <w:abstractNum w:abstractNumId="17" w15:restartNumberingAfterBreak="0">
+  <w:abstractNum w:abstractNumId="17">
     <w:nsid w:val="753A7945"/>
     <w:multiLevelType w:val="multilevel"/>
     <w:tmpl w:val="753A7945"/>
@@ -2279,7 +3324,7 @@
       </w:rPr>
     </w:lvl>
   </w:abstractNum>
-  <w:abstractNum w:abstractNumId="18" w15:restartNumberingAfterBreak="0">
+  <w:abstractNum w:abstractNumId="18">
     <w:nsid w:val="7E5022BA"/>
     <w:multiLevelType w:val="hybridMultilevel"/>
     <w:tmpl w:val="04E083CA"/>
@@ -2441,7 +3486,7 @@
 </file>
 
 <file path=word/styles.xml><?xml version="1.0" encoding="utf-8"?>
-<w:styles xmlns:mc="http://schemas.openxmlformats.org/markup-compatibility/2006" xmlns:r="http://schemas.openxmlformats.org/officeDocument/2006/relationships" xmlns:w="http://schemas.openxmlformats.org/wordprocessingml/2006/main" xmlns:w14="http://schemas.microsoft.com/office/word/2010/wordml" xmlns:w15="http://schemas.microsoft.com/office/word/2012/wordml" xmlns:w16se="http://schemas.microsoft.com/office/word/2015/wordml/symex" mc:Ignorable="w14 w15 w16se">
+<w:styles xmlns:mc="http://schemas.openxmlformats.org/markup-compatibility/2006" xmlns:r="http://schemas.openxmlformats.org/officeDocument/2006/relationships" xmlns:w="http://schemas.openxmlformats.org/wordprocessingml/2006/main" xmlns:w14="http://schemas.microsoft.com/office/word/2010/wordml" mc:Ignorable="w14">
   <w:docDefaults>
     <w:rPrDefault>
       <w:rPr>
@@ -2454,378 +3499,144 @@
     </w:rPrDefault>
     <w:pPrDefault/>
   </w:docDefaults>
-  <w:latentStyles w:defLockedState="0" w:defUIPriority="99" w:defSemiHidden="0" w:defUnhideWhenUsed="0" w:defQFormat="0" w:count="371">
-    <w:lsdException w:name="Normal" w:uiPriority="0" w:qFormat="1"/>
-    <w:lsdException w:name="heading 1" w:uiPriority="9" w:qFormat="1"/>
-    <w:lsdException w:name="heading 2" w:semiHidden="1" w:uiPriority="9" w:unhideWhenUsed="1" w:qFormat="1"/>
-    <w:lsdException w:name="heading 3" w:semiHidden="1" w:uiPriority="9" w:unhideWhenUsed="1" w:qFormat="1"/>
-    <w:lsdException w:name="heading 4" w:semiHidden="1" w:uiPriority="9" w:unhideWhenUsed="1" w:qFormat="1"/>
-    <w:lsdException w:name="heading 5" w:semiHidden="1" w:uiPriority="9" w:unhideWhenUsed="1" w:qFormat="1"/>
-    <w:lsdException w:name="heading 6" w:semiHidden="1" w:uiPriority="9" w:unhideWhenUsed="1" w:qFormat="1"/>
-    <w:lsdException w:name="heading 7" w:semiHidden="1" w:uiPriority="9" w:unhideWhenUsed="1" w:qFormat="1"/>
-    <w:lsdException w:name="heading 8" w:semiHidden="1" w:uiPriority="9" w:unhideWhenUsed="1" w:qFormat="1"/>
-    <w:lsdException w:name="heading 9" w:semiHidden="1" w:uiPriority="9" w:unhideWhenUsed="1" w:qFormat="1"/>
-    <w:lsdException w:name="index 1" w:semiHidden="1" w:unhideWhenUsed="1"/>
-    <w:lsdException w:name="index 2" w:semiHidden="1" w:unhideWhenUsed="1"/>
-    <w:lsdException w:name="index 3" w:semiHidden="1" w:unhideWhenUsed="1"/>
-    <w:lsdException w:name="index 4" w:semiHidden="1" w:unhideWhenUsed="1"/>
-    <w:lsdException w:name="index 5" w:semiHidden="1" w:unhideWhenUsed="1"/>
-    <w:lsdException w:name="index 6" w:semiHidden="1" w:unhideWhenUsed="1"/>
-    <w:lsdException w:name="index 7" w:semiHidden="1" w:unhideWhenUsed="1"/>
-    <w:lsdException w:name="index 8" w:semiHidden="1" w:unhideWhenUsed="1"/>
-    <w:lsdException w:name="index 9" w:semiHidden="1" w:unhideWhenUsed="1"/>
-    <w:lsdException w:name="toc 1" w:semiHidden="1" w:uiPriority="39" w:unhideWhenUsed="1"/>
-    <w:lsdException w:name="toc 2" w:semiHidden="1" w:uiPriority="39" w:unhideWhenUsed="1"/>
-    <w:lsdException w:name="toc 3" w:semiHidden="1" w:uiPriority="39" w:unhideWhenUsed="1"/>
-    <w:lsdException w:name="toc 4" w:semiHidden="1" w:uiPriority="39" w:unhideWhenUsed="1"/>
-    <w:lsdException w:name="toc 5" w:semiHidden="1" w:uiPriority="39" w:unhideWhenUsed="1"/>
-    <w:lsdException w:name="toc 6" w:semiHidden="1" w:uiPriority="39" w:unhideWhenUsed="1"/>
-    <w:lsdException w:name="toc 7" w:semiHidden="1" w:uiPriority="39" w:unhideWhenUsed="1"/>
-    <w:lsdException w:name="toc 8" w:semiHidden="1" w:uiPriority="39" w:unhideWhenUsed="1"/>
-    <w:lsdException w:name="toc 9" w:semiHidden="1" w:uiPriority="39" w:unhideWhenUsed="1"/>
-    <w:lsdException w:name="Normal Indent" w:semiHidden="1" w:unhideWhenUsed="1"/>
-    <w:lsdException w:name="footnote text" w:semiHidden="1" w:unhideWhenUsed="1"/>
-    <w:lsdException w:name="annotation text" w:semiHidden="1" w:unhideWhenUsed="1"/>
-    <w:lsdException w:name="header" w:semiHidden="1" w:unhideWhenUsed="1"/>
-    <w:lsdException w:name="footer" w:semiHidden="1" w:unhideWhenUsed="1"/>
-    <w:lsdException w:name="index heading" w:semiHidden="1" w:unhideWhenUsed="1"/>
-    <w:lsdException w:name="caption" w:semiHidden="1" w:uiPriority="35" w:unhideWhenUsed="1" w:qFormat="1"/>
-    <w:lsdException w:name="table of figures" w:semiHidden="1" w:unhideWhenUsed="1"/>
-    <w:lsdException w:name="envelope address" w:semiHidden="1" w:unhideWhenUsed="1"/>
-    <w:lsdException w:name="envelope return" w:semiHidden="1" w:unhideWhenUsed="1"/>
-    <w:lsdException w:name="footnote reference" w:semiHidden="1" w:unhideWhenUsed="1"/>
-    <w:lsdException w:name="annotation reference" w:semiHidden="1" w:unhideWhenUsed="1"/>
-    <w:lsdException w:name="line number" w:semiHidden="1" w:unhideWhenUsed="1"/>
-    <w:lsdException w:name="page number" w:semiHidden="1" w:unhideWhenUsed="1"/>
-    <w:lsdException w:name="endnote reference" w:semiHidden="1" w:unhideWhenUsed="1"/>
-    <w:lsdException w:name="endnote text" w:semiHidden="1" w:unhideWhenUsed="1"/>
-    <w:lsdException w:name="table of authorities" w:semiHidden="1" w:unhideWhenUsed="1"/>
-    <w:lsdException w:name="macro" w:semiHidden="1" w:unhideWhenUsed="1"/>
-    <w:lsdException w:name="toa heading" w:semiHidden="1" w:unhideWhenUsed="1"/>
-    <w:lsdException w:name="List" w:semiHidden="1" w:unhideWhenUsed="1"/>
-    <w:lsdException w:name="List Bullet" w:semiHidden="1" w:unhideWhenUsed="1"/>
-    <w:lsdException w:name="List Number" w:semiHidden="1" w:unhideWhenUsed="1"/>
-    <w:lsdException w:name="List 2" w:semiHidden="1" w:unhideWhenUsed="1"/>
-    <w:lsdException w:name="List 3" w:semiHidden="1" w:unhideWhenUsed="1"/>
-    <w:lsdException w:name="List 4" w:semiHidden="1" w:unhideWhenUsed="1"/>
-    <w:lsdException w:name="List 5" w:semiHidden="1" w:unhideWhenUsed="1"/>
-    <w:lsdException w:name="List Bullet 2" w:semiHidden="1" w:unhideWhenUsed="1"/>
-    <w:lsdException w:name="List Bullet 3" w:semiHidden="1" w:unhideWhenUsed="1"/>
-    <w:lsdException w:name="List Bullet 4" w:semiHidden="1" w:unhideWhenUsed="1"/>
-    <w:lsdException w:name="List Bullet 5" w:semiHidden="1" w:unhideWhenUsed="1"/>
-    <w:lsdException w:name="List Number 2" w:semiHidden="1" w:unhideWhenUsed="1"/>
-    <w:lsdException w:name="List Number 3" w:semiHidden="1" w:unhideWhenUsed="1"/>
-    <w:lsdException w:name="List Number 4" w:semiHidden="1" w:unhideWhenUsed="1"/>
-    <w:lsdException w:name="List Number 5" w:semiHidden="1" w:unhideWhenUsed="1"/>
-    <w:lsdException w:name="Title" w:uiPriority="10" w:qFormat="1"/>
-    <w:lsdException w:name="Closing" w:semiHidden="1" w:unhideWhenUsed="1"/>
-    <w:lsdException w:name="Signature" w:semiHidden="1" w:unhideWhenUsed="1"/>
-    <w:lsdException w:name="Default Paragraph Font" w:semiHidden="1" w:uiPriority="1" w:unhideWhenUsed="1"/>
-    <w:lsdException w:name="Body Text" w:semiHidden="1" w:unhideWhenUsed="1"/>
-    <w:lsdException w:name="Body Text Indent" w:semiHidden="1" w:unhideWhenUsed="1"/>
-    <w:lsdException w:name="List Continue" w:semiHidden="1" w:unhideWhenUsed="1"/>
-    <w:lsdException w:name="List Continue 2" w:semiHidden="1" w:unhideWhenUsed="1"/>
-    <w:lsdException w:name="List Continue 3" w:semiHidden="1" w:unhideWhenUsed="1"/>
-    <w:lsdException w:name="List Continue 4" w:semiHidden="1" w:unhideWhenUsed="1"/>
-    <w:lsdException w:name="List Continue 5" w:semiHidden="1" w:unhideWhenUsed="1"/>
-    <w:lsdException w:name="Message Header" w:semiHidden="1" w:unhideWhenUsed="1"/>
-    <w:lsdException w:name="Subtitle" w:uiPriority="11" w:qFormat="1"/>
-    <w:lsdException w:name="Salutation" w:semiHidden="1" w:unhideWhenUsed="1"/>
-    <w:lsdException w:name="Date" w:semiHidden="1" w:unhideWhenUsed="1"/>
-    <w:lsdException w:name="Body Text First Indent" w:semiHidden="1" w:unhideWhenUsed="1"/>
-    <w:lsdException w:name="Body Text First Indent 2" w:semiHidden="1" w:unhideWhenUsed="1"/>
-    <w:lsdException w:name="Note Heading" w:semiHidden="1" w:unhideWhenUsed="1"/>
-    <w:lsdException w:name="Body Text 2" w:semiHidden="1" w:unhideWhenUsed="1"/>
-    <w:lsdException w:name="Body Text 3" w:semiHidden="1" w:unhideWhenUsed="1"/>
-    <w:lsdException w:name="Body Text Indent 2" w:semiHidden="1" w:unhideWhenUsed="1"/>
-    <w:lsdException w:name="Body Text Indent 3" w:semiHidden="1" w:unhideWhenUsed="1"/>
-    <w:lsdException w:name="Block Text" w:semiHidden="1" w:unhideWhenUsed="1"/>
-    <w:lsdException w:name="Hyperlink" w:semiHidden="1" w:unhideWhenUsed="1"/>
-    <w:lsdException w:name="FollowedHyperlink" w:semiHidden="1" w:unhideWhenUsed="1"/>
-    <w:lsdException w:name="Strong" w:uiPriority="22" w:qFormat="1"/>
-    <w:lsdException w:name="Emphasis" w:uiPriority="20" w:qFormat="1"/>
-    <w:lsdException w:name="Document Map" w:semiHidden="1" w:unhideWhenUsed="1"/>
-    <w:lsdException w:name="Plain Text" w:semiHidden="1" w:unhideWhenUsed="1"/>
-    <w:lsdException w:name="E-mail Signature" w:semiHidden="1" w:unhideWhenUsed="1"/>
-    <w:lsdException w:name="HTML Top of Form" w:semiHidden="1" w:unhideWhenUsed="1"/>
-    <w:lsdException w:name="HTML Bottom of Form" w:semiHidden="1" w:unhideWhenUsed="1"/>
-    <w:lsdException w:name="Normal (Web)" w:semiHidden="1" w:unhideWhenUsed="1"/>
-    <w:lsdException w:name="HTML Acronym" w:semiHidden="1" w:unhideWhenUsed="1"/>
-    <w:lsdException w:name="HTML Address" w:semiHidden="1" w:unhideWhenUsed="1"/>
-    <w:lsdException w:name="HTML Cite" w:semiHidden="1" w:unhideWhenUsed="1"/>
-    <w:lsdException w:name="HTML Code" w:semiHidden="1" w:unhideWhenUsed="1"/>
-    <w:lsdException w:name="HTML Definition" w:semiHidden="1" w:unhideWhenUsed="1"/>
-    <w:lsdException w:name="HTML Keyboard" w:semiHidden="1" w:unhideWhenUsed="1"/>
-    <w:lsdException w:name="HTML Preformatted" w:semiHidden="1" w:unhideWhenUsed="1"/>
-    <w:lsdException w:name="HTML Sample" w:semiHidden="1" w:unhideWhenUsed="1"/>
-    <w:lsdException w:name="HTML Typewriter" w:semiHidden="1" w:unhideWhenUsed="1"/>
-    <w:lsdException w:name="HTML Variable" w:semiHidden="1" w:unhideWhenUsed="1"/>
-    <w:lsdException w:name="Normal Table" w:semiHidden="1" w:unhideWhenUsed="1"/>
-    <w:lsdException w:name="annotation subject" w:semiHidden="1" w:unhideWhenUsed="1"/>
-    <w:lsdException w:name="No List" w:semiHidden="1" w:unhideWhenUsed="1"/>
-    <w:lsdException w:name="Outline List 1" w:semiHidden="1" w:unhideWhenUsed="1"/>
-    <w:lsdException w:name="Outline List 2" w:semiHidden="1" w:unhideWhenUsed="1"/>
-    <w:lsdException w:name="Outline List 3" w:semiHidden="1" w:unhideWhenUsed="1"/>
-    <w:lsdException w:name="Table Simple 1" w:semiHidden="1" w:unhideWhenUsed="1"/>
-    <w:lsdException w:name="Table Simple 2" w:semiHidden="1" w:unhideWhenUsed="1"/>
-    <w:lsdException w:name="Table Simple 3" w:semiHidden="1" w:unhideWhenUsed="1"/>
-    <w:lsdException w:name="Table Classic 1" w:semiHidden="1" w:unhideWhenUsed="1"/>
-    <w:lsdException w:name="Table Classic 2" w:semiHidden="1" w:unhideWhenUsed="1"/>
-    <w:lsdException w:name="Table Classic 3" w:semiHidden="1" w:unhideWhenUsed="1"/>
-    <w:lsdException w:name="Table Classic 4" w:semiHidden="1" w:unhideWhenUsed="1"/>
-    <w:lsdException w:name="Table Colorful 1" w:semiHidden="1" w:unhideWhenUsed="1"/>
-    <w:lsdException w:name="Table Colorful 2" w:semiHidden="1" w:unhideWhenUsed="1"/>
-    <w:lsdException w:name="Table Colorful 3" w:semiHidden="1" w:unhideWhenUsed="1"/>
-    <w:lsdException w:name="Table Columns 1" w:semiHidden="1" w:unhideWhenUsed="1"/>
-    <w:lsdException w:name="Table Columns 2" w:semiHidden="1" w:unhideWhenUsed="1"/>
-    <w:lsdException w:name="Table Columns 3" w:semiHidden="1" w:unhideWhenUsed="1"/>
-    <w:lsdException w:name="Table Columns 4" w:semiHidden="1" w:unhideWhenUsed="1"/>
-    <w:lsdException w:name="Table Columns 5" w:semiHidden="1" w:unhideWhenUsed="1"/>
-    <w:lsdException w:name="Table Grid 1" w:semiHidden="1" w:unhideWhenUsed="1"/>
-    <w:lsdException w:name="Table Grid 2" w:semiHidden="1" w:unhideWhenUsed="1"/>
-    <w:lsdException w:name="Table Grid 3" w:semiHidden="1" w:unhideWhenUsed="1"/>
-    <w:lsdException w:name="Table Grid 4" w:semiHidden="1" w:unhideWhenUsed="1"/>
-    <w:lsdException w:name="Table Grid 5" w:semiHidden="1" w:unhideWhenUsed="1"/>
-    <w:lsdException w:name="Table Grid 6" w:semiHidden="1" w:unhideWhenUsed="1"/>
-    <w:lsdException w:name="Table Grid 7" w:semiHidden="1" w:unhideWhenUsed="1"/>
-    <w:lsdException w:name="Table Grid 8" w:semiHidden="1" w:unhideWhenUsed="1"/>
-    <w:lsdException w:name="Table List 1" w:semiHidden="1" w:unhideWhenUsed="1"/>
-    <w:lsdException w:name="Table List 2" w:semiHidden="1" w:unhideWhenUsed="1"/>
-    <w:lsdException w:name="Table List 3" w:semiHidden="1" w:unhideWhenUsed="1"/>
-    <w:lsdException w:name="Table List 4" w:semiHidden="1" w:unhideWhenUsed="1"/>
-    <w:lsdException w:name="Table List 5" w:semiHidden="1" w:unhideWhenUsed="1"/>
-    <w:lsdException w:name="Table List 6" w:semiHidden="1" w:unhideWhenUsed="1"/>
-    <w:lsdException w:name="Table List 7" w:semiHidden="1" w:unhideWhenUsed="1"/>
-    <w:lsdException w:name="Table List 8" w:semiHidden="1" w:unhideWhenUsed="1"/>
-    <w:lsdException w:name="Table 3D effects 1" w:semiHidden="1" w:unhideWhenUsed="1"/>
-    <w:lsdException w:name="Table 3D effects 2" w:semiHidden="1" w:unhideWhenUsed="1"/>
-    <w:lsdException w:name="Table 3D effects 3" w:semiHidden="1" w:unhideWhenUsed="1"/>
-    <w:lsdException w:name="Table Contemporary" w:semiHidden="1" w:unhideWhenUsed="1"/>
-    <w:lsdException w:name="Table Elegant" w:semiHidden="1" w:unhideWhenUsed="1"/>
-    <w:lsdException w:name="Table Professional" w:semiHidden="1" w:unhideWhenUsed="1"/>
-    <w:lsdException w:name="Table Subtle 1" w:semiHidden="1" w:unhideWhenUsed="1"/>
-    <w:lsdException w:name="Table Subtle 2" w:semiHidden="1" w:unhideWhenUsed="1"/>
-    <w:lsdException w:name="Table Web 1" w:semiHidden="1" w:unhideWhenUsed="1"/>
-    <w:lsdException w:name="Table Web 2" w:semiHidden="1" w:unhideWhenUsed="1"/>
-    <w:lsdException w:name="Table Web 3" w:semiHidden="1" w:unhideWhenUsed="1"/>
-    <w:lsdException w:name="Balloon Text" w:semiHidden="1" w:unhideWhenUsed="1"/>
-    <w:lsdException w:name="Table Grid" w:uiPriority="59"/>
-    <w:lsdException w:name="Table Theme" w:semiHidden="1" w:unhideWhenUsed="1"/>
-    <w:lsdException w:name="Placeholder Text" w:semiHidden="1"/>
-    <w:lsdException w:name="No Spacing" w:uiPriority="1" w:qFormat="1"/>
-    <w:lsdException w:name="Light Shading" w:uiPriority="60"/>
-    <w:lsdException w:name="Light List" w:uiPriority="61"/>
-    <w:lsdException w:name="Light Grid" w:uiPriority="62"/>
-    <w:lsdException w:name="Medium Shading 1" w:uiPriority="63"/>
-    <w:lsdException w:name="Medium Shading 2" w:uiPriority="64"/>
-    <w:lsdException w:name="Medium List 1" w:uiPriority="65"/>
-    <w:lsdException w:name="Medium List 2" w:uiPriority="66"/>
-    <w:lsdException w:name="Medium Grid 1" w:uiPriority="67"/>
-    <w:lsdException w:name="Medium Grid 2" w:uiPriority="68"/>
-    <w:lsdException w:name="Medium Grid 3" w:uiPriority="69"/>
-    <w:lsdException w:name="Dark List" w:uiPriority="70"/>
-    <w:lsdException w:name="Colorful Shading" w:uiPriority="71"/>
-    <w:lsdException w:name="Colorful List" w:uiPriority="72"/>
-    <w:lsdException w:name="Colorful Grid" w:uiPriority="73"/>
-    <w:lsdException w:name="Light Shading Accent 1" w:uiPriority="60"/>
-    <w:lsdException w:name="Light List Accent 1" w:uiPriority="61"/>
-    <w:lsdException w:name="Light Grid Accent 1" w:uiPriority="62"/>
-    <w:lsdException w:name="Medium Shading 1 Accent 1" w:uiPriority="63"/>
-    <w:lsdException w:name="Medium Shading 2 Accent 1" w:uiPriority="64"/>
-    <w:lsdException w:name="Medium List 1 Accent 1" w:uiPriority="65"/>
-    <w:lsdException w:name="Revision" w:semiHidden="1"/>
-    <w:lsdException w:name="List Paragraph" w:uiPriority="34" w:qFormat="1"/>
-    <w:lsdException w:name="Quote" w:uiPriority="29" w:qFormat="1"/>
-    <w:lsdException w:name="Intense Quote" w:uiPriority="30" w:qFormat="1"/>
-    <w:lsdException w:name="Medium List 2 Accent 1" w:uiPriority="66"/>
-    <w:lsdException w:name="Medium Grid 1 Accent 1" w:uiPriority="67"/>
-    <w:lsdException w:name="Medium Grid 2 Accent 1" w:uiPriority="68"/>
-    <w:lsdException w:name="Medium Grid 3 Accent 1" w:uiPriority="69"/>
-    <w:lsdException w:name="Dark List Accent 1" w:uiPriority="70"/>
-    <w:lsdException w:name="Colorful Shading Accent 1" w:uiPriority="71"/>
-    <w:lsdException w:name="Colorful List Accent 1" w:uiPriority="72"/>
-    <w:lsdException w:name="Colorful Grid Accent 1" w:uiPriority="73"/>
-    <w:lsdException w:name="Light Shading Accent 2" w:uiPriority="60"/>
-    <w:lsdException w:name="Light List Accent 2" w:uiPriority="61"/>
-    <w:lsdException w:name="Light Grid Accent 2" w:uiPriority="62"/>
-    <w:lsdException w:name="Medium Shading 1 Accent 2" w:uiPriority="63"/>
-    <w:lsdException w:name="Medium Shading 2 Accent 2" w:uiPriority="64"/>
-    <w:lsdException w:name="Medium List 1 Accent 2" w:uiPriority="65"/>
-    <w:lsdException w:name="Medium List 2 Accent 2" w:uiPriority="66"/>
-    <w:lsdException w:name="Medium Grid 1 Accent 2" w:uiPriority="67"/>
-    <w:lsdException w:name="Medium Grid 2 Accent 2" w:uiPriority="68"/>
-    <w:lsdException w:name="Medium Grid 3 Accent 2" w:uiPriority="69"/>
-    <w:lsdException w:name="Dark List Accent 2" w:uiPriority="70"/>
-    <w:lsdException w:name="Colorful Shading Accent 2" w:uiPriority="71"/>
-    <w:lsdException w:name="Colorful List Accent 2" w:uiPriority="72"/>
-    <w:lsdException w:name="Colorful Grid Accent 2" w:uiPriority="73"/>
-    <w:lsdException w:name="Light Shading Accent 3" w:uiPriority="60"/>
-    <w:lsdException w:name="Light List Accent 3" w:uiPriority="61"/>
-    <w:lsdException w:name="Light Grid Accent 3" w:uiPriority="62"/>
-    <w:lsdException w:name="Medium Shading 1 Accent 3" w:uiPriority="63"/>
-    <w:lsdException w:name="Medium Shading 2 Accent 3" w:uiPriority="64"/>
-    <w:lsdException w:name="Medium List 1 Accent 3" w:uiPriority="65"/>
-    <w:lsdException w:name="Medium List 2 Accent 3" w:uiPriority="66"/>
-    <w:lsdException w:name="Medium Grid 1 Accent 3" w:uiPriority="67"/>
-    <w:lsdException w:name="Medium Grid 2 Accent 3" w:uiPriority="68"/>
-    <w:lsdException w:name="Medium Grid 3 Accent 3" w:uiPriority="69"/>
-    <w:lsdException w:name="Dark List Accent 3" w:uiPriority="70"/>
-    <w:lsdException w:name="Colorful Shading Accent 3" w:uiPriority="71"/>
-    <w:lsdException w:name="Colorful List Accent 3" w:uiPriority="72"/>
-    <w:lsdException w:name="Colorful Grid Accent 3" w:uiPriority="73"/>
-    <w:lsdException w:name="Light Shading Accent 4" w:uiPriority="60"/>
-    <w:lsdException w:name="Light List Accent 4" w:uiPriority="61"/>
-    <w:lsdException w:name="Light Grid Accent 4" w:uiPriority="62"/>
-    <w:lsdException w:name="Medium Shading 1 Accent 4" w:uiPriority="63"/>
-    <w:lsdException w:name="Medium Shading 2 Accent 4" w:uiPriority="64"/>
-    <w:lsdException w:name="Medium List 1 Accent 4" w:uiPriority="65"/>
-    <w:lsdException w:name="Medium List 2 Accent 4" w:uiPriority="66"/>
-    <w:lsdException w:name="Medium Grid 1 Accent 4" w:uiPriority="67"/>
-    <w:lsdException w:name="Medium Grid 2 Accent 4" w:uiPriority="68"/>
-    <w:lsdException w:name="Medium Grid 3 Accent 4" w:uiPriority="69"/>
-    <w:lsdException w:name="Dark List Accent 4" w:uiPriority="70"/>
-    <w:lsdException w:name="Colorful Shading Accent 4" w:uiPriority="71"/>
-    <w:lsdException w:name="Colorful List Accent 4" w:uiPriority="72"/>
-    <w:lsdException w:name="Colorful Grid Accent 4" w:uiPriority="73"/>
-    <w:lsdException w:name="Light Shading Accent 5" w:uiPriority="60"/>
-    <w:lsdException w:name="Light List Accent 5" w:uiPriority="61"/>
-    <w:lsdException w:name="Light Grid Accent 5" w:uiPriority="62"/>
-    <w:lsdException w:name="Medium Shading 1 Accent 5" w:uiPriority="63"/>
-    <w:lsdException w:name="Medium Shading 2 Accent 5" w:uiPriority="64"/>
-    <w:lsdException w:name="Medium List 1 Accent 5" w:uiPriority="65"/>
-    <w:lsdException w:name="Medium List 2 Accent 5" w:uiPriority="66"/>
-    <w:lsdException w:name="Medium Grid 1 Accent 5" w:uiPriority="67"/>
-    <w:lsdException w:name="Medium Grid 2 Accent 5" w:uiPriority="68"/>
-    <w:lsdException w:name="Medium Grid 3 Accent 5" w:uiPriority="69"/>
-    <w:lsdException w:name="Dark List Accent 5" w:uiPriority="70"/>
-    <w:lsdException w:name="Colorful Shading Accent 5" w:uiPriority="71"/>
-    <w:lsdException w:name="Colorful List Accent 5" w:uiPriority="72"/>
-    <w:lsdException w:name="Colorful Grid Accent 5" w:uiPriority="73"/>
-    <w:lsdException w:name="Light Shading Accent 6" w:uiPriority="60"/>
-    <w:lsdException w:name="Light List Accent 6" w:uiPriority="61"/>
-    <w:lsdException w:name="Light Grid Accent 6" w:uiPriority="62"/>
-    <w:lsdException w:name="Medium Shading 1 Accent 6" w:uiPriority="63"/>
-    <w:lsdException w:name="Medium Shading 2 Accent 6" w:uiPriority="64"/>
-    <w:lsdException w:name="Medium List 1 Accent 6" w:uiPriority="65"/>
-    <w:lsdException w:name="Medium List 2 Accent 6" w:uiPriority="66"/>
-    <w:lsdException w:name="Medium Grid 1 Accent 6" w:uiPriority="67"/>
-    <w:lsdException w:name="Medium Grid 2 Accent 6" w:uiPriority="68"/>
-    <w:lsdException w:name="Medium Grid 3 Accent 6" w:uiPriority="69"/>
-    <w:lsdException w:name="Dark List Accent 6" w:uiPriority="70"/>
-    <w:lsdException w:name="Colorful Shading Accent 6" w:uiPriority="71"/>
-    <w:lsdException w:name="Colorful List Accent 6" w:uiPriority="72"/>
-    <w:lsdException w:name="Colorful Grid Accent 6" w:uiPriority="73"/>
-    <w:lsdException w:name="Subtle Emphasis" w:uiPriority="19" w:qFormat="1"/>
-    <w:lsdException w:name="Intense Emphasis" w:uiPriority="21" w:qFormat="1"/>
-    <w:lsdException w:name="Subtle Reference" w:uiPriority="31" w:qFormat="1"/>
-    <w:lsdException w:name="Intense Reference" w:uiPriority="32" w:qFormat="1"/>
-    <w:lsdException w:name="Book Title" w:uiPriority="33" w:qFormat="1"/>
-    <w:lsdException w:name="Bibliography" w:semiHidden="1" w:uiPriority="37" w:unhideWhenUsed="1"/>
-    <w:lsdException w:name="TOC Heading" w:semiHidden="1" w:uiPriority="39" w:unhideWhenUsed="1" w:qFormat="1"/>
-    <w:lsdException w:name="Plain Table 1" w:uiPriority="41"/>
-    <w:lsdException w:name="Plain Table 2" w:uiPriority="42"/>
-    <w:lsdException w:name="Plain Table 3" w:uiPriority="43"/>
-    <w:lsdException w:name="Plain Table 4" w:uiPriority="44"/>
-    <w:lsdException w:name="Plain Table 5" w:uiPriority="45"/>
-    <w:lsdException w:name="Grid Table Light" w:uiPriority="40"/>
-    <w:lsdException w:name="Grid Table 1 Light" w:uiPriority="46"/>
-    <w:lsdException w:name="Grid Table 2" w:uiPriority="47"/>
-    <w:lsdException w:name="Grid Table 3" w:uiPriority="48"/>
-    <w:lsdException w:name="Grid Table 4" w:uiPriority="49"/>
-    <w:lsdException w:name="Grid Table 5 Dark" w:uiPriority="50"/>
-    <w:lsdException w:name="Grid Table 6 Colorful" w:uiPriority="51"/>
-    <w:lsdException w:name="Grid Table 7 Colorful" w:uiPriority="52"/>
-    <w:lsdException w:name="Grid Table 1 Light Accent 1" w:uiPriority="46"/>
-    <w:lsdException w:name="Grid Table 2 Accent 1" w:uiPriority="47"/>
-    <w:lsdException w:name="Grid Table 3 Accent 1" w:uiPriority="48"/>
-    <w:lsdException w:name="Grid Table 4 Accent 1" w:uiPriority="49"/>
-    <w:lsdException w:name="Grid Table 5 Dark Accent 1" w:uiPriority="50"/>
-    <w:lsdException w:name="Grid Table 6 Colorful Accent 1" w:uiPriority="51"/>
-    <w:lsdException w:name="Grid Table 7 Colorful Accent 1" w:uiPriority="52"/>
-    <w:lsdException w:name="Grid Table 1 Light Accent 2" w:uiPriority="46"/>
-    <w:lsdException w:name="Grid Table 2 Accent 2" w:uiPriority="47"/>
-    <w:lsdException w:name="Grid Table 3 Accent 2" w:uiPriority="48"/>
-    <w:lsdException w:name="Grid Table 4 Accent 2" w:uiPriority="49"/>
-    <w:lsdException w:name="Grid Table 5 Dark Accent 2" w:uiPriority="50"/>
-    <w:lsdException w:name="Grid Table 6 Colorful Accent 2" w:uiPriority="51"/>
-    <w:lsdException w:name="Grid Table 7 Colorful Accent 2" w:uiPriority="52"/>
-    <w:lsdException w:name="Grid Table 1 Light Accent 3" w:uiPriority="46"/>
-    <w:lsdException w:name="Grid Table 2 Accent 3" w:uiPriority="47"/>
-    <w:lsdException w:name="Grid Table 3 Accent 3" w:uiPriority="48"/>
-    <w:lsdException w:name="Grid Table 4 Accent 3" w:uiPriority="49"/>
-    <w:lsdException w:name="Grid Table 5 Dark Accent 3" w:uiPriority="50"/>
-    <w:lsdException w:name="Grid Table 6 Colorful Accent 3" w:uiPriority="51"/>
-    <w:lsdException w:name="Grid Table 7 Colorful Accent 3" w:uiPriority="52"/>
-    <w:lsdException w:name="Grid Table 1 Light Accent 4" w:uiPriority="46"/>
-    <w:lsdException w:name="Grid Table 2 Accent 4" w:uiPriority="47"/>
-    <w:lsdException w:name="Grid Table 3 Accent 4" w:uiPriority="48"/>
-    <w:lsdException w:name="Grid Table 4 Accent 4" w:uiPriority="49"/>
-    <w:lsdException w:name="Grid Table 5 Dark Accent 4" w:uiPriority="50"/>
-    <w:lsdException w:name="Grid Table 6 Colorful Accent 4" w:uiPriority="51"/>
-    <w:lsdException w:name="Grid Table 7 Colorful Accent 4" w:uiPriority="52"/>
-    <w:lsdException w:name="Grid Table 1 Light Accent 5" w:uiPriority="46"/>
-    <w:lsdException w:name="Grid Table 2 Accent 5" w:uiPriority="47"/>
-    <w:lsdException w:name="Grid Table 3 Accent 5" w:uiPriority="48"/>
-    <w:lsdException w:name="Grid Table 4 Accent 5" w:uiPriority="49"/>
-    <w:lsdException w:name="Grid Table 5 Dark Accent 5" w:uiPriority="50"/>
-    <w:lsdException w:name="Grid Table 6 Colorful Accent 5" w:uiPriority="51"/>
-    <w:lsdException w:name="Grid Table 7 Colorful Accent 5" w:uiPriority="52"/>
-    <w:lsdException w:name="Grid Table 1 Light Accent 6" w:uiPriority="46"/>
-    <w:lsdException w:name="Grid Table 2 Accent 6" w:uiPriority="47"/>
-    <w:lsdException w:name="Grid Table 3 Accent 6" w:uiPriority="48"/>
-    <w:lsdException w:name="Grid Table 4 Accent 6" w:uiPriority="49"/>
-    <w:lsdException w:name="Grid Table 5 Dark Accent 6" w:uiPriority="50"/>
-    <w:lsdException w:name="Grid Table 6 Colorful Accent 6" w:uiPriority="51"/>
-    <w:lsdException w:name="Grid Table 7 Colorful Accent 6" w:uiPriority="52"/>
-    <w:lsdException w:name="List Table 1 Light" w:uiPriority="46"/>
-    <w:lsdException w:name="List Table 2" w:uiPriority="47"/>
-    <w:lsdException w:name="List Table 3" w:uiPriority="48"/>
-    <w:lsdException w:name="List Table 4" w:uiPriority="49"/>
-    <w:lsdException w:name="List Table 5 Dark" w:uiPriority="50"/>
-    <w:lsdException w:name="List Table 6 Colorful" w:uiPriority="51"/>
-    <w:lsdException w:name="List Table 7 Colorful" w:uiPriority="52"/>
-    <w:lsdException w:name="List Table 1 Light Accent 1" w:uiPriority="46"/>
-    <w:lsdException w:name="List Table 2 Accent 1" w:uiPriority="47"/>
-    <w:lsdException w:name="List Table 3 Accent 1" w:uiPriority="48"/>
-    <w:lsdException w:name="List Table 4 Accent 1" w:uiPriority="49"/>
-    <w:lsdException w:name="List Table 5 Dark Accent 1" w:uiPriority="50"/>
-    <w:lsdException w:name="List Table 6 Colorful Accent 1" w:uiPriority="51"/>
-    <w:lsdException w:name="List Table 7 Colorful Accent 1" w:uiPriority="52"/>
-    <w:lsdException w:name="List Table 1 Light Accent 2" w:uiPriority="46"/>
-    <w:lsdException w:name="List Table 2 Accent 2" w:uiPriority="47"/>
-    <w:lsdException w:name="List Table 3 Accent 2" w:uiPriority="48"/>
-    <w:lsdException w:name="List Table 4 Accent 2" w:uiPriority="49"/>
-    <w:lsdException w:name="List Table 5 Dark Accent 2" w:uiPriority="50"/>
-    <w:lsdException w:name="List Table 6 Colorful Accent 2" w:uiPriority="51"/>
-    <w:lsdException w:name="List Table 7 Colorful Accent 2" w:uiPriority="52"/>
-    <w:lsdException w:name="List Table 1 Light Accent 3" w:uiPriority="46"/>
-    <w:lsdException w:name="List Table 2 Accent 3" w:uiPriority="47"/>
-    <w:lsdException w:name="List Table 3 Accent 3" w:uiPriority="48"/>
-    <w:lsdException w:name="List Table 4 Accent 3" w:uiPriority="49"/>
-    <w:lsdException w:name="List Table 5 Dark Accent 3" w:uiPriority="50"/>
-    <w:lsdException w:name="List Table 6 Colorful Accent 3" w:uiPriority="51"/>
-    <w:lsdException w:name="List Table 7 Colorful Accent 3" w:uiPriority="52"/>
-    <w:lsdException w:name="List Table 1 Light Accent 4" w:uiPriority="46"/>
-    <w:lsdException w:name="List Table 2 Accent 4" w:uiPriority="47"/>
-    <w:lsdException w:name="List Table 3 Accent 4" w:uiPriority="48"/>
-    <w:lsdException w:name="List Table 4 Accent 4" w:uiPriority="49"/>
-    <w:lsdException w:name="List Table 5 Dark Accent 4" w:uiPriority="50"/>
-    <w:lsdException w:name="List Table 6 Colorful Accent 4" w:uiPriority="51"/>
-    <w:lsdException w:name="List Table 7 Colorful Accent 4" w:uiPriority="52"/>
-    <w:lsdException w:name="List Table 1 Light Accent 5" w:uiPriority="46"/>
-    <w:lsdException w:name="List Table 2 Accent 5" w:uiPriority="47"/>
-    <w:lsdException w:name="List Table 3 Accent 5" w:uiPriority="48"/>
-    <w:lsdException w:name="List Table 4 Accent 5" w:uiPriority="49"/>
-    <w:lsdException w:name="List Table 5 Dark Accent 5" w:uiPriority="50"/>
-    <w:lsdException w:name="List Table 6 Colorful Accent 5" w:uiPriority="51"/>
-    <w:lsdException w:name="List Table 7 Colorful Accent 5" w:uiPriority="52"/>
-    <w:lsdException w:name="List Table 1 Light Accent 6" w:uiPriority="46"/>
-    <w:lsdException w:name="List Table 2 Accent 6" w:uiPriority="47"/>
-    <w:lsdException w:name="List Table 3 Accent 6" w:uiPriority="48"/>
-    <w:lsdException w:name="List Table 4 Accent 6" w:uiPriority="49"/>
-    <w:lsdException w:name="List Table 5 Dark Accent 6" w:uiPriority="50"/>
-    <w:lsdException w:name="List Table 6 Colorful Accent 6" w:uiPriority="51"/>
-    <w:lsdException w:name="List Table 7 Colorful Accent 6" w:uiPriority="52"/>
+  <w:latentStyles w:defLockedState="0" w:defUIPriority="99" w:defSemiHidden="1" w:defUnhideWhenUsed="1" w:defQFormat="0" w:count="267">
+    <w:lsdException w:name="Normal" w:semiHidden="0" w:uiPriority="0" w:unhideWhenUsed="0" w:qFormat="1"/>
+    <w:lsdException w:name="heading 1" w:semiHidden="0" w:uiPriority="9" w:unhideWhenUsed="0" w:qFormat="1"/>
+    <w:lsdException w:name="heading 2" w:uiPriority="9" w:qFormat="1"/>
+    <w:lsdException w:name="heading 3" w:uiPriority="9" w:qFormat="1"/>
+    <w:lsdException w:name="heading 4" w:uiPriority="9" w:qFormat="1"/>
+    <w:lsdException w:name="heading 5" w:uiPriority="9" w:qFormat="1"/>
+    <w:lsdException w:name="heading 6" w:uiPriority="9" w:qFormat="1"/>
+    <w:lsdException w:name="heading 7" w:uiPriority="9" w:qFormat="1"/>
+    <w:lsdException w:name="heading 8" w:uiPriority="9" w:qFormat="1"/>
+    <w:lsdException w:name="heading 9" w:uiPriority="9" w:qFormat="1"/>
+    <w:lsdException w:name="toc 1" w:uiPriority="39"/>
+    <w:lsdException w:name="toc 2" w:uiPriority="39"/>
+    <w:lsdException w:name="toc 3" w:uiPriority="39"/>
+    <w:lsdException w:name="toc 4" w:uiPriority="39"/>
+    <w:lsdException w:name="toc 5" w:uiPriority="39"/>
+    <w:lsdException w:name="toc 6" w:uiPriority="39"/>
+    <w:lsdException w:name="toc 7" w:uiPriority="39"/>
+    <w:lsdException w:name="toc 8" w:uiPriority="39"/>
+    <w:lsdException w:name="toc 9" w:uiPriority="39"/>
+    <w:lsdException w:name="caption" w:uiPriority="35" w:qFormat="1"/>
+    <w:lsdException w:name="Title" w:semiHidden="0" w:uiPriority="10" w:unhideWhenUsed="0" w:qFormat="1"/>
+    <w:lsdException w:name="Default Paragraph Font" w:uiPriority="1"/>
+    <w:lsdException w:name="Subtitle" w:semiHidden="0" w:uiPriority="11" w:unhideWhenUsed="0" w:qFormat="1"/>
+    <w:lsdException w:name="Strong" w:semiHidden="0" w:uiPriority="22" w:unhideWhenUsed="0" w:qFormat="1"/>
+    <w:lsdException w:name="Emphasis" w:semiHidden="0" w:uiPriority="20" w:unhideWhenUsed="0" w:qFormat="1"/>
+    <w:lsdException w:name="Table Grid" w:semiHidden="0" w:uiPriority="59" w:unhideWhenUsed="0"/>
+    <w:lsdException w:name="Placeholder Text" w:unhideWhenUsed="0"/>
+    <w:lsdException w:name="No Spacing" w:semiHidden="0" w:uiPriority="1" w:unhideWhenUsed="0" w:qFormat="1"/>
+    <w:lsdException w:name="Light Shading" w:semiHidden="0" w:uiPriority="60" w:unhideWhenUsed="0"/>
+    <w:lsdException w:name="Light List" w:semiHidden="0" w:uiPriority="61" w:unhideWhenUsed="0"/>
+    <w:lsdException w:name="Light Grid" w:semiHidden="0" w:uiPriority="62" w:unhideWhenUsed="0"/>
+    <w:lsdException w:name="Medium Shading 1" w:semiHidden="0" w:uiPriority="63" w:unhideWhenUsed="0"/>
+    <w:lsdException w:name="Medium Shading 2" w:semiHidden="0" w:uiPriority="64" w:unhideWhenUsed="0"/>
+    <w:lsdException w:name="Medium List 1" w:semiHidden="0" w:uiPriority="65" w:unhideWhenUsed="0"/>
+    <w:lsdException w:name="Medium List 2" w:semiHidden="0" w:uiPriority="66" w:unhideWhenUsed="0"/>
+    <w:lsdException w:name="Medium Grid 1" w:semiHidden="0" w:uiPriority="67" w:unhideWhenUsed="0"/>
+    <w:lsdException w:name="Medium Grid 2" w:semiHidden="0" w:uiPriority="68" w:unhideWhenUsed="0"/>
+    <w:lsdException w:name="Medium Grid 3" w:semiHidden="0" w:uiPriority="69" w:unhideWhenUsed="0"/>
+    <w:lsdException w:name="Dark List" w:semiHidden="0" w:uiPriority="70" w:unhideWhenUsed="0"/>
+    <w:lsdException w:name="Colorful Shading" w:semiHidden="0" w:uiPriority="71" w:unhideWhenUsed="0"/>
+    <w:lsdException w:name="Colorful List" w:semiHidden="0" w:uiPriority="72" w:unhideWhenUsed="0"/>
+    <w:lsdException w:name="Colorful Grid" w:semiHidden="0" w:uiPriority="73" w:unhideWhenUsed="0"/>
+    <w:lsdException w:name="Light Shading Accent 1" w:semiHidden="0" w:uiPriority="60" w:unhideWhenUsed="0"/>
+    <w:lsdException w:name="Light List Accent 1" w:semiHidden="0" w:uiPriority="61" w:unhideWhenUsed="0"/>
+    <w:lsdException w:name="Light Grid Accent 1" w:semiHidden="0" w:uiPriority="62" w:unhideWhenUsed="0"/>
+    <w:lsdException w:name="Medium Shading 1 Accent 1" w:semiHidden="0" w:uiPriority="63" w:unhideWhenUsed="0"/>
+    <w:lsdException w:name="Medium Shading 2 Accent 1" w:semiHidden="0" w:uiPriority="64" w:unhideWhenUsed="0"/>
+    <w:lsdException w:name="Medium List 1 Accent 1" w:semiHidden="0" w:uiPriority="65" w:unhideWhenUsed="0"/>
+    <w:lsdException w:name="Revision" w:unhideWhenUsed="0"/>
+    <w:lsdException w:name="List Paragraph" w:semiHidden="0" w:uiPriority="34" w:unhideWhenUsed="0" w:qFormat="1"/>
+    <w:lsdException w:name="Quote" w:semiHidden="0" w:uiPriority="29" w:unhideWhenUsed="0" w:qFormat="1"/>
+    <w:lsdException w:name="Intense Quote" w:semiHidden="0" w:uiPriority="30" w:unhideWhenUsed="0" w:qFormat="1"/>
+    <w:lsdException w:name="Medium List 2 Accent 1" w:semiHidden="0" w:uiPriority="66" w:unhideWhenUsed="0"/>
+    <w:lsdException w:name="Medium Grid 1 Accent 1" w:semiHidden="0" w:uiPriority="67" w:unhideWhenUsed="0"/>
+    <w:lsdException w:name="Medium Grid 2 Accent 1" w:semiHidden="0" w:uiPriority="68" w:unhideWhenUsed="0"/>
+    <w:lsdException w:name="Medium Grid 3 Accent 1" w:semiHidden="0" w:uiPriority="69" w:unhideWhenUsed="0"/>
+    <w:lsdException w:name="Dark List Accent 1" w:semiHidden="0" w:uiPriority="70" w:unhideWhenUsed="0"/>
+    <w:lsdException w:name="Colorful Shading Accent 1" w:semiHidden="0" w:uiPriority="71" w:unhideWhenUsed="0"/>
+    <w:lsdException w:name="Colorful List Accent 1" w:semiHidden="0" w:uiPriority="72" w:unhideWhenUsed="0"/>
+    <w:lsdException w:name="Colorful Grid Accent 1" w:semiHidden="0" w:uiPriority="73" w:unhideWhenUsed="0"/>
+    <w:lsdException w:name="Light Shading Accent 2" w:semiHidden="0" w:uiPriority="60" w:unhideWhenUsed="0"/>
+    <w:lsdException w:name="Light List Accent 2" w:semiHidden="0" w:uiPriority="61" w:unhideWhenUsed="0"/>
+    <w:lsdException w:name="Light Grid Accent 2" w:semiHidden="0" w:uiPriority="62" w:unhideWhenUsed="0"/>
+    <w:lsdException w:name="Medium Shading 1 Accent 2" w:semiHidden="0" w:uiPriority="63" w:unhideWhenUsed="0"/>
+    <w:lsdException w:name="Medium Shading 2 Accent 2" w:semiHidden="0" w:uiPriority="64" w:unhideWhenUsed="0"/>
+    <w:lsdException w:name="Medium List 1 Accent 2" w:semiHidden="0" w:uiPriority="65" w:unhideWhenUsed="0"/>
+    <w:lsdException w:name="Medium List 2 Accent 2" w:semiHidden="0" w:uiPriority="66" w:unhideWhenUsed="0"/>
+    <w:lsdException w:name="Medium Grid 1 Accent 2" w:semiHidden="0" w:uiPriority="67" w:unhideWhenUsed="0"/>
+    <w:lsdException w:name="Medium Grid 2 Accent 2" w:semiHidden="0" w:uiPriority="68" w:unhideWhenUsed="0"/>
+    <w:lsdException w:name="Medium Grid 3 Accent 2" w:semiHidden="0" w:uiPriority="69" w:unhideWhenUsed="0"/>
+    <w:lsdException w:name="Dark List Accent 2" w:semiHidden="0" w:uiPriority="70" w:unhideWhenUsed="0"/>
+    <w:lsdException w:name="Colorful Shading Accent 2" w:semiHidden="0" w:uiPriority="71" w:unhideWhenUsed="0"/>
+    <w:lsdException w:name="Colorful List Accent 2" w:semiHidden="0" w:uiPriority="72" w:unhideWhenUsed="0"/>
+    <w:lsdException w:name="Colorful Grid Accent 2" w:semiHidden="0" w:uiPriority="73" w:unhideWhenUsed="0"/>
+    <w:lsdException w:name="Light Shading Accent 3" w:semiHidden="0" w:uiPriority="60" w:unhideWhenUsed="0"/>
+    <w:lsdException w:name="Light List Accent 3" w:semiHidden="0" w:uiPriority="61" w:unhideWhenUsed="0"/>
+    <w:lsdException w:name="Light Grid Accent 3" w:semiHidden="0" w:uiPriority="62" w:unhideWhenUsed="0"/>
+    <w:lsdException w:name="Medium Shading 1 Accent 3" w:semiHidden="0" w:uiPriority="63" w:unhideWhenUsed="0"/>
+    <w:lsdException w:name="Medium Shading 2 Accent 3" w:semiHidden="0" w:uiPriority="64" w:unhideWhenUsed="0"/>
+    <w:lsdException w:name="Medium List 1 Accent 3" w:semiHidden="0" w:uiPriority="65" w:unhideWhenUsed="0"/>
+    <w:lsdException w:name="Medium List 2 Accent 3" w:semiHidden="0" w:uiPriority="66" w:unhideWhenUsed="0"/>
+    <w:lsdException w:name="Medium Grid 1 Accent 3" w:semiHidden="0" w:uiPriority="67" w:unhideWhenUsed="0"/>
+    <w:lsdException w:name="Medium Grid 2 Accent 3" w:semiHidden="0" w:uiPriority="68" w:unhideWhenUsed="0"/>
+    <w:lsdException w:name="Medium Grid 3 Accent 3" w:semiHidden="0" w:uiPriority="69" w:unhideWhenUsed="0"/>
+    <w:lsdException w:name="Dark List Accent 3" w:semiHidden="0" w:uiPriority="70" w:unhideWhenUsed="0"/>
+    <w:lsdException w:name="Colorful Shading Accent 3" w:semiHidden="0" w:uiPriority="71" w:unhideWhenUsed="0"/>
+    <w:lsdException w:name="Colorful List Accent 3" w:semiHidden="0" w:uiPriority="72" w:unhideWhenUsed="0"/>
+    <w:lsdException w:name="Colorful Grid Accent 3" w:semiHidden="0" w:uiPriority="73" w:unhideWhenUsed="0"/>
+    <w:lsdException w:name="Light Shading Accent 4" w:semiHidden="0" w:uiPriority="60" w:unhideWhenUsed="0"/>
+    <w:lsdException w:name="Light List Accent 4" w:semiHidden="0" w:uiPriority="61" w:unhideWhenUsed="0"/>
+    <w:lsdException w:name="Light Grid Accent 4" w:semiHidden="0" w:uiPriority="62" w:unhideWhenUsed="0"/>
+    <w:lsdException w:name="Medium Shading 1 Accent 4" w:semiHidden="0" w:uiPriority="63" w:unhideWhenUsed="0"/>
+    <w:lsdException w:name="Medium Shading 2 Accent 4" w:semiHidden="0" w:uiPriority="64" w:unhideWhenUsed="0"/>
+    <w:lsdException w:name="Medium List 1 Accent 4" w:semiHidden="0" w:uiPriority="65" w:unhideWhenUsed="0"/>
+    <w:lsdException w:name="Medium List 2 Accent 4" w:semiHidden="0" w:uiPriority="66" w:unhideWhenUsed="0"/>
+    <w:lsdException w:name="Medium Grid 1 Accent 4" w:semiHidden="0" w:uiPriority="67" w:unhideWhenUsed="0"/>
+    <w:lsdException w:name="Medium Grid 2 Accent 4" w:semiHidden="0" w:uiPriority="68" w:unhideWhenUsed="0"/>
+    <w:lsdException w:name="Medium Grid 3 Accent 4" w:semiHidden="0" w:uiPriority="69" w:unhideWhenUsed="0"/>
+    <w:lsdException w:name="Dark List Accent 4" w:semiHidden="0" w:uiPriority="70" w:unhideWhenUsed="0"/>
+    <w:lsdException w:name="Colorful Shading Accent 4" w:semiHidden="0" w:uiPriority="71" w:unhideWhenUsed="0"/>
+    <w:lsdException w:name="Colorful List Accent 4" w:semiHidden="0" w:uiPriority="72" w:unhideWhenUsed="0"/>
+    <w:lsdException w:name="Colorful Grid Accent 4" w:semiHidden="0" w:uiPriority="73" w:unhideWhenUsed="0"/>
+    <w:lsdException w:name="Light Shading Accent 5" w:semiHidden="0" w:uiPriority="60" w:unhideWhenUsed="0"/>
+    <w:lsdException w:name="Light List Accent 5" w:semiHidden="0" w:uiPriority="61" w:unhideWhenUsed="0"/>
+    <w:lsdException w:name="Light Grid Accent 5" w:semiHidden="0" w:uiPriority="62" w:unhideWhenUsed="0"/>
+    <w:lsdException w:name="Medium Shading 1 Accent 5" w:semiHidden="0" w:uiPriority="63" w:unhideWhenUsed="0"/>
+    <w:lsdException w:name="Medium Shading 2 Accent 5" w:semiHidden="0" w:uiPriority="64" w:unhideWhenUsed="0"/>
+    <w:lsdException w:name="Medium List 1 Accent 5" w:semiHidden="0" w:uiPriority="65" w:unhideWhenUsed="0"/>
+    <w:lsdException w:name="Medium List 2 Accent 5" w:semiHidden="0" w:uiPriority="66" w:unhideWhenUsed="0"/>
+    <w:lsdException w:name="Medium Grid 1 Accent 5" w:semiHidden="0" w:uiPriority="67" w:unhideWhenUsed="0"/>
+    <w:lsdException w:name="Medium Grid 2 Accent 5" w:semiHidden="0" w:uiPriority="68" w:unhideWhenUsed="0"/>
+    <w:lsdException w:name="Medium Grid 3 Accent 5" w:semiHidden="0" w:uiPriority="69" w:unhideWhenUsed="0"/>
+    <w:lsdException w:name="Dark List Accent 5" w:semiHidden="0" w:uiPriority="70" w:unhideWhenUsed="0"/>
+    <w:lsdException w:name="Colorful Shading Accent 5" w:semiHidden="0" w:uiPriority="71" w:unhideWhenUsed="0"/>
+    <w:lsdException w:name="Colorful List Accent 5" w:semiHidden="0" w:uiPriority="72" w:unhideWhenUsed="0"/>
+    <w:lsdException w:name="Colorful Grid Accent 5" w:semiHidden="0" w:uiPriority="73" w:unhideWhenUsed="0"/>
+    <w:lsdException w:name="Light Shading Accent 6" w:semiHidden="0" w:uiPriority="60" w:unhideWhenUsed="0"/>
+    <w:lsdException w:name="Light List Accent 6" w:semiHidden="0" w:uiPriority="61" w:unhideWhenUsed="0"/>
+    <w:lsdException w:name="Light Grid Accent 6" w:semiHidden="0" w:uiPriority="62" w:unhideWhenUsed="0"/>
+    <w:lsdException w:name="Medium Shading 1 Accent 6" w:semiHidden="0" w:uiPriority="63" w:unhideWhenUsed="0"/>
+    <w:lsdException w:name="Medium Shading 2 Accent 6" w:semiHidden="0" w:uiPriority="64" w:unhideWhenUsed="0"/>
+    <w:lsdException w:name="Medium List 1 Accent 6" w:semiHidden="0" w:uiPriority="65" w:unhideWhenUsed="0"/>
+    <w:lsdException w:name="Medium List 2 Accent 6" w:semiHidden="0" w:uiPriority="66" w:unhideWhenUsed="0"/>
+    <w:lsdException w:name="Medium Grid 1 Accent 6" w:semiHidden="0" w:uiPriority="67" w:unhideWhenUsed="0"/>
+    <w:lsdException w:name="Medium Grid 2 Accent 6" w:semiHidden="0" w:uiPriority="68" w:unhideWhenUsed="0"/>
+    <w:lsdException w:name="Medium Grid 3 Accent 6" w:semiHidden="0" w:uiPriority="69" w:unhideWhenUsed="0"/>
+    <w:lsdException w:name="Dark List Accent 6" w:semiHidden="0" w:uiPriority="70" w:unhideWhenUsed="0"/>
+    <w:lsdException w:name="Colorful Shading Accent 6" w:semiHidden="0" w:uiPriority="71" w:unhideWhenUsed="0"/>
+    <w:lsdException w:name="Colorful List Accent 6" w:semiHidden="0" w:uiPriority="72" w:unhideWhenUsed="0"/>
+    <w:lsdException w:name="Colorful Grid Accent 6" w:semiHidden="0" w:uiPriority="73" w:unhideWhenUsed="0"/>
+    <w:lsdException w:name="Subtle Emphasis" w:semiHidden="0" w:uiPriority="19" w:unhideWhenUsed="0" w:qFormat="1"/>
+    <w:lsdException w:name="Intense Emphasis" w:semiHidden="0" w:uiPriority="21" w:unhideWhenUsed="0" w:qFormat="1"/>
+    <w:lsdException w:name="Subtle Reference" w:semiHidden="0" w:uiPriority="31" w:unhideWhenUsed="0" w:qFormat="1"/>
+    <w:lsdException w:name="Intense Reference" w:semiHidden="0" w:uiPriority="32" w:unhideWhenUsed="0" w:qFormat="1"/>
+    <w:lsdException w:name="Book Title" w:semiHidden="0" w:uiPriority="33" w:unhideWhenUsed="0" w:qFormat="1"/>
+    <w:lsdException w:name="Bibliography" w:uiPriority="37"/>
+    <w:lsdException w:name="TOC Heading" w:uiPriority="39" w:qFormat="1"/>
   </w:latentStyles>
   <w:style w:type="paragraph" w:default="1" w:styleId="a">
     <w:name w:val="Normal"/>
@@ -2839,7 +3650,7 @@
     <w:name w:val="heading 1"/>
     <w:basedOn w:val="a"/>
     <w:next w:val="a"/>
-    <w:link w:val="10"/>
+    <w:link w:val="1Char"/>
     <w:uiPriority w:val="9"/>
     <w:qFormat/>
     <w:rsid w:val="00341325"/>
@@ -2861,7 +3672,7 @@
     <w:name w:val="heading 2"/>
     <w:basedOn w:val="a"/>
     <w:next w:val="a"/>
-    <w:link w:val="20"/>
+    <w:link w:val="2Char"/>
     <w:uiPriority w:val="9"/>
     <w:unhideWhenUsed/>
     <w:qFormat/>
@@ -2884,7 +3695,7 @@
     <w:name w:val="heading 3"/>
     <w:basedOn w:val="a"/>
     <w:next w:val="a"/>
-    <w:link w:val="30"/>
+    <w:link w:val="3Char"/>
     <w:uiPriority w:val="9"/>
     <w:unhideWhenUsed/>
     <w:qFormat/>
@@ -2906,7 +3717,7 @@
     <w:name w:val="heading 4"/>
     <w:basedOn w:val="a"/>
     <w:next w:val="a"/>
-    <w:link w:val="40"/>
+    <w:link w:val="4Char"/>
     <w:uiPriority w:val="9"/>
     <w:unhideWhenUsed/>
     <w:qFormat/>
@@ -3030,8 +3841,8 @@
       <w:lang w:val="sv-SE"/>
     </w:rPr>
   </w:style>
-  <w:style w:type="character" w:customStyle="1" w:styleId="10">
-    <w:name w:val="标题 1 字符"/>
+  <w:style w:type="character" w:customStyle="1" w:styleId="1Char">
+    <w:name w:val="标题 1 Char"/>
     <w:basedOn w:val="a0"/>
     <w:link w:val="1"/>
     <w:uiPriority w:val="9"/>
@@ -3044,8 +3855,8 @@
       <w:szCs w:val="44"/>
     </w:rPr>
   </w:style>
-  <w:style w:type="character" w:customStyle="1" w:styleId="20">
-    <w:name w:val="标题 2 字符"/>
+  <w:style w:type="character" w:customStyle="1" w:styleId="2Char">
+    <w:name w:val="标题 2 Char"/>
     <w:basedOn w:val="a0"/>
     <w:link w:val="2"/>
     <w:uiPriority w:val="9"/>
@@ -3071,7 +3882,7 @@
   <w:style w:type="paragraph" w:styleId="a8">
     <w:name w:val="Balloon Text"/>
     <w:basedOn w:val="a"/>
-    <w:link w:val="a9"/>
+    <w:link w:val="Char"/>
     <w:uiPriority w:val="99"/>
     <w:semiHidden/>
     <w:unhideWhenUsed/>
@@ -3081,8 +3892,8 @@
       <w:szCs w:val="18"/>
     </w:rPr>
   </w:style>
-  <w:style w:type="character" w:customStyle="1" w:styleId="a9">
-    <w:name w:val="批注框文本 字符"/>
+  <w:style w:type="character" w:customStyle="1" w:styleId="Char">
+    <w:name w:val="批注框文本 Char"/>
     <w:basedOn w:val="a0"/>
     <w:link w:val="a8"/>
     <w:uiPriority w:val="99"/>
@@ -3093,7 +3904,7 @@
       <w:szCs w:val="18"/>
     </w:rPr>
   </w:style>
-  <w:style w:type="character" w:styleId="aa">
+  <w:style w:type="character" w:styleId="a9">
     <w:name w:val="Hyperlink"/>
     <w:basedOn w:val="a0"/>
     <w:uiPriority w:val="99"/>
@@ -3109,7 +3920,7 @@
     <w:basedOn w:val="a0"/>
     <w:rsid w:val="00F07C44"/>
   </w:style>
-  <w:style w:type="paragraph" w:customStyle="1" w:styleId="ab">
+  <w:style w:type="paragraph" w:customStyle="1" w:styleId="aa">
     <w:name w:val="橙黄色"/>
     <w:basedOn w:val="a5"/>
     <w:rsid w:val="00761522"/>
@@ -3120,7 +3931,7 @@
       <w:sz w:val="21"/>
     </w:rPr>
   </w:style>
-  <w:style w:type="character" w:styleId="ac">
+  <w:style w:type="character" w:styleId="ab">
     <w:name w:val="Strong"/>
     <w:basedOn w:val="a0"/>
     <w:uiPriority w:val="22"/>
@@ -3131,8 +3942,8 @@
       <w:bCs/>
     </w:rPr>
   </w:style>
-  <w:style w:type="character" w:customStyle="1" w:styleId="30">
-    <w:name w:val="标题 3 字符"/>
+  <w:style w:type="character" w:customStyle="1" w:styleId="3Char">
+    <w:name w:val="标题 3 Char"/>
     <w:basedOn w:val="a0"/>
     <w:link w:val="3"/>
     <w:uiPriority w:val="9"/>
@@ -3144,8 +3955,8 @@
       <w:szCs w:val="32"/>
     </w:rPr>
   </w:style>
-  <w:style w:type="character" w:customStyle="1" w:styleId="40">
-    <w:name w:val="标题 4 字符"/>
+  <w:style w:type="character" w:customStyle="1" w:styleId="4Char">
+    <w:name w:val="标题 4 Char"/>
     <w:basedOn w:val="a0"/>
     <w:link w:val="4"/>
     <w:uiPriority w:val="9"/>
@@ -3158,7 +3969,7 @@
       <w:szCs w:val="28"/>
     </w:rPr>
   </w:style>
-  <w:style w:type="paragraph" w:customStyle="1" w:styleId="ad">
+  <w:style w:type="paragraph" w:customStyle="1" w:styleId="ac">
     <w:name w:val="例程代码（无行号）"/>
     <w:basedOn w:val="a"/>
     <w:rsid w:val="003F56C7"/>
@@ -3173,7 +3984,7 @@
       <w:shd w:val="clear" w:color="auto" w:fill="E0E0E0"/>
     </w:rPr>
   </w:style>
-  <w:style w:type="paragraph" w:customStyle="1" w:styleId="ae">
+  <w:style w:type="paragraph" w:customStyle="1" w:styleId="ad">
     <w:name w:val="浅黄色"/>
     <w:basedOn w:val="a"/>
     <w:qFormat/>
@@ -3192,7 +4003,7 @@
       <w:color w:val="984806" w:themeColor="accent6" w:themeShade="80"/>
     </w:rPr>
   </w:style>
-  <w:style w:type="paragraph" w:customStyle="1" w:styleId="af">
+  <w:style w:type="paragraph" w:customStyle="1" w:styleId="ae">
     <w:name w:val="浅蓝色"/>
     <w:basedOn w:val="a"/>
     <w:qFormat/>
@@ -3211,7 +4022,7 @@
       <w:sz w:val="15"/>
     </w:rPr>
   </w:style>
-  <w:style w:type="paragraph" w:customStyle="1" w:styleId="11">
+  <w:style w:type="paragraph" w:customStyle="1" w:styleId="10">
     <w:name w:val="样式1"/>
     <w:basedOn w:val="a5"/>
     <w:qFormat/>
@@ -3223,10 +4034,10 @@
       <w:b/>
     </w:rPr>
   </w:style>
-  <w:style w:type="paragraph" w:styleId="af0">
+  <w:style w:type="paragraph" w:styleId="af">
     <w:name w:val="Document Map"/>
     <w:basedOn w:val="a"/>
-    <w:link w:val="af1"/>
+    <w:link w:val="Char0"/>
     <w:uiPriority w:val="99"/>
     <w:semiHidden/>
     <w:unhideWhenUsed/>
@@ -3237,10 +4048,589 @@
       <w:szCs w:val="24"/>
     </w:rPr>
   </w:style>
-  <w:style w:type="character" w:customStyle="1" w:styleId="af1">
-    <w:name w:val="文档结构图 字符"/>
+  <w:style w:type="character" w:customStyle="1" w:styleId="Char0">
+    <w:name w:val="文档结构图 Char"/>
     <w:basedOn w:val="a0"/>
-    <w:link w:val="af0"/>
+    <w:link w:val="af"/>
+    <w:uiPriority w:val="99"/>
+    <w:semiHidden/>
+    <w:rsid w:val="00594668"/>
+    <w:rPr>
+      <w:rFonts w:ascii="宋体" w:eastAsia="宋体"/>
+      <w:sz w:val="24"/>
+      <w:szCs w:val="24"/>
+    </w:rPr>
+  </w:style>
+</w:styles>
+</file>
+
+<file path=word/stylesWithEffects.xml><?xml version="1.0" encoding="utf-8"?>
+<w:styles xmlns:wpc="http://schemas.microsoft.com/office/word/2010/wordprocessingCanvas" xmlns:mc="http://schemas.openxmlformats.org/markup-compatibility/2006" xmlns:o="urn:schemas-microsoft-com:office:office" xmlns:r="http://schemas.openxmlformats.org/officeDocument/2006/relationships" xmlns:m="http://schemas.openxmlformats.org/officeDocument/2006/math" xmlns:v="urn:schemas-microsoft-com:vml" xmlns:wp14="http://schemas.microsoft.com/office/word/2010/wordprocessingDrawing" xmlns:wp="http://schemas.openxmlformats.org/drawingml/2006/wordprocessingDrawing" xmlns:w10="urn:schemas-microsoft-com:office:word" xmlns:w="http://schemas.openxmlformats.org/wordprocessingml/2006/main" xmlns:w14="http://schemas.microsoft.com/office/word/2010/wordml" xmlns:wpg="http://schemas.microsoft.com/office/word/2010/wordprocessingGroup" xmlns:wpi="http://schemas.microsoft.com/office/word/2010/wordprocessingInk" xmlns:wne="http://schemas.microsoft.com/office/word/2006/wordml" xmlns:wps="http://schemas.microsoft.com/office/word/2010/wordprocessingShape" mc:Ignorable="w14 wp14">
+  <w:docDefaults>
+    <w:rPrDefault>
+      <w:rPr>
+        <w:rFonts w:asciiTheme="minorHAnsi" w:eastAsiaTheme="minorEastAsia" w:hAnsiTheme="minorHAnsi" w:cstheme="minorBidi"/>
+        <w:kern w:val="2"/>
+        <w:sz w:val="21"/>
+        <w:szCs w:val="22"/>
+        <w:lang w:val="en-US" w:eastAsia="zh-CN" w:bidi="ar-SA"/>
+      </w:rPr>
+    </w:rPrDefault>
+    <w:pPrDefault/>
+  </w:docDefaults>
+  <w:latentStyles w:defLockedState="0" w:defUIPriority="99" w:defSemiHidden="1" w:defUnhideWhenUsed="1" w:defQFormat="0" w:count="267">
+    <w:lsdException w:name="Normal" w:semiHidden="0" w:uiPriority="0" w:unhideWhenUsed="0" w:qFormat="1"/>
+    <w:lsdException w:name="heading 1" w:semiHidden="0" w:uiPriority="9" w:unhideWhenUsed="0" w:qFormat="1"/>
+    <w:lsdException w:name="heading 2" w:uiPriority="9" w:qFormat="1"/>
+    <w:lsdException w:name="heading 3" w:uiPriority="9" w:qFormat="1"/>
+    <w:lsdException w:name="heading 4" w:uiPriority="9" w:qFormat="1"/>
+    <w:lsdException w:name="heading 5" w:uiPriority="9" w:qFormat="1"/>
+    <w:lsdException w:name="heading 6" w:uiPriority="9" w:qFormat="1"/>
+    <w:lsdException w:name="heading 7" w:uiPriority="9" w:qFormat="1"/>
+    <w:lsdException w:name="heading 8" w:uiPriority="9" w:qFormat="1"/>
+    <w:lsdException w:name="heading 9" w:uiPriority="9" w:qFormat="1"/>
+    <w:lsdException w:name="toc 1" w:uiPriority="39"/>
+    <w:lsdException w:name="toc 2" w:uiPriority="39"/>
+    <w:lsdException w:name="toc 3" w:uiPriority="39"/>
+    <w:lsdException w:name="toc 4" w:uiPriority="39"/>
+    <w:lsdException w:name="toc 5" w:uiPriority="39"/>
+    <w:lsdException w:name="toc 6" w:uiPriority="39"/>
+    <w:lsdException w:name="toc 7" w:uiPriority="39"/>
+    <w:lsdException w:name="toc 8" w:uiPriority="39"/>
+    <w:lsdException w:name="toc 9" w:uiPriority="39"/>
+    <w:lsdException w:name="caption" w:uiPriority="35" w:qFormat="1"/>
+    <w:lsdException w:name="Title" w:semiHidden="0" w:uiPriority="10" w:unhideWhenUsed="0" w:qFormat="1"/>
+    <w:lsdException w:name="Default Paragraph Font" w:uiPriority="1"/>
+    <w:lsdException w:name="Subtitle" w:semiHidden="0" w:uiPriority="11" w:unhideWhenUsed="0" w:qFormat="1"/>
+    <w:lsdException w:name="Strong" w:semiHidden="0" w:uiPriority="22" w:unhideWhenUsed="0" w:qFormat="1"/>
+    <w:lsdException w:name="Emphasis" w:semiHidden="0" w:uiPriority="20" w:unhideWhenUsed="0" w:qFormat="1"/>
+    <w:lsdException w:name="Table Grid" w:semiHidden="0" w:uiPriority="59" w:unhideWhenUsed="0"/>
+    <w:lsdException w:name="Placeholder Text" w:unhideWhenUsed="0"/>
+    <w:lsdException w:name="No Spacing" w:semiHidden="0" w:uiPriority="1" w:unhideWhenUsed="0" w:qFormat="1"/>
+    <w:lsdException w:name="Light Shading" w:semiHidden="0" w:uiPriority="60" w:unhideWhenUsed="0"/>
+    <w:lsdException w:name="Light List" w:semiHidden="0" w:uiPriority="61" w:unhideWhenUsed="0"/>
+    <w:lsdException w:name="Light Grid" w:semiHidden="0" w:uiPriority="62" w:unhideWhenUsed="0"/>
+    <w:lsdException w:name="Medium Shading 1" w:semiHidden="0" w:uiPriority="63" w:unhideWhenUsed="0"/>
+    <w:lsdException w:name="Medium Shading 2" w:semiHidden="0" w:uiPriority="64" w:unhideWhenUsed="0"/>
+    <w:lsdException w:name="Medium List 1" w:semiHidden="0" w:uiPriority="65" w:unhideWhenUsed="0"/>
+    <w:lsdException w:name="Medium List 2" w:semiHidden="0" w:uiPriority="66" w:unhideWhenUsed="0"/>
+    <w:lsdException w:name="Medium Grid 1" w:semiHidden="0" w:uiPriority="67" w:unhideWhenUsed="0"/>
+    <w:lsdException w:name="Medium Grid 2" w:semiHidden="0" w:uiPriority="68" w:unhideWhenUsed="0"/>
+    <w:lsdException w:name="Medium Grid 3" w:semiHidden="0" w:uiPriority="69" w:unhideWhenUsed="0"/>
+    <w:lsdException w:name="Dark List" w:semiHidden="0" w:uiPriority="70" w:unhideWhenUsed="0"/>
+    <w:lsdException w:name="Colorful Shading" w:semiHidden="0" w:uiPriority="71" w:unhideWhenUsed="0"/>
+    <w:lsdException w:name="Colorful List" w:semiHidden="0" w:uiPriority="72" w:unhideWhenUsed="0"/>
+    <w:lsdException w:name="Colorful Grid" w:semiHidden="0" w:uiPriority="73" w:unhideWhenUsed="0"/>
+    <w:lsdException w:name="Light Shading Accent 1" w:semiHidden="0" w:uiPriority="60" w:unhideWhenUsed="0"/>
+    <w:lsdException w:name="Light List Accent 1" w:semiHidden="0" w:uiPriority="61" w:unhideWhenUsed="0"/>
+    <w:lsdException w:name="Light Grid Accent 1" w:semiHidden="0" w:uiPriority="62" w:unhideWhenUsed="0"/>
+    <w:lsdException w:name="Medium Shading 1 Accent 1" w:semiHidden="0" w:uiPriority="63" w:unhideWhenUsed="0"/>
+    <w:lsdException w:name="Medium Shading 2 Accent 1" w:semiHidden="0" w:uiPriority="64" w:unhideWhenUsed="0"/>
+    <w:lsdException w:name="Medium List 1 Accent 1" w:semiHidden="0" w:uiPriority="65" w:unhideWhenUsed="0"/>
+    <w:lsdException w:name="Revision" w:unhideWhenUsed="0"/>
+    <w:lsdException w:name="List Paragraph" w:semiHidden="0" w:uiPriority="34" w:unhideWhenUsed="0" w:qFormat="1"/>
+    <w:lsdException w:name="Quote" w:semiHidden="0" w:uiPriority="29" w:unhideWhenUsed="0" w:qFormat="1"/>
+    <w:lsdException w:name="Intense Quote" w:semiHidden="0" w:uiPriority="30" w:unhideWhenUsed="0" w:qFormat="1"/>
+    <w:lsdException w:name="Medium List 2 Accent 1" w:semiHidden="0" w:uiPriority="66" w:unhideWhenUsed="0"/>
+    <w:lsdException w:name="Medium Grid 1 Accent 1" w:semiHidden="0" w:uiPriority="67" w:unhideWhenUsed="0"/>
+    <w:lsdException w:name="Medium Grid 2 Accent 1" w:semiHidden="0" w:uiPriority="68" w:unhideWhenUsed="0"/>
+    <w:lsdException w:name="Medium Grid 3 Accent 1" w:semiHidden="0" w:uiPriority="69" w:unhideWhenUsed="0"/>
+    <w:lsdException w:name="Dark List Accent 1" w:semiHidden="0" w:uiPriority="70" w:unhideWhenUsed="0"/>
+    <w:lsdException w:name="Colorful Shading Accent 1" w:semiHidden="0" w:uiPriority="71" w:unhideWhenUsed="0"/>
+    <w:lsdException w:name="Colorful List Accent 1" w:semiHidden="0" w:uiPriority="72" w:unhideWhenUsed="0"/>
+    <w:lsdException w:name="Colorful Grid Accent 1" w:semiHidden="0" w:uiPriority="73" w:unhideWhenUsed="0"/>
+    <w:lsdException w:name="Light Shading Accent 2" w:semiHidden="0" w:uiPriority="60" w:unhideWhenUsed="0"/>
+    <w:lsdException w:name="Light List Accent 2" w:semiHidden="0" w:uiPriority="61" w:unhideWhenUsed="0"/>
+    <w:lsdException w:name="Light Grid Accent 2" w:semiHidden="0" w:uiPriority="62" w:unhideWhenUsed="0"/>
+    <w:lsdException w:name="Medium Shading 1 Accent 2" w:semiHidden="0" w:uiPriority="63" w:unhideWhenUsed="0"/>
+    <w:lsdException w:name="Medium Shading 2 Accent 2" w:semiHidden="0" w:uiPriority="64" w:unhideWhenUsed="0"/>
+    <w:lsdException w:name="Medium List 1 Accent 2" w:semiHidden="0" w:uiPriority="65" w:unhideWhenUsed="0"/>
+    <w:lsdException w:name="Medium List 2 Accent 2" w:semiHidden="0" w:uiPriority="66" w:unhideWhenUsed="0"/>
+    <w:lsdException w:name="Medium Grid 1 Accent 2" w:semiHidden="0" w:uiPriority="67" w:unhideWhenUsed="0"/>
+    <w:lsdException w:name="Medium Grid 2 Accent 2" w:semiHidden="0" w:uiPriority="68" w:unhideWhenUsed="0"/>
+    <w:lsdException w:name="Medium Grid 3 Accent 2" w:semiHidden="0" w:uiPriority="69" w:unhideWhenUsed="0"/>
+    <w:lsdException w:name="Dark List Accent 2" w:semiHidden="0" w:uiPriority="70" w:unhideWhenUsed="0"/>
+    <w:lsdException w:name="Colorful Shading Accent 2" w:semiHidden="0" w:uiPriority="71" w:unhideWhenUsed="0"/>
+    <w:lsdException w:name="Colorful List Accent 2" w:semiHidden="0" w:uiPriority="72" w:unhideWhenUsed="0"/>
+    <w:lsdException w:name="Colorful Grid Accent 2" w:semiHidden="0" w:uiPriority="73" w:unhideWhenUsed="0"/>
+    <w:lsdException w:name="Light Shading Accent 3" w:semiHidden="0" w:uiPriority="60" w:unhideWhenUsed="0"/>
+    <w:lsdException w:name="Light List Accent 3" w:semiHidden="0" w:uiPriority="61" w:unhideWhenUsed="0"/>
+    <w:lsdException w:name="Light Grid Accent 3" w:semiHidden="0" w:uiPriority="62" w:unhideWhenUsed="0"/>
+    <w:lsdException w:name="Medium Shading 1 Accent 3" w:semiHidden="0" w:uiPriority="63" w:unhideWhenUsed="0"/>
+    <w:lsdException w:name="Medium Shading 2 Accent 3" w:semiHidden="0" w:uiPriority="64" w:unhideWhenUsed="0"/>
+    <w:lsdException w:name="Medium List 1 Accent 3" w:semiHidden="0" w:uiPriority="65" w:unhideWhenUsed="0"/>
+    <w:lsdException w:name="Medium List 2 Accent 3" w:semiHidden="0" w:uiPriority="66" w:unhideWhenUsed="0"/>
+    <w:lsdException w:name="Medium Grid 1 Accent 3" w:semiHidden="0" w:uiPriority="67" w:unhideWhenUsed="0"/>
+    <w:lsdException w:name="Medium Grid 2 Accent 3" w:semiHidden="0" w:uiPriority="68" w:unhideWhenUsed="0"/>
+    <w:lsdException w:name="Medium Grid 3 Accent 3" w:semiHidden="0" w:uiPriority="69" w:unhideWhenUsed="0"/>
+    <w:lsdException w:name="Dark List Accent 3" w:semiHidden="0" w:uiPriority="70" w:unhideWhenUsed="0"/>
+    <w:lsdException w:name="Colorful Shading Accent 3" w:semiHidden="0" w:uiPriority="71" w:unhideWhenUsed="0"/>
+    <w:lsdException w:name="Colorful List Accent 3" w:semiHidden="0" w:uiPriority="72" w:unhideWhenUsed="0"/>
+    <w:lsdException w:name="Colorful Grid Accent 3" w:semiHidden="0" w:uiPriority="73" w:unhideWhenUsed="0"/>
+    <w:lsdException w:name="Light Shading Accent 4" w:semiHidden="0" w:uiPriority="60" w:unhideWhenUsed="0"/>
+    <w:lsdException w:name="Light List Accent 4" w:semiHidden="0" w:uiPriority="61" w:unhideWhenUsed="0"/>
+    <w:lsdException w:name="Light Grid Accent 4" w:semiHidden="0" w:uiPriority="62" w:unhideWhenUsed="0"/>
+    <w:lsdException w:name="Medium Shading 1 Accent 4" w:semiHidden="0" w:uiPriority="63" w:unhideWhenUsed="0"/>
+    <w:lsdException w:name="Medium Shading 2 Accent 4" w:semiHidden="0" w:uiPriority="64" w:unhideWhenUsed="0"/>
+    <w:lsdException w:name="Medium List 1 Accent 4" w:semiHidden="0" w:uiPriority="65" w:unhideWhenUsed="0"/>
+    <w:lsdException w:name="Medium List 2 Accent 4" w:semiHidden="0" w:uiPriority="66" w:unhideWhenUsed="0"/>
+    <w:lsdException w:name="Medium Grid 1 Accent 4" w:semiHidden="0" w:uiPriority="67" w:unhideWhenUsed="0"/>
+    <w:lsdException w:name="Medium Grid 2 Accent 4" w:semiHidden="0" w:uiPriority="68" w:unhideWhenUsed="0"/>
+    <w:lsdException w:name="Medium Grid 3 Accent 4" w:semiHidden="0" w:uiPriority="69" w:unhideWhenUsed="0"/>
+    <w:lsdException w:name="Dark List Accent 4" w:semiHidden="0" w:uiPriority="70" w:unhideWhenUsed="0"/>
+    <w:lsdException w:name="Colorful Shading Accent 4" w:semiHidden="0" w:uiPriority="71" w:unhideWhenUsed="0"/>
+    <w:lsdException w:name="Colorful List Accent 4" w:semiHidden="0" w:uiPriority="72" w:unhideWhenUsed="0"/>
+    <w:lsdException w:name="Colorful Grid Accent 4" w:semiHidden="0" w:uiPriority="73" w:unhideWhenUsed="0"/>
+    <w:lsdException w:name="Light Shading Accent 5" w:semiHidden="0" w:uiPriority="60" w:unhideWhenUsed="0"/>
+    <w:lsdException w:name="Light List Accent 5" w:semiHidden="0" w:uiPriority="61" w:unhideWhenUsed="0"/>
+    <w:lsdException w:name="Light Grid Accent 5" w:semiHidden="0" w:uiPriority="62" w:unhideWhenUsed="0"/>
+    <w:lsdException w:name="Medium Shading 1 Accent 5" w:semiHidden="0" w:uiPriority="63" w:unhideWhenUsed="0"/>
+    <w:lsdException w:name="Medium Shading 2 Accent 5" w:semiHidden="0" w:uiPriority="64" w:unhideWhenUsed="0"/>
+    <w:lsdException w:name="Medium List 1 Accent 5" w:semiHidden="0" w:uiPriority="65" w:unhideWhenUsed="0"/>
+    <w:lsdException w:name="Medium List 2 Accent 5" w:semiHidden="0" w:uiPriority="66" w:unhideWhenUsed="0"/>
+    <w:lsdException w:name="Medium Grid 1 Accent 5" w:semiHidden="0" w:uiPriority="67" w:unhideWhenUsed="0"/>
+    <w:lsdException w:name="Medium Grid 2 Accent 5" w:semiHidden="0" w:uiPriority="68" w:unhideWhenUsed="0"/>
+    <w:lsdException w:name="Medium Grid 3 Accent 5" w:semiHidden="0" w:uiPriority="69" w:unhideWhenUsed="0"/>
+    <w:lsdException w:name="Dark List Accent 5" w:semiHidden="0" w:uiPriority="70" w:unhideWhenUsed="0"/>
+    <w:lsdException w:name="Colorful Shading Accent 5" w:semiHidden="0" w:uiPriority="71" w:unhideWhenUsed="0"/>
+    <w:lsdException w:name="Colorful List Accent 5" w:semiHidden="0" w:uiPriority="72" w:unhideWhenUsed="0"/>
+    <w:lsdException w:name="Colorful Grid Accent 5" w:semiHidden="0" w:uiPriority="73" w:unhideWhenUsed="0"/>
+    <w:lsdException w:name="Light Shading Accent 6" w:semiHidden="0" w:uiPriority="60" w:unhideWhenUsed="0"/>
+    <w:lsdException w:name="Light List Accent 6" w:semiHidden="0" w:uiPriority="61" w:unhideWhenUsed="0"/>
+    <w:lsdException w:name="Light Grid Accent 6" w:semiHidden="0" w:uiPriority="62" w:unhideWhenUsed="0"/>
+    <w:lsdException w:name="Medium Shading 1 Accent 6" w:semiHidden="0" w:uiPriority="63" w:unhideWhenUsed="0"/>
+    <w:lsdException w:name="Medium Shading 2 Accent 6" w:semiHidden="0" w:uiPriority="64" w:unhideWhenUsed="0"/>
+    <w:lsdException w:name="Medium List 1 Accent 6" w:semiHidden="0" w:uiPriority="65" w:unhideWhenUsed="0"/>
+    <w:lsdException w:name="Medium List 2 Accent 6" w:semiHidden="0" w:uiPriority="66" w:unhideWhenUsed="0"/>
+    <w:lsdException w:name="Medium Grid 1 Accent 6" w:semiHidden="0" w:uiPriority="67" w:unhideWhenUsed="0"/>
+    <w:lsdException w:name="Medium Grid 2 Accent 6" w:semiHidden="0" w:uiPriority="68" w:unhideWhenUsed="0"/>
+    <w:lsdException w:name="Medium Grid 3 Accent 6" w:semiHidden="0" w:uiPriority="69" w:unhideWhenUsed="0"/>
+    <w:lsdException w:name="Dark List Accent 6" w:semiHidden="0" w:uiPriority="70" w:unhideWhenUsed="0"/>
+    <w:lsdException w:name="Colorful Shading Accent 6" w:semiHidden="0" w:uiPriority="71" w:unhideWhenUsed="0"/>
+    <w:lsdException w:name="Colorful List Accent 6" w:semiHidden="0" w:uiPriority="72" w:unhideWhenUsed="0"/>
+    <w:lsdException w:name="Colorful Grid Accent 6" w:semiHidden="0" w:uiPriority="73" w:unhideWhenUsed="0"/>
+    <w:lsdException w:name="Subtle Emphasis" w:semiHidden="0" w:uiPriority="19" w:unhideWhenUsed="0" w:qFormat="1"/>
+    <w:lsdException w:name="Intense Emphasis" w:semiHidden="0" w:uiPriority="21" w:unhideWhenUsed="0" w:qFormat="1"/>
+    <w:lsdException w:name="Subtle Reference" w:semiHidden="0" w:uiPriority="31" w:unhideWhenUsed="0" w:qFormat="1"/>
+    <w:lsdException w:name="Intense Reference" w:semiHidden="0" w:uiPriority="32" w:unhideWhenUsed="0" w:qFormat="1"/>
+    <w:lsdException w:name="Book Title" w:semiHidden="0" w:uiPriority="33" w:unhideWhenUsed="0" w:qFormat="1"/>
+    <w:lsdException w:name="Bibliography" w:uiPriority="37"/>
+    <w:lsdException w:name="TOC Heading" w:uiPriority="39" w:qFormat="1"/>
+  </w:latentStyles>
+  <w:style w:type="paragraph" w:default="1" w:styleId="a">
+    <w:name w:val="Normal"/>
+    <w:qFormat/>
+    <w:pPr>
+      <w:widowControl w:val="0"/>
+      <w:jc w:val="both"/>
+    </w:pPr>
+  </w:style>
+  <w:style w:type="paragraph" w:styleId="1">
+    <w:name w:val="heading 1"/>
+    <w:basedOn w:val="a"/>
+    <w:next w:val="a"/>
+    <w:link w:val="1Char"/>
+    <w:uiPriority w:val="9"/>
+    <w:qFormat/>
+    <w:rsid w:val="00341325"/>
+    <w:pPr>
+      <w:keepNext/>
+      <w:keepLines/>
+      <w:spacing w:before="340" w:after="330" w:line="578" w:lineRule="auto"/>
+      <w:outlineLvl w:val="0"/>
+    </w:pPr>
+    <w:rPr>
+      <w:b/>
+      <w:bCs/>
+      <w:kern w:val="44"/>
+      <w:sz w:val="44"/>
+      <w:szCs w:val="44"/>
+    </w:rPr>
+  </w:style>
+  <w:style w:type="paragraph" w:styleId="2">
+    <w:name w:val="heading 2"/>
+    <w:basedOn w:val="a"/>
+    <w:next w:val="a"/>
+    <w:link w:val="2Char"/>
+    <w:uiPriority w:val="9"/>
+    <w:unhideWhenUsed/>
+    <w:qFormat/>
+    <w:rsid w:val="00341325"/>
+    <w:pPr>
+      <w:keepNext/>
+      <w:keepLines/>
+      <w:spacing w:before="260" w:after="260" w:line="416" w:lineRule="auto"/>
+      <w:outlineLvl w:val="1"/>
+    </w:pPr>
+    <w:rPr>
+      <w:rFonts w:asciiTheme="majorHAnsi" w:eastAsiaTheme="majorEastAsia" w:hAnsiTheme="majorHAnsi" w:cstheme="majorBidi"/>
+      <w:b/>
+      <w:bCs/>
+      <w:sz w:val="32"/>
+      <w:szCs w:val="32"/>
+    </w:rPr>
+  </w:style>
+  <w:style w:type="paragraph" w:styleId="3">
+    <w:name w:val="heading 3"/>
+    <w:basedOn w:val="a"/>
+    <w:next w:val="a"/>
+    <w:link w:val="3Char"/>
+    <w:uiPriority w:val="9"/>
+    <w:unhideWhenUsed/>
+    <w:qFormat/>
+    <w:rsid w:val="00BF4AC8"/>
+    <w:pPr>
+      <w:keepNext/>
+      <w:keepLines/>
+      <w:spacing w:before="260" w:after="260" w:line="416" w:lineRule="auto"/>
+      <w:outlineLvl w:val="2"/>
+    </w:pPr>
+    <w:rPr>
+      <w:b/>
+      <w:bCs/>
+      <w:sz w:val="32"/>
+      <w:szCs w:val="32"/>
+    </w:rPr>
+  </w:style>
+  <w:style w:type="paragraph" w:styleId="4">
+    <w:name w:val="heading 4"/>
+    <w:basedOn w:val="a"/>
+    <w:next w:val="a"/>
+    <w:link w:val="4Char"/>
+    <w:uiPriority w:val="9"/>
+    <w:unhideWhenUsed/>
+    <w:qFormat/>
+    <w:rsid w:val="00E52E3D"/>
+    <w:pPr>
+      <w:keepNext/>
+      <w:keepLines/>
+      <w:spacing w:before="280" w:after="290" w:line="376" w:lineRule="auto"/>
+      <w:outlineLvl w:val="3"/>
+    </w:pPr>
+    <w:rPr>
+      <w:rFonts w:asciiTheme="majorHAnsi" w:eastAsiaTheme="majorEastAsia" w:hAnsiTheme="majorHAnsi" w:cstheme="majorBidi"/>
+      <w:b/>
+      <w:bCs/>
+      <w:sz w:val="28"/>
+      <w:szCs w:val="28"/>
+    </w:rPr>
+  </w:style>
+  <w:style w:type="character" w:default="1" w:styleId="a0">
+    <w:name w:val="Default Paragraph Font"/>
+    <w:uiPriority w:val="1"/>
+    <w:semiHidden/>
+    <w:unhideWhenUsed/>
+  </w:style>
+  <w:style w:type="table" w:default="1" w:styleId="a1">
+    <w:name w:val="Normal Table"/>
+    <w:uiPriority w:val="99"/>
+    <w:semiHidden/>
+    <w:unhideWhenUsed/>
+    <w:tblPr>
+      <w:tblInd w:w="0" w:type="dxa"/>
+      <w:tblCellMar>
+        <w:top w:w="0" w:type="dxa"/>
+        <w:left w:w="108" w:type="dxa"/>
+        <w:bottom w:w="0" w:type="dxa"/>
+        <w:right w:w="108" w:type="dxa"/>
+      </w:tblCellMar>
+    </w:tblPr>
+  </w:style>
+  <w:style w:type="numbering" w:default="1" w:styleId="a2">
+    <w:name w:val="No List"/>
+    <w:uiPriority w:val="99"/>
+    <w:semiHidden/>
+    <w:unhideWhenUsed/>
+  </w:style>
+  <w:style w:type="paragraph" w:customStyle="1" w:styleId="a3">
+    <w:name w:val="边框"/>
+    <w:basedOn w:val="a"/>
+    <w:qFormat/>
+    <w:rsid w:val="0025631F"/>
+    <w:pPr>
+      <w:pBdr>
+        <w:top w:val="single" w:sz="4" w:space="1" w:color="5F497A" w:themeColor="accent4" w:themeShade="BF"/>
+        <w:left w:val="single" w:sz="4" w:space="4" w:color="5F497A" w:themeColor="accent4" w:themeShade="BF"/>
+        <w:bottom w:val="single" w:sz="4" w:space="1" w:color="5F497A" w:themeColor="accent4" w:themeShade="BF"/>
+        <w:right w:val="single" w:sz="4" w:space="4" w:color="5F497A" w:themeColor="accent4" w:themeShade="BF"/>
+      </w:pBdr>
+      <w:shd w:val="clear" w:color="auto" w:fill="8DB3E2" w:themeFill="text2" w:themeFillTint="66"/>
+    </w:pPr>
+    <w:rPr>
+      <w:color w:val="244061" w:themeColor="accent1" w:themeShade="80"/>
+      <w:sz w:val="15"/>
+      <w:lang w:val="sv-SE"/>
+    </w:rPr>
+  </w:style>
+  <w:style w:type="paragraph" w:customStyle="1" w:styleId="a4">
+    <w:name w:val="背景灰色"/>
+    <w:basedOn w:val="a"/>
+    <w:rsid w:val="00B820A0"/>
+    <w:pPr>
+      <w:shd w:val="clear" w:color="auto" w:fill="BFBFBF" w:themeFill="background1" w:themeFillShade="BF"/>
+      <w:tabs>
+        <w:tab w:val="left" w:pos="425"/>
+      </w:tabs>
+    </w:pPr>
+    <w:rPr>
+      <w:rFonts w:ascii="Monospace" w:eastAsia="Monospace" w:hAnsi="Monospace"/>
+      <w:b/>
+      <w:color w:val="7F0055"/>
+      <w:sz w:val="20"/>
+      <w:szCs w:val="24"/>
+    </w:rPr>
+  </w:style>
+  <w:style w:type="paragraph" w:customStyle="1" w:styleId="a5">
+    <w:name w:val="背景"/>
+    <w:basedOn w:val="a"/>
+    <w:qFormat/>
+    <w:rsid w:val="00FE7284"/>
+    <w:pPr>
+      <w:pBdr>
+        <w:top w:val="single" w:sz="4" w:space="1" w:color="auto"/>
+        <w:left w:val="single" w:sz="4" w:space="4" w:color="auto"/>
+        <w:bottom w:val="single" w:sz="4" w:space="1" w:color="auto"/>
+        <w:right w:val="single" w:sz="4" w:space="4" w:color="auto"/>
+      </w:pBdr>
+      <w:shd w:val="clear" w:color="A6A6A6" w:themeColor="background1" w:themeShade="A6" w:fill="BFBFBF" w:themeFill="background1" w:themeFillShade="BF"/>
+    </w:pPr>
+    <w:rPr>
+      <w:rFonts w:ascii="Calibri" w:eastAsia="宋体" w:hAnsi="Calibri" w:cs="宋体"/>
+      <w:sz w:val="18"/>
+    </w:rPr>
+  </w:style>
+  <w:style w:type="paragraph" w:customStyle="1" w:styleId="a6">
+    <w:name w:val="立体"/>
+    <w:basedOn w:val="a"/>
+    <w:next w:val="a"/>
+    <w:rsid w:val="006A4746"/>
+    <w:pPr>
+      <w:pBdr>
+        <w:top w:val="single" w:sz="4" w:space="1" w:color="auto" w:shadow="1"/>
+        <w:left w:val="single" w:sz="4" w:space="4" w:color="auto" w:shadow="1"/>
+        <w:bottom w:val="single" w:sz="4" w:space="1" w:color="auto" w:shadow="1"/>
+        <w:right w:val="single" w:sz="4" w:space="4" w:color="auto" w:shadow="1"/>
+      </w:pBdr>
+      <w:shd w:val="clear" w:color="auto" w:fill="BFBFBF" w:themeFill="background1" w:themeFillShade="BF"/>
+      <w:ind w:leftChars="100" w:left="100" w:rightChars="100" w:right="100"/>
+      <w:jc w:val="left"/>
+    </w:pPr>
+    <w:rPr>
+      <w:color w:val="262626" w:themeColor="text1" w:themeTint="D9"/>
+      <w:lang w:val="sv-SE"/>
+    </w:rPr>
+  </w:style>
+  <w:style w:type="character" w:customStyle="1" w:styleId="1Char">
+    <w:name w:val="标题 1 Char"/>
+    <w:basedOn w:val="a0"/>
+    <w:link w:val="1"/>
+    <w:uiPriority w:val="9"/>
+    <w:rsid w:val="00341325"/>
+    <w:rPr>
+      <w:b/>
+      <w:bCs/>
+      <w:kern w:val="44"/>
+      <w:sz w:val="44"/>
+      <w:szCs w:val="44"/>
+    </w:rPr>
+  </w:style>
+  <w:style w:type="character" w:customStyle="1" w:styleId="2Char">
+    <w:name w:val="标题 2 Char"/>
+    <w:basedOn w:val="a0"/>
+    <w:link w:val="2"/>
+    <w:uiPriority w:val="9"/>
+    <w:rsid w:val="00341325"/>
+    <w:rPr>
+      <w:rFonts w:asciiTheme="majorHAnsi" w:eastAsiaTheme="majorEastAsia" w:hAnsiTheme="majorHAnsi" w:cstheme="majorBidi"/>
+      <w:b/>
+      <w:bCs/>
+      <w:sz w:val="32"/>
+      <w:szCs w:val="32"/>
+    </w:rPr>
+  </w:style>
+  <w:style w:type="paragraph" w:styleId="a7">
+    <w:name w:val="List Paragraph"/>
+    <w:basedOn w:val="a"/>
+    <w:uiPriority w:val="34"/>
+    <w:qFormat/>
+    <w:rsid w:val="00127D5E"/>
+    <w:pPr>
+      <w:ind w:firstLineChars="200" w:firstLine="420"/>
+    </w:pPr>
+  </w:style>
+  <w:style w:type="paragraph" w:styleId="a8">
+    <w:name w:val="Balloon Text"/>
+    <w:basedOn w:val="a"/>
+    <w:link w:val="Char"/>
+    <w:uiPriority w:val="99"/>
+    <w:semiHidden/>
+    <w:unhideWhenUsed/>
+    <w:rsid w:val="00DE308B"/>
+    <w:rPr>
+      <w:sz w:val="18"/>
+      <w:szCs w:val="18"/>
+    </w:rPr>
+  </w:style>
+  <w:style w:type="character" w:customStyle="1" w:styleId="Char">
+    <w:name w:val="批注框文本 Char"/>
+    <w:basedOn w:val="a0"/>
+    <w:link w:val="a8"/>
+    <w:uiPriority w:val="99"/>
+    <w:semiHidden/>
+    <w:rsid w:val="00DE308B"/>
+    <w:rPr>
+      <w:sz w:val="18"/>
+      <w:szCs w:val="18"/>
+    </w:rPr>
+  </w:style>
+  <w:style w:type="character" w:styleId="a9">
+    <w:name w:val="Hyperlink"/>
+    <w:basedOn w:val="a0"/>
+    <w:uiPriority w:val="99"/>
+    <w:unhideWhenUsed/>
+    <w:rsid w:val="00372B02"/>
+    <w:rPr>
+      <w:color w:val="0000FF" w:themeColor="hyperlink"/>
+      <w:u w:val="single"/>
+    </w:rPr>
+  </w:style>
+  <w:style w:type="character" w:customStyle="1" w:styleId="ask-title">
+    <w:name w:val="ask-title"/>
+    <w:basedOn w:val="a0"/>
+    <w:rsid w:val="00F07C44"/>
+  </w:style>
+  <w:style w:type="paragraph" w:customStyle="1" w:styleId="aa">
+    <w:name w:val="橙黄色"/>
+    <w:basedOn w:val="a5"/>
+    <w:rsid w:val="00761522"/>
+    <w:pPr>
+      <w:shd w:val="clear" w:color="auto" w:fill="FABF8F" w:themeFill="accent6" w:themeFillTint="99"/>
+    </w:pPr>
+    <w:rPr>
+      <w:sz w:val="21"/>
+    </w:rPr>
+  </w:style>
+  <w:style w:type="character" w:styleId="ab">
+    <w:name w:val="Strong"/>
+    <w:basedOn w:val="a0"/>
+    <w:uiPriority w:val="22"/>
+    <w:qFormat/>
+    <w:rsid w:val="001A6A6B"/>
+    <w:rPr>
+      <w:b/>
+      <w:bCs/>
+    </w:rPr>
+  </w:style>
+  <w:style w:type="character" w:customStyle="1" w:styleId="3Char">
+    <w:name w:val="标题 3 Char"/>
+    <w:basedOn w:val="a0"/>
+    <w:link w:val="3"/>
+    <w:uiPriority w:val="9"/>
+    <w:rsid w:val="00BF4AC8"/>
+    <w:rPr>
+      <w:b/>
+      <w:bCs/>
+      <w:sz w:val="32"/>
+      <w:szCs w:val="32"/>
+    </w:rPr>
+  </w:style>
+  <w:style w:type="character" w:customStyle="1" w:styleId="4Char">
+    <w:name w:val="标题 4 Char"/>
+    <w:basedOn w:val="a0"/>
+    <w:link w:val="4"/>
+    <w:uiPriority w:val="9"/>
+    <w:rsid w:val="00E52E3D"/>
+    <w:rPr>
+      <w:rFonts w:asciiTheme="majorHAnsi" w:eastAsiaTheme="majorEastAsia" w:hAnsiTheme="majorHAnsi" w:cstheme="majorBidi"/>
+      <w:b/>
+      <w:bCs/>
+      <w:sz w:val="28"/>
+      <w:szCs w:val="28"/>
+    </w:rPr>
+  </w:style>
+  <w:style w:type="paragraph" w:customStyle="1" w:styleId="ac">
+    <w:name w:val="例程代码（无行号）"/>
+    <w:basedOn w:val="a"/>
+    <w:rsid w:val="003F56C7"/>
+    <w:pPr>
+      <w:shd w:val="clear" w:color="auto" w:fill="E0E0E0"/>
+      <w:ind w:firstLine="420"/>
+    </w:pPr>
+    <w:rPr>
+      <w:rFonts w:ascii="Courier New" w:eastAsia="宋体" w:hAnsi="Courier New" w:cs="Times New Roman"/>
+      <w:sz w:val="18"/>
+      <w:szCs w:val="18"/>
+      <w:shd w:val="clear" w:color="auto" w:fill="E0E0E0"/>
+    </w:rPr>
+  </w:style>
+  <w:style w:type="paragraph" w:customStyle="1" w:styleId="ad">
+    <w:name w:val="浅黄色"/>
+    <w:basedOn w:val="a"/>
+    <w:qFormat/>
+    <w:rsid w:val="00DB0C73"/>
+    <w:pPr>
+      <w:pBdr>
+        <w:top w:val="single" w:sz="4" w:space="1" w:color="auto"/>
+        <w:left w:val="single" w:sz="4" w:space="4" w:color="auto"/>
+        <w:bottom w:val="single" w:sz="4" w:space="1" w:color="auto"/>
+        <w:right w:val="single" w:sz="4" w:space="4" w:color="auto"/>
+      </w:pBdr>
+      <w:shd w:val="clear" w:color="auto" w:fill="FABF8F" w:themeFill="accent6" w:themeFillTint="99"/>
+    </w:pPr>
+    <w:rPr>
+      <w:b/>
+      <w:color w:val="984806" w:themeColor="accent6" w:themeShade="80"/>
+    </w:rPr>
+  </w:style>
+  <w:style w:type="paragraph" w:customStyle="1" w:styleId="ae">
+    <w:name w:val="浅蓝色"/>
+    <w:basedOn w:val="a"/>
+    <w:qFormat/>
+    <w:rsid w:val="00DB0C73"/>
+    <w:pPr>
+      <w:pBdr>
+        <w:top w:val="single" w:sz="4" w:space="1" w:color="auto"/>
+        <w:left w:val="single" w:sz="4" w:space="4" w:color="auto"/>
+        <w:bottom w:val="single" w:sz="4" w:space="1" w:color="auto"/>
+        <w:right w:val="single" w:sz="4" w:space="4" w:color="auto"/>
+      </w:pBdr>
+      <w:shd w:val="clear" w:color="auto" w:fill="95B3D7" w:themeFill="accent1" w:themeFillTint="99"/>
+    </w:pPr>
+    <w:rPr>
+      <w:color w:val="244061" w:themeColor="accent1" w:themeShade="80"/>
+      <w:sz w:val="15"/>
+    </w:rPr>
+  </w:style>
+  <w:style w:type="paragraph" w:customStyle="1" w:styleId="10">
+    <w:name w:val="样式1"/>
+    <w:basedOn w:val="a5"/>
+    <w:qFormat/>
+    <w:rsid w:val="00047784"/>
+    <w:pPr>
+      <w:shd w:val="clear" w:color="A6A6A6" w:themeColor="background1" w:themeShade="A6" w:fill="808080" w:themeFill="background1" w:themeFillShade="80"/>
+    </w:pPr>
+    <w:rPr>
+      <w:b/>
+    </w:rPr>
+  </w:style>
+  <w:style w:type="paragraph" w:styleId="af">
+    <w:name w:val="Document Map"/>
+    <w:basedOn w:val="a"/>
+    <w:link w:val="Char0"/>
+    <w:uiPriority w:val="99"/>
+    <w:semiHidden/>
+    <w:unhideWhenUsed/>
+    <w:rsid w:val="00594668"/>
+    <w:rPr>
+      <w:rFonts w:ascii="宋体" w:eastAsia="宋体"/>
+      <w:sz w:val="24"/>
+      <w:szCs w:val="24"/>
+    </w:rPr>
+  </w:style>
+  <w:style w:type="character" w:customStyle="1" w:styleId="Char0">
+    <w:name w:val="文档结构图 Char"/>
+    <w:basedOn w:val="a0"/>
+    <w:link w:val="af"/>
     <w:uiPriority w:val="99"/>
     <w:semiHidden/>
     <w:rsid w:val="00594668"/>
